--- a/docs/documentation.docx
+++ b/docs/documentation.docx
@@ -8,15 +8,7 @@
         <w:jc w:val="both"/>
       </w:pPr>
       <w:r>
-        <w:t xml:space="preserve">Brain </w:t>
-      </w:r>
-      <w:proofErr w:type="spellStart"/>
-      <w:r>
-        <w:t>Fog</w:t>
-      </w:r>
-      <w:proofErr w:type="spellEnd"/>
-      <w:r>
-        <w:t xml:space="preserve"> Blog</w:t>
+        <w:t>Brain Fog Blog</w:t>
       </w:r>
     </w:p>
     <w:p>
@@ -26,6 +18,13 @@
     </w:p>
     <w:sdt>
       <w:sdtPr>
+        <w:rPr>
+          <w:rFonts w:asciiTheme="minorHAnsi" w:eastAsiaTheme="minorHAnsi" w:hAnsiTheme="minorHAnsi" w:cstheme="minorBidi"/>
+          <w:color w:val="auto"/>
+          <w:sz w:val="22"/>
+          <w:szCs w:val="22"/>
+          <w:lang w:eastAsia="en-US"/>
+        </w:rPr>
         <w:id w:val="813533609"/>
         <w:docPartObj>
           <w:docPartGallery w:val="Table of Contents"/>
@@ -34,13 +33,8 @@
       </w:sdtPr>
       <w:sdtEndPr>
         <w:rPr>
-          <w:rFonts w:asciiTheme="minorHAnsi" w:eastAsiaTheme="minorHAnsi" w:hAnsiTheme="minorHAnsi" w:cstheme="minorBidi"/>
           <w:b/>
           <w:bCs/>
-          <w:color w:val="auto"/>
-          <w:sz w:val="22"/>
-          <w:szCs w:val="22"/>
-          <w:lang w:eastAsia="en-US"/>
         </w:rPr>
       </w:sdtEndPr>
       <w:sdtContent>
@@ -74,6 +68,9 @@
     <w:p>
       <w:pPr>
         <w:pStyle w:val="Titolo1"/>
+        <w:rPr>
+          <w:lang w:val="en-US"/>
+        </w:rPr>
       </w:pPr>
       <w:r>
         <w:rPr>
@@ -125,6 +122,548 @@
     <w:p>
       <w:pPr>
         <w:rPr>
+          <w:lang w:val="en-US"/>
+        </w:rPr>
+      </w:pPr>
+      <w:r>
+        <w:rPr>
+          <w:lang w:val="en-US"/>
+        </w:rPr>
+        <w:br w:type="page"/>
+      </w:r>
+    </w:p>
+    <w:p>
+      <w:pPr>
+        <w:rPr>
+          <w:lang w:val="en-US"/>
+        </w:rPr>
+      </w:pPr>
+      <w:r>
+        <w:rPr>
+          <w:lang w:val="en-US"/>
+        </w:rPr>
+        <w:lastRenderedPageBreak/>
+        <w:t>CAOS TO BE ORGANIZED</w:t>
+      </w:r>
+      <w:r>
+        <w:rPr>
+          <w:lang w:val="en-US"/>
+        </w:rPr>
+        <w:t xml:space="preserve"> – how to structure the application</w:t>
+      </w:r>
+    </w:p>
+    <w:p>
+      <w:pPr>
+        <w:rPr>
+          <w:b/>
+          <w:bCs/>
+          <w:lang w:val="en-US"/>
+        </w:rPr>
+      </w:pPr>
+      <w:r>
+        <w:rPr>
+          <w:b/>
+          <w:bCs/>
+          <w:lang w:val="en-US"/>
+        </w:rPr>
+        <w:t>Main idea</w:t>
+      </w:r>
+    </w:p>
+    <w:p>
+      <w:pPr>
+        <w:rPr>
+          <w:lang w:val="en-US"/>
+        </w:rPr>
+      </w:pPr>
+      <w:r>
+        <w:rPr>
+          <w:lang w:val="en-US"/>
+        </w:rPr>
+        <w:t>Angular will be deployed on a dedicated web server on a dedicated docker container.</w:t>
+      </w:r>
+    </w:p>
+    <w:p>
+      <w:pPr>
+        <w:rPr>
+          <w:lang w:val="en-US"/>
+        </w:rPr>
+      </w:pPr>
+      <w:r>
+        <w:rPr>
+          <w:lang w:val="en-US"/>
+        </w:rPr>
+        <w:t>Spring will be deployed on a dedicated web server with the standard spring boot setup and it will use one docker container.</w:t>
+      </w:r>
+    </w:p>
+    <w:p>
+      <w:pPr>
+        <w:rPr>
+          <w:lang w:val="en-US"/>
+        </w:rPr>
+      </w:pPr>
+      <w:r>
+        <w:rPr>
+          <w:lang w:val="en-US"/>
+        </w:rPr>
+        <w:t>MySQL will be</w:t>
+      </w:r>
+      <w:r>
+        <w:rPr>
+          <w:lang w:val="en-US"/>
+        </w:rPr>
+        <w:t xml:space="preserve"> deployed also on a dedicated docker container.</w:t>
+      </w:r>
+      <w:r>
+        <w:rPr>
+          <w:lang w:val="en-US"/>
+        </w:rPr>
+        <w:t xml:space="preserve"> </w:t>
+      </w:r>
+    </w:p>
+    <w:p>
+      <w:pPr>
+        <w:rPr>
+          <w:u w:val="single"/>
+          <w:lang w:val="en-US"/>
+        </w:rPr>
+      </w:pPr>
+    </w:p>
+    <w:p>
+      <w:pPr>
+        <w:rPr>
+          <w:b/>
+          <w:bCs/>
+          <w:lang w:val="en-US"/>
+        </w:rPr>
+      </w:pPr>
+      <w:r>
+        <w:rPr>
+          <w:b/>
+          <w:bCs/>
+          <w:lang w:val="en-US"/>
+        </w:rPr>
+        <w:t>Angular And Docker</w:t>
+      </w:r>
+    </w:p>
+    <w:p>
+      <w:pPr>
+        <w:rPr>
+          <w:lang w:val="en-US"/>
+        </w:rPr>
+      </w:pPr>
+      <w:r>
+        <w:rPr>
+          <w:lang w:val="en-US"/>
+        </w:rPr>
+        <w:t xml:space="preserve">Angular And Docker Deployment taken from the following tutorial </w:t>
+      </w:r>
+    </w:p>
+    <w:p>
+      <w:pPr>
+        <w:rPr>
+          <w:lang w:val="en-US"/>
+        </w:rPr>
+      </w:pPr>
+      <w:r>
+        <w:rPr>
+          <w:lang w:val="en-US"/>
+        </w:rPr>
+        <w:t>https://www.indellient.com/blog/how-to-dockerize-an-angular-application-with-nginx/</w:t>
+      </w:r>
+    </w:p>
+    <w:p>
+      <w:pPr>
+        <w:rPr>
+          <w:lang w:val="en-US"/>
+        </w:rPr>
+      </w:pPr>
+      <w:r>
+        <w:rPr>
+          <w:lang w:val="en-US"/>
+        </w:rPr>
+        <w:t xml:space="preserve">Command to build the angular docker image </w:t>
+      </w:r>
+    </w:p>
+    <w:p>
+      <w:pPr>
+        <w:rPr>
+          <w:lang w:val="en-US"/>
+        </w:rPr>
+      </w:pPr>
+      <w:r>
+        <w:rPr>
+          <w:lang w:val="en-US"/>
+        </w:rPr>
+        <w:t>docker build -t angular-brainfog -f AngularBrainfog.Dockerfile .</w:t>
+      </w:r>
+    </w:p>
+    <w:p>
+      <w:pPr>
+        <w:rPr>
+          <w:lang w:val="en-US"/>
+        </w:rPr>
+      </w:pPr>
+      <w:r>
+        <w:rPr>
+          <w:lang w:val="en-US"/>
+        </w:rPr>
+        <w:t>C</w:t>
+      </w:r>
+      <w:r>
+        <w:rPr>
+          <w:lang w:val="en-US"/>
+        </w:rPr>
+        <w:t xml:space="preserve">ommand to start the angular docker image </w:t>
+      </w:r>
+    </w:p>
+    <w:p>
+      <w:pPr>
+        <w:rPr>
+          <w:lang w:val="en-US"/>
+        </w:rPr>
+      </w:pPr>
+      <w:r>
+        <w:rPr>
+          <w:lang w:val="en-US"/>
+        </w:rPr>
+        <w:t>docker run -d -p 8080:80 angular-brainfog</w:t>
+      </w:r>
+    </w:p>
+    <w:p>
+      <w:pPr>
+        <w:rPr>
+          <w:b/>
+          <w:bCs/>
+          <w:lang w:val="en-US"/>
+        </w:rPr>
+      </w:pPr>
+      <w:r>
+        <w:rPr>
+          <w:b/>
+          <w:bCs/>
+          <w:lang w:val="en-US"/>
+        </w:rPr>
+        <w:t>Spring Boot And Docker</w:t>
+      </w:r>
+    </w:p>
+    <w:p>
+      <w:pPr>
+        <w:rPr>
+          <w:lang w:val="en-US"/>
+        </w:rPr>
+      </w:pPr>
+      <w:hyperlink r:id="rId5" w:history="1">
+        <w:r>
+          <w:rPr>
+            <w:rStyle w:val="Collegamentoipertestuale"/>
+            <w:lang w:val="en-US"/>
+          </w:rPr>
+          <w:t>https://spring.io/guides/topicals/spring-boot-docker</w:t>
+        </w:r>
+      </w:hyperlink>
+    </w:p>
+    <w:p>
+      <w:pPr>
+        <w:rPr>
+          <w:u w:val="single"/>
+          <w:lang w:val="en-US"/>
+        </w:rPr>
+      </w:pPr>
+    </w:p>
+    <w:p>
+      <w:pPr>
+        <w:rPr>
+          <w:lang w:val="en-US"/>
+        </w:rPr>
+      </w:pPr>
+      <w:r>
+        <w:rPr>
+          <w:lang w:val="en-US"/>
+        </w:rPr>
+        <w:t>docker build -t springboot-brainfog -f SpringBootBrainfog.Dockerfile .</w:t>
+      </w:r>
+    </w:p>
+    <w:p>
+      <w:pPr>
+        <w:rPr>
+          <w:lang w:val="en-US"/>
+        </w:rPr>
+      </w:pPr>
+      <w:r>
+        <w:rPr>
+          <w:lang w:val="en-US"/>
+        </w:rPr>
+        <w:t>docker run -d -p 8080:8080 springboot-brainfog</w:t>
+      </w:r>
+    </w:p>
+    <w:p>
+      <w:pPr>
+        <w:rPr>
+          <w:b/>
+          <w:bCs/>
+          <w:lang w:val="en-US"/>
+        </w:rPr>
+      </w:pPr>
+      <w:r>
+        <w:rPr>
+          <w:b/>
+          <w:bCs/>
+          <w:lang w:val="en-US"/>
+        </w:rPr>
+        <w:t>MySQL and Docker</w:t>
+      </w:r>
+    </w:p>
+    <w:p>
+      <w:pPr>
+        <w:rPr>
+          <w:lang w:val="en-US"/>
+        </w:rPr>
+      </w:pPr>
+      <w:r>
+        <w:rPr>
+          <w:lang w:val="en-US"/>
+        </w:rPr>
+        <w:t>The configuration is specified by the docker-compose.yml. For now I’m not using any special configuration.</w:t>
+      </w:r>
+    </w:p>
+    <w:p>
+      <w:pPr>
+        <w:rPr>
+          <w:b/>
+          <w:bCs/>
+          <w:lang w:val="en-US"/>
+        </w:rPr>
+      </w:pPr>
+      <w:r>
+        <w:rPr>
+          <w:b/>
+          <w:bCs/>
+          <w:lang w:val="en-US"/>
+        </w:rPr>
+        <w:t>Docker Compose</w:t>
+      </w:r>
+    </w:p>
+    <w:p>
+      <w:pPr>
+        <w:rPr>
+          <w:lang w:val="en-US"/>
+        </w:rPr>
+      </w:pPr>
+      <w:r>
+        <w:rPr>
+          <w:lang w:val="en-US"/>
+        </w:rPr>
+        <w:t xml:space="preserve">Start all the applications required by the system: db, application server and web server with the angular application. </w:t>
+      </w:r>
+    </w:p>
+    <w:p>
+      <w:pPr>
+        <w:rPr>
+          <w:u w:val="single"/>
+          <w:lang w:val="en-US"/>
+        </w:rPr>
+      </w:pPr>
+      <w:r>
+        <w:rPr>
+          <w:lang w:val="en-US"/>
+        </w:rPr>
+        <w:t>Run the following commands from the project folder.</w:t>
+      </w:r>
+    </w:p>
+    <w:p>
+      <w:pPr>
+        <w:rPr>
+          <w:lang w:val="en-US"/>
+        </w:rPr>
+      </w:pPr>
+      <w:r>
+        <w:rPr>
+          <w:lang w:val="en-US"/>
+        </w:rPr>
+        <w:t>docker-compose build</w:t>
+      </w:r>
+    </w:p>
+    <w:p>
+      <w:pPr>
+        <w:rPr>
+          <w:lang w:val="en-US"/>
+        </w:rPr>
+      </w:pPr>
+      <w:r>
+        <w:rPr>
+          <w:lang w:val="en-US"/>
+        </w:rPr>
+        <w:t xml:space="preserve">docker-compose </w:t>
+      </w:r>
+      <w:r>
+        <w:rPr>
+          <w:lang w:val="en-US"/>
+        </w:rPr>
+        <w:t>up</w:t>
+      </w:r>
+    </w:p>
+    <w:p>
+      <w:pPr>
+        <w:rPr>
+          <w:lang w:val="en-US"/>
+        </w:rPr>
+      </w:pPr>
+    </w:p>
+    <w:p>
+      <w:pPr>
+        <w:rPr>
+          <w:lang w:val="en-US"/>
+        </w:rPr>
+      </w:pPr>
+      <w:r>
+        <w:rPr>
+          <w:lang w:val="en-US"/>
+        </w:rPr>
+        <w:t>The docker compose creates a virtual network.</w:t>
+      </w:r>
+    </w:p>
+    <w:p>
+      <w:pPr>
+        <w:rPr>
+          <w:lang w:val="en-US"/>
+        </w:rPr>
+      </w:pPr>
+      <w:hyperlink r:id="rId6" w:history="1">
+        <w:r>
+          <w:rPr>
+            <w:rStyle w:val="Collegamentoipertestuale"/>
+            <w:lang w:val="en-US"/>
+          </w:rPr>
+          <w:t>https://docs.docker.com/compose/networking/</w:t>
+        </w:r>
+      </w:hyperlink>
+    </w:p>
+    <w:p>
+      <w:pPr>
+        <w:rPr>
+          <w:lang w:val="en-US"/>
+        </w:rPr>
+      </w:pPr>
+      <w:r>
+        <w:rPr>
+          <w:lang w:val="en-US"/>
+        </w:rPr>
+        <w:t>In order to make it work there is a special configuration to implement on Spring.</w:t>
+      </w:r>
+    </w:p>
+    <w:p>
+      <w:pPr>
+        <w:rPr>
+          <w:lang w:val="en-US"/>
+        </w:rPr>
+      </w:pPr>
+      <w:r>
+        <w:rPr>
+          <w:noProof/>
+        </w:rPr>
+        <w:lastRenderedPageBreak/>
+        <w:drawing>
+          <wp:inline distT="0" distB="0" distL="0" distR="0" wp14:anchorId="209796C1" wp14:editId="1124C235">
+            <wp:extent cx="6120130" cy="1706880"/>
+            <wp:effectExtent l="0" t="0" r="0" b="7620"/>
+            <wp:docPr id="1" name="Immagine 1"/>
+            <wp:cNvGraphicFramePr>
+              <a:graphicFrameLocks xmlns:a="http://schemas.openxmlformats.org/drawingml/2006/main" noChangeAspect="1"/>
+            </wp:cNvGraphicFramePr>
+            <a:graphic xmlns:a="http://schemas.openxmlformats.org/drawingml/2006/main">
+              <a:graphicData uri="http://schemas.openxmlformats.org/drawingml/2006/picture">
+                <pic:pic xmlns:pic="http://schemas.openxmlformats.org/drawingml/2006/picture">
+                  <pic:nvPicPr>
+                    <pic:cNvPr id="1" name=""/>
+                    <pic:cNvPicPr/>
+                  </pic:nvPicPr>
+                  <pic:blipFill>
+                    <a:blip r:embed="rId7"/>
+                    <a:stretch>
+                      <a:fillRect/>
+                    </a:stretch>
+                  </pic:blipFill>
+                  <pic:spPr>
+                    <a:xfrm>
+                      <a:off x="0" y="0"/>
+                      <a:ext cx="6120130" cy="1706880"/>
+                    </a:xfrm>
+                    <a:prstGeom prst="rect">
+                      <a:avLst/>
+                    </a:prstGeom>
+                  </pic:spPr>
+                </pic:pic>
+              </a:graphicData>
+            </a:graphic>
+          </wp:inline>
+        </w:drawing>
+      </w:r>
+    </w:p>
+    <w:p>
+      <w:pPr>
+        <w:rPr>
+          <w:u w:val="single"/>
+          <w:lang w:val="en-US"/>
+        </w:rPr>
+      </w:pPr>
+      <w:r>
+        <w:rPr>
+          <w:lang w:val="en-US"/>
+        </w:rPr>
+        <w:t>Docker compose configuration</w:t>
+      </w:r>
+    </w:p>
+    <w:p>
+      <w:pPr>
+        <w:rPr>
+          <w:lang w:val="en-US"/>
+        </w:rPr>
+      </w:pPr>
+      <w:r>
+        <w:rPr>
+          <w:noProof/>
+        </w:rPr>
+        <w:drawing>
+          <wp:inline distT="0" distB="0" distL="0" distR="0" wp14:anchorId="1C567301" wp14:editId="217C6B57">
+            <wp:extent cx="6120130" cy="5848985"/>
+            <wp:effectExtent l="0" t="0" r="0" b="0"/>
+            <wp:docPr id="2" name="Immagine 2"/>
+            <wp:cNvGraphicFramePr>
+              <a:graphicFrameLocks xmlns:a="http://schemas.openxmlformats.org/drawingml/2006/main" noChangeAspect="1"/>
+            </wp:cNvGraphicFramePr>
+            <a:graphic xmlns:a="http://schemas.openxmlformats.org/drawingml/2006/main">
+              <a:graphicData uri="http://schemas.openxmlformats.org/drawingml/2006/picture">
+                <pic:pic xmlns:pic="http://schemas.openxmlformats.org/drawingml/2006/picture">
+                  <pic:nvPicPr>
+                    <pic:cNvPr id="1" name=""/>
+                    <pic:cNvPicPr/>
+                  </pic:nvPicPr>
+                  <pic:blipFill>
+                    <a:blip r:embed="rId8"/>
+                    <a:stretch>
+                      <a:fillRect/>
+                    </a:stretch>
+                  </pic:blipFill>
+                  <pic:spPr>
+                    <a:xfrm>
+                      <a:off x="0" y="0"/>
+                      <a:ext cx="6120130" cy="5848985"/>
+                    </a:xfrm>
+                    <a:prstGeom prst="rect">
+                      <a:avLst/>
+                    </a:prstGeom>
+                  </pic:spPr>
+                </pic:pic>
+              </a:graphicData>
+            </a:graphic>
+          </wp:inline>
+        </w:drawing>
+      </w:r>
+    </w:p>
+    <w:p>
+      <w:pPr>
+        <w:rPr>
+          <w:u w:val="single"/>
           <w:lang w:val="en-US"/>
         </w:rPr>
       </w:pPr>
@@ -648,6 +1187,29 @@
       <w:lang w:eastAsia="it-IT"/>
     </w:rPr>
   </w:style>
+  <w:style w:type="character" w:styleId="Collegamentoipertestuale">
+    <w:name w:val="Hyperlink"/>
+    <w:basedOn w:val="Carpredefinitoparagrafo"/>
+    <w:uiPriority w:val="99"/>
+    <w:unhideWhenUsed/>
+    <w:rsid w:val="009F22D7"/>
+    <w:rPr>
+      <w:color w:val="0563C1" w:themeColor="hyperlink"/>
+      <w:u w:val="single"/>
+    </w:rPr>
+  </w:style>
+  <w:style w:type="character" w:styleId="Menzionenonrisolta">
+    <w:name w:val="Unresolved Mention"/>
+    <w:basedOn w:val="Carpredefinitoparagrafo"/>
+    <w:uiPriority w:val="99"/>
+    <w:semiHidden/>
+    <w:unhideWhenUsed/>
+    <w:rsid w:val="009F22D7"/>
+    <w:rPr>
+      <w:color w:val="605E5C"/>
+      <w:shd w:val="clear" w:color="auto" w:fill="E1DFDD"/>
+    </w:rPr>
+  </w:style>
 </w:styles>
 </file>
 

--- a/docs/documentation.docx
+++ b/docs/documentation.docx
@@ -8,7 +8,15 @@
         <w:jc w:val="both"/>
       </w:pPr>
       <w:r>
-        <w:t>Brain Fog Blog</w:t>
+        <w:t xml:space="preserve">Brain </w:t>
+      </w:r>
+      <w:proofErr w:type="spellStart"/>
+      <w:r>
+        <w:t>Fog</w:t>
+      </w:r>
+      <w:proofErr w:type="spellEnd"/>
+      <w:r>
+        <w:t xml:space="preserve"> Blog</w:t>
       </w:r>
     </w:p>
     <w:p>
@@ -43,20 +51,240 @@
             <w:pStyle w:val="Titolosommario"/>
           </w:pPr>
           <w:r>
-            <w:t>Sommario</w:t>
+            <w:t>Index</w:t>
           </w:r>
         </w:p>
         <w:p>
-          <w:fldSimple w:instr=" TOC \o &quot;1-3&quot; \h \z \u ">
-            <w:r>
-              <w:rPr>
-                <w:b/>
-                <w:bCs/>
+          <w:pPr>
+            <w:pStyle w:val="Sommario1"/>
+            <w:tabs>
+              <w:tab w:val="right" w:leader="dot" w:pos="9628"/>
+            </w:tabs>
+            <w:rPr>
+              <w:rFonts w:eastAsiaTheme="minorEastAsia"/>
+              <w:noProof/>
+              <w:lang w:eastAsia="it-IT"/>
+            </w:rPr>
+          </w:pPr>
+          <w:r>
+            <w:fldChar w:fldCharType="begin"/>
+          </w:r>
+          <w:r>
+            <w:instrText xml:space="preserve"> TOC \o "1-3" \h \z \u </w:instrText>
+          </w:r>
+          <w:r>
+            <w:fldChar w:fldCharType="separate"/>
+          </w:r>
+          <w:hyperlink w:anchor="_Toc92386897" w:history="1">
+            <w:r>
+              <w:rPr>
+                <w:rStyle w:val="Collegamentoipertestuale"/>
                 <w:noProof/>
-              </w:rPr>
-              <w:t>Nessuna voce di sommario trovata.</w:t>
-            </w:r>
-          </w:fldSimple>
+                <w:lang w:val="en-US"/>
+              </w:rPr>
+              <w:t>Introduction</w:t>
+            </w:r>
+            <w:r>
+              <w:rPr>
+                <w:noProof/>
+                <w:webHidden/>
+              </w:rPr>
+              <w:tab/>
+            </w:r>
+            <w:r>
+              <w:rPr>
+                <w:noProof/>
+                <w:webHidden/>
+              </w:rPr>
+              <w:fldChar w:fldCharType="begin"/>
+            </w:r>
+            <w:r>
+              <w:rPr>
+                <w:noProof/>
+                <w:webHidden/>
+              </w:rPr>
+              <w:instrText xml:space="preserve"> PAGEREF _Toc92386897 \h </w:instrText>
+            </w:r>
+            <w:r>
+              <w:rPr>
+                <w:noProof/>
+                <w:webHidden/>
+              </w:rPr>
+            </w:r>
+            <w:r>
+              <w:rPr>
+                <w:noProof/>
+                <w:webHidden/>
+              </w:rPr>
+              <w:fldChar w:fldCharType="separate"/>
+            </w:r>
+            <w:r>
+              <w:rPr>
+                <w:noProof/>
+                <w:webHidden/>
+              </w:rPr>
+              <w:t>2</w:t>
+            </w:r>
+            <w:r>
+              <w:rPr>
+                <w:noProof/>
+                <w:webHidden/>
+              </w:rPr>
+              <w:fldChar w:fldCharType="end"/>
+            </w:r>
+          </w:hyperlink>
+        </w:p>
+        <w:p>
+          <w:pPr>
+            <w:pStyle w:val="Sommario1"/>
+            <w:tabs>
+              <w:tab w:val="right" w:leader="dot" w:pos="9628"/>
+            </w:tabs>
+            <w:rPr>
+              <w:rFonts w:eastAsiaTheme="minorEastAsia"/>
+              <w:noProof/>
+              <w:lang w:eastAsia="it-IT"/>
+            </w:rPr>
+          </w:pPr>
+          <w:hyperlink w:anchor="_Toc92386898" w:history="1">
+            <w:r>
+              <w:rPr>
+                <w:rStyle w:val="Collegamentoipertestuale"/>
+                <w:noProof/>
+                <w:lang w:val="en-US"/>
+              </w:rPr>
+              <w:t>Project Repository Structure</w:t>
+            </w:r>
+            <w:r>
+              <w:rPr>
+                <w:noProof/>
+                <w:webHidden/>
+              </w:rPr>
+              <w:tab/>
+            </w:r>
+            <w:r>
+              <w:rPr>
+                <w:noProof/>
+                <w:webHidden/>
+              </w:rPr>
+              <w:fldChar w:fldCharType="begin"/>
+            </w:r>
+            <w:r>
+              <w:rPr>
+                <w:noProof/>
+                <w:webHidden/>
+              </w:rPr>
+              <w:instrText xml:space="preserve"> PAGEREF _Toc92386898 \h </w:instrText>
+            </w:r>
+            <w:r>
+              <w:rPr>
+                <w:noProof/>
+                <w:webHidden/>
+              </w:rPr>
+            </w:r>
+            <w:r>
+              <w:rPr>
+                <w:noProof/>
+                <w:webHidden/>
+              </w:rPr>
+              <w:fldChar w:fldCharType="separate"/>
+            </w:r>
+            <w:r>
+              <w:rPr>
+                <w:noProof/>
+                <w:webHidden/>
+              </w:rPr>
+              <w:t>3</w:t>
+            </w:r>
+            <w:r>
+              <w:rPr>
+                <w:noProof/>
+                <w:webHidden/>
+              </w:rPr>
+              <w:fldChar w:fldCharType="end"/>
+            </w:r>
+          </w:hyperlink>
+        </w:p>
+        <w:p>
+          <w:pPr>
+            <w:pStyle w:val="Sommario1"/>
+            <w:tabs>
+              <w:tab w:val="right" w:leader="dot" w:pos="9628"/>
+            </w:tabs>
+            <w:rPr>
+              <w:rFonts w:eastAsiaTheme="minorEastAsia"/>
+              <w:noProof/>
+              <w:lang w:eastAsia="it-IT"/>
+            </w:rPr>
+          </w:pPr>
+          <w:hyperlink w:anchor="_Toc92386899" w:history="1">
+            <w:r>
+              <w:rPr>
+                <w:rStyle w:val="Collegamentoipertestuale"/>
+                <w:noProof/>
+                <w:lang w:val="en-US"/>
+              </w:rPr>
+              <w:t>System Architecture</w:t>
+            </w:r>
+            <w:r>
+              <w:rPr>
+                <w:noProof/>
+                <w:webHidden/>
+              </w:rPr>
+              <w:tab/>
+            </w:r>
+            <w:r>
+              <w:rPr>
+                <w:noProof/>
+                <w:webHidden/>
+              </w:rPr>
+              <w:fldChar w:fldCharType="begin"/>
+            </w:r>
+            <w:r>
+              <w:rPr>
+                <w:noProof/>
+                <w:webHidden/>
+              </w:rPr>
+              <w:instrText xml:space="preserve"> PAGEREF _Toc92386899 \h </w:instrText>
+            </w:r>
+            <w:r>
+              <w:rPr>
+                <w:noProof/>
+                <w:webHidden/>
+              </w:rPr>
+            </w:r>
+            <w:r>
+              <w:rPr>
+                <w:noProof/>
+                <w:webHidden/>
+              </w:rPr>
+              <w:fldChar w:fldCharType="separate"/>
+            </w:r>
+            <w:r>
+              <w:rPr>
+                <w:noProof/>
+                <w:webHidden/>
+              </w:rPr>
+              <w:t>4</w:t>
+            </w:r>
+            <w:r>
+              <w:rPr>
+                <w:noProof/>
+                <w:webHidden/>
+              </w:rPr>
+              <w:fldChar w:fldCharType="end"/>
+            </w:r>
+          </w:hyperlink>
+        </w:p>
+        <w:p>
+          <w:r>
+            <w:rPr>
+              <w:b/>
+              <w:bCs/>
+              <w:noProof/>
+            </w:rPr>
+            <w:fldChar w:fldCharType="end"/>
+          </w:r>
         </w:p>
       </w:sdtContent>
     </w:sdt>
@@ -72,6 +300,7 @@
           <w:lang w:val="en-US"/>
         </w:rPr>
       </w:pPr>
+      <w:bookmarkStart w:id="0" w:name="_Toc92386897"/>
       <w:r>
         <w:rPr>
           <w:lang w:val="en-US"/>
@@ -79,6 +308,7 @@
         <w:lastRenderedPageBreak/>
         <w:t>Introduction</w:t>
       </w:r>
+      <w:bookmarkEnd w:id="0"/>
     </w:p>
     <w:p>
       <w:pPr>
@@ -118,13 +348,6 @@
           <w:lang w:val="en-US"/>
         </w:rPr>
       </w:pPr>
-    </w:p>
-    <w:p>
-      <w:pPr>
-        <w:rPr>
-          <w:lang w:val="en-US"/>
-        </w:rPr>
-      </w:pPr>
       <w:r>
         <w:rPr>
           <w:lang w:val="en-US"/>
@@ -134,15 +357,1065 @@
     </w:p>
     <w:p>
       <w:pPr>
-        <w:rPr>
-          <w:lang w:val="en-US"/>
-        </w:rPr>
-      </w:pPr>
+        <w:pStyle w:val="Titolo1"/>
+        <w:rPr>
+          <w:lang w:val="en-US"/>
+        </w:rPr>
+      </w:pPr>
+      <w:bookmarkStart w:id="1" w:name="_Toc92386898"/>
       <w:r>
         <w:rPr>
           <w:lang w:val="en-US"/>
         </w:rPr>
         <w:lastRenderedPageBreak/>
+        <w:t>Project Repository Structure</w:t>
+      </w:r>
+      <w:bookmarkEnd w:id="1"/>
+    </w:p>
+    <w:p>
+      <w:pPr>
+        <w:rPr>
+          <w:lang w:val="en-US"/>
+        </w:rPr>
+      </w:pPr>
+      <w:r>
+        <w:rPr>
+          <w:lang w:val="en-US"/>
+        </w:rPr>
+        <w:t xml:space="preserve">The project is hosted at the following git repository: </w:t>
+      </w:r>
+    </w:p>
+    <w:p>
+      <w:pPr>
+        <w:rPr>
+          <w:lang w:val="en-US"/>
+        </w:rPr>
+      </w:pPr>
+      <w:hyperlink r:id="rId6" w:history="1">
+        <w:r>
+          <w:rPr>
+            <w:rStyle w:val="Collegamentoipertestuale"/>
+            <w:lang w:val="en-US"/>
+          </w:rPr>
+          <w:t>https://github.com/DanieleCampagnoli/brainfog</w:t>
+        </w:r>
+      </w:hyperlink>
+    </w:p>
+    <w:p>
+      <w:pPr>
+        <w:rPr>
+          <w:lang w:val="en-US"/>
+        </w:rPr>
+      </w:pPr>
+      <w:r>
+        <w:rPr>
+          <w:lang w:val="en-US"/>
+        </w:rPr>
+        <w:t>The repository is divided in 2 folders:</w:t>
+      </w:r>
+    </w:p>
+    <w:p>
+      <w:pPr>
+        <w:pStyle w:val="Paragrafoelenco"/>
+        <w:numPr>
+          <w:ilvl w:val="0"/>
+          <w:numId w:val="1"/>
+        </w:numPr>
+        <w:rPr>
+          <w:lang w:val="en-US"/>
+        </w:rPr>
+      </w:pPr>
+      <w:r>
+        <w:rPr>
+          <w:lang w:val="en-US"/>
+        </w:rPr>
+        <w:t>docs: contains the project documentation</w:t>
+      </w:r>
+    </w:p>
+    <w:p>
+      <w:pPr>
+        <w:pStyle w:val="Paragrafoelenco"/>
+        <w:numPr>
+          <w:ilvl w:val="0"/>
+          <w:numId w:val="1"/>
+        </w:numPr>
+        <w:rPr>
+          <w:lang w:val="en-US"/>
+        </w:rPr>
+      </w:pPr>
+      <w:r>
+        <w:rPr>
+          <w:lang w:val="en-US"/>
+        </w:rPr>
+        <w:t>sources: contains the project source code</w:t>
+      </w:r>
+    </w:p>
+    <w:p>
+      <w:pPr>
+        <w:rPr>
+          <w:lang w:val="en-US"/>
+        </w:rPr>
+      </w:pPr>
+      <w:r>
+        <w:rPr>
+          <w:lang w:val="en-US"/>
+        </w:rPr>
+        <w:t>Th</w:t>
+      </w:r>
+      <w:r>
+        <w:rPr>
+          <w:lang w:val="en-US"/>
+        </w:rPr>
+        <w:t>e docs folder is organized with the following files</w:t>
+      </w:r>
+    </w:p>
+    <w:tbl>
+      <w:tblPr>
+        <w:tblStyle w:val="Grigliatabella"/>
+        <w:tblW w:w="0" w:type="auto"/>
+        <w:tblLook w:val="04A0" w:firstRow="1" w:lastRow="0" w:firstColumn="1" w:lastColumn="0" w:noHBand="0" w:noVBand="1"/>
+      </w:tblPr>
+      <w:tblGrid>
+        <w:gridCol w:w="4814"/>
+        <w:gridCol w:w="4814"/>
+      </w:tblGrid>
+      <w:tr>
+        <w:tc>
+          <w:tcPr>
+            <w:tcW w:w="4814" w:type="dxa"/>
+          </w:tcPr>
+          <w:p>
+            <w:pPr>
+              <w:rPr>
+                <w:lang w:val="en-US"/>
+              </w:rPr>
+            </w:pPr>
+            <w:r>
+              <w:rPr>
+                <w:lang w:val="en-US"/>
+              </w:rPr>
+              <w:t>file</w:t>
+            </w:r>
+          </w:p>
+        </w:tc>
+        <w:tc>
+          <w:tcPr>
+            <w:tcW w:w="4814" w:type="dxa"/>
+          </w:tcPr>
+          <w:p>
+            <w:pPr>
+              <w:rPr>
+                <w:lang w:val="en-US"/>
+              </w:rPr>
+            </w:pPr>
+            <w:r>
+              <w:rPr>
+                <w:lang w:val="en-US"/>
+              </w:rPr>
+              <w:t>description</w:t>
+            </w:r>
+          </w:p>
+        </w:tc>
+      </w:tr>
+      <w:tr>
+        <w:tc>
+          <w:tcPr>
+            <w:tcW w:w="4814" w:type="dxa"/>
+          </w:tcPr>
+          <w:p>
+            <w:pPr>
+              <w:rPr>
+                <w:lang w:val="en-US"/>
+              </w:rPr>
+            </w:pPr>
+            <w:r>
+              <w:rPr>
+                <w:lang w:val="en-US"/>
+              </w:rPr>
+              <w:t>documentation.docx</w:t>
+            </w:r>
+          </w:p>
+        </w:tc>
+        <w:tc>
+          <w:tcPr>
+            <w:tcW w:w="4814" w:type="dxa"/>
+          </w:tcPr>
+          <w:p>
+            <w:pPr>
+              <w:rPr>
+                <w:lang w:val="en-US"/>
+              </w:rPr>
+            </w:pPr>
+            <w:r>
+              <w:rPr>
+                <w:lang w:val="en-US"/>
+              </w:rPr>
+              <w:t xml:space="preserve">The project documentation (this document). </w:t>
+            </w:r>
+          </w:p>
+        </w:tc>
+      </w:tr>
+      <w:tr>
+        <w:tc>
+          <w:tcPr>
+            <w:tcW w:w="4814" w:type="dxa"/>
+          </w:tcPr>
+          <w:p>
+            <w:pPr>
+              <w:rPr>
+                <w:lang w:val="en-US"/>
+              </w:rPr>
+            </w:pPr>
+            <w:r>
+              <w:rPr>
+                <w:lang w:val="en-US"/>
+              </w:rPr>
+              <w:t>modelio.zip</w:t>
+            </w:r>
+          </w:p>
+        </w:tc>
+        <w:tc>
+          <w:tcPr>
+            <w:tcW w:w="4814" w:type="dxa"/>
+          </w:tcPr>
+          <w:p>
+            <w:pPr>
+              <w:rPr>
+                <w:lang w:val="en-US"/>
+              </w:rPr>
+            </w:pPr>
+            <w:r>
+              <w:rPr>
+                <w:lang w:val="en-US"/>
+              </w:rPr>
+              <w:t xml:space="preserve">A </w:t>
+            </w:r>
+            <w:proofErr w:type="spellStart"/>
+            <w:r>
+              <w:rPr>
+                <w:lang w:val="en-US"/>
+              </w:rPr>
+              <w:t>modelio</w:t>
+            </w:r>
+            <w:proofErr w:type="spellEnd"/>
+            <w:r>
+              <w:rPr>
+                <w:lang w:val="en-US"/>
+              </w:rPr>
+              <w:t xml:space="preserve"> project with UMLs.</w:t>
+            </w:r>
+          </w:p>
+          <w:p>
+            <w:pPr>
+              <w:rPr>
+                <w:lang w:val="en-US"/>
+              </w:rPr>
+            </w:pPr>
+            <w:r>
+              <w:rPr>
+                <w:lang w:val="en-US"/>
+              </w:rPr>
+              <w:t xml:space="preserve">The tool can be downloaded from this website </w:t>
+            </w:r>
+          </w:p>
+          <w:p>
+            <w:pPr>
+              <w:rPr>
+                <w:lang w:val="en-US"/>
+              </w:rPr>
+            </w:pPr>
+            <w:hyperlink r:id="rId7" w:history="1">
+              <w:r>
+                <w:rPr>
+                  <w:rStyle w:val="Collegamentoipertestuale"/>
+                  <w:lang w:val="en-US"/>
+                </w:rPr>
+                <w:t>https://www.modelio.org/</w:t>
+              </w:r>
+            </w:hyperlink>
+          </w:p>
+          <w:p>
+            <w:pPr>
+              <w:rPr>
+                <w:lang w:val="en-US"/>
+              </w:rPr>
+            </w:pPr>
+          </w:p>
+        </w:tc>
+      </w:tr>
+      <w:tr>
+        <w:tc>
+          <w:tcPr>
+            <w:tcW w:w="4814" w:type="dxa"/>
+          </w:tcPr>
+          <w:p>
+            <w:pPr>
+              <w:rPr>
+                <w:lang w:val="en-US"/>
+              </w:rPr>
+            </w:pPr>
+            <w:proofErr w:type="spellStart"/>
+            <w:r>
+              <w:rPr>
+                <w:lang w:val="en-US"/>
+              </w:rPr>
+              <w:t>brain_</w:t>
+            </w:r>
+            <w:proofErr w:type="gramStart"/>
+            <w:r>
+              <w:rPr>
+                <w:lang w:val="en-US"/>
+              </w:rPr>
+              <w:t>fog.xd</w:t>
+            </w:r>
+            <w:proofErr w:type="spellEnd"/>
+            <w:proofErr w:type="gramEnd"/>
+          </w:p>
+        </w:tc>
+        <w:tc>
+          <w:tcPr>
+            <w:tcW w:w="4814" w:type="dxa"/>
+          </w:tcPr>
+          <w:p>
+            <w:pPr>
+              <w:rPr>
+                <w:u w:val="single"/>
+                <w:lang w:val="en-US"/>
+              </w:rPr>
+            </w:pPr>
+            <w:r>
+              <w:rPr>
+                <w:lang w:val="en-US"/>
+              </w:rPr>
+              <w:t>This file contains a mockup of the website made with Adobe XD.</w:t>
+            </w:r>
+          </w:p>
+        </w:tc>
+      </w:tr>
+    </w:tbl>
+    <w:p>
+      <w:pPr>
+        <w:rPr>
+          <w:lang w:val="en-US"/>
+        </w:rPr>
+      </w:pPr>
+    </w:p>
+    <w:p>
+      <w:pPr>
+        <w:rPr>
+          <w:lang w:val="en-US"/>
+        </w:rPr>
+      </w:pPr>
+      <w:r>
+        <w:rPr>
+          <w:lang w:val="en-US"/>
+        </w:rPr>
+        <w:t>The source folder is organized in the following way:</w:t>
+      </w:r>
+    </w:p>
+    <w:tbl>
+      <w:tblPr>
+        <w:tblStyle w:val="Grigliatabella"/>
+        <w:tblW w:w="0" w:type="auto"/>
+        <w:tblLook w:val="04A0" w:firstRow="1" w:lastRow="0" w:firstColumn="1" w:lastColumn="0" w:noHBand="0" w:noVBand="1"/>
+      </w:tblPr>
+      <w:tblGrid>
+        <w:gridCol w:w="4814"/>
+        <w:gridCol w:w="4814"/>
+      </w:tblGrid>
+      <w:tr>
+        <w:tc>
+          <w:tcPr>
+            <w:tcW w:w="4814" w:type="dxa"/>
+          </w:tcPr>
+          <w:p>
+            <w:pPr>
+              <w:rPr>
+                <w:lang w:val="en-US"/>
+              </w:rPr>
+            </w:pPr>
+            <w:r>
+              <w:rPr>
+                <w:lang w:val="en-US"/>
+              </w:rPr>
+              <w:t>file</w:t>
+            </w:r>
+          </w:p>
+        </w:tc>
+        <w:tc>
+          <w:tcPr>
+            <w:tcW w:w="4814" w:type="dxa"/>
+          </w:tcPr>
+          <w:p>
+            <w:pPr>
+              <w:rPr>
+                <w:lang w:val="en-US"/>
+              </w:rPr>
+            </w:pPr>
+            <w:r>
+              <w:rPr>
+                <w:lang w:val="en-US"/>
+              </w:rPr>
+              <w:t>description</w:t>
+            </w:r>
+          </w:p>
+        </w:tc>
+      </w:tr>
+      <w:tr>
+        <w:tc>
+          <w:tcPr>
+            <w:tcW w:w="4814" w:type="dxa"/>
+          </w:tcPr>
+          <w:p>
+            <w:pPr>
+              <w:rPr>
+                <w:lang w:val="en-US"/>
+              </w:rPr>
+            </w:pPr>
+            <w:r>
+              <w:rPr>
+                <w:lang w:val="en-US"/>
+              </w:rPr>
+              <w:t>angular-</w:t>
+            </w:r>
+            <w:proofErr w:type="spellStart"/>
+            <w:r>
+              <w:rPr>
+                <w:lang w:val="en-US"/>
+              </w:rPr>
+              <w:t>brainfog</w:t>
+            </w:r>
+            <w:proofErr w:type="spellEnd"/>
+          </w:p>
+        </w:tc>
+        <w:tc>
+          <w:tcPr>
+            <w:tcW w:w="4814" w:type="dxa"/>
+          </w:tcPr>
+          <w:p>
+            <w:pPr>
+              <w:rPr>
+                <w:lang w:val="en-US"/>
+              </w:rPr>
+            </w:pPr>
+            <w:r>
+              <w:rPr>
+                <w:lang w:val="en-US"/>
+              </w:rPr>
+              <w:t>Angular application source code (UI)</w:t>
+            </w:r>
+          </w:p>
+        </w:tc>
+      </w:tr>
+      <w:tr>
+        <w:tc>
+          <w:tcPr>
+            <w:tcW w:w="4814" w:type="dxa"/>
+          </w:tcPr>
+          <w:p>
+            <w:pPr>
+              <w:rPr>
+                <w:lang w:val="en-US"/>
+              </w:rPr>
+            </w:pPr>
+            <w:proofErr w:type="spellStart"/>
+            <w:r>
+              <w:rPr>
+                <w:lang w:val="en-US"/>
+              </w:rPr>
+              <w:t>springboot-brainfog</w:t>
+            </w:r>
+            <w:proofErr w:type="spellEnd"/>
+          </w:p>
+        </w:tc>
+        <w:tc>
+          <w:tcPr>
+            <w:tcW w:w="4814" w:type="dxa"/>
+          </w:tcPr>
+          <w:p>
+            <w:pPr>
+              <w:rPr>
+                <w:u w:val="single"/>
+                <w:lang w:val="en-US"/>
+              </w:rPr>
+            </w:pPr>
+            <w:r>
+              <w:rPr>
+                <w:lang w:val="en-US"/>
+              </w:rPr>
+              <w:t xml:space="preserve">Spring boot application that contains the business logic of the application. This application exposes </w:t>
+            </w:r>
+            <w:proofErr w:type="gramStart"/>
+            <w:r>
+              <w:rPr>
+                <w:lang w:val="en-US"/>
+              </w:rPr>
+              <w:t>a  rest</w:t>
+            </w:r>
+            <w:proofErr w:type="gramEnd"/>
+            <w:r>
+              <w:rPr>
+                <w:lang w:val="en-US"/>
+              </w:rPr>
+              <w:t xml:space="preserve"> API that is consumed by the Angular application.</w:t>
+            </w:r>
+          </w:p>
+        </w:tc>
+      </w:tr>
+      <w:tr>
+        <w:tc>
+          <w:tcPr>
+            <w:tcW w:w="4814" w:type="dxa"/>
+          </w:tcPr>
+          <w:p>
+            <w:pPr>
+              <w:rPr>
+                <w:lang w:val="en-US"/>
+              </w:rPr>
+            </w:pPr>
+            <w:proofErr w:type="spellStart"/>
+            <w:r>
+              <w:rPr>
+                <w:lang w:val="en-US"/>
+              </w:rPr>
+              <w:t>AngularBrainfog.Dockerfile</w:t>
+            </w:r>
+            <w:proofErr w:type="spellEnd"/>
+          </w:p>
+        </w:tc>
+        <w:tc>
+          <w:tcPr>
+            <w:tcW w:w="4814" w:type="dxa"/>
+          </w:tcPr>
+          <w:p>
+            <w:pPr>
+              <w:rPr>
+                <w:lang w:val="en-US"/>
+              </w:rPr>
+            </w:pPr>
+            <w:r>
+              <w:rPr>
+                <w:lang w:val="en-US"/>
+              </w:rPr>
+              <w:t>Docker configuration for the angular-</w:t>
+            </w:r>
+            <w:proofErr w:type="spellStart"/>
+            <w:r>
+              <w:rPr>
+                <w:lang w:val="en-US"/>
+              </w:rPr>
+              <w:t>brainfog</w:t>
+            </w:r>
+            <w:proofErr w:type="spellEnd"/>
+            <w:r>
+              <w:rPr>
+                <w:lang w:val="en-US"/>
+              </w:rPr>
+              <w:t xml:space="preserve"> application.</w:t>
+            </w:r>
+          </w:p>
+        </w:tc>
+      </w:tr>
+      <w:tr>
+        <w:tc>
+          <w:tcPr>
+            <w:tcW w:w="4814" w:type="dxa"/>
+          </w:tcPr>
+          <w:p>
+            <w:pPr>
+              <w:rPr>
+                <w:lang w:val="en-US"/>
+              </w:rPr>
+            </w:pPr>
+            <w:r>
+              <w:rPr>
+                <w:lang w:val="en-US"/>
+              </w:rPr>
+              <w:t>docker-</w:t>
+            </w:r>
+            <w:proofErr w:type="spellStart"/>
+            <w:r>
+              <w:rPr>
+                <w:lang w:val="en-US"/>
+              </w:rPr>
+              <w:t>compose.yml</w:t>
+            </w:r>
+            <w:proofErr w:type="spellEnd"/>
+          </w:p>
+        </w:tc>
+        <w:tc>
+          <w:tcPr>
+            <w:tcW w:w="4814" w:type="dxa"/>
+          </w:tcPr>
+          <w:p>
+            <w:pPr>
+              <w:rPr>
+                <w:lang w:val="en-US"/>
+              </w:rPr>
+            </w:pPr>
+            <w:r>
+              <w:rPr>
+                <w:lang w:val="en-US"/>
+              </w:rPr>
+              <w:t xml:space="preserve">This docker configuration file is used to configure and startup all the docker containers in order to start the overall system. </w:t>
+            </w:r>
+          </w:p>
+        </w:tc>
+      </w:tr>
+      <w:tr>
+        <w:tc>
+          <w:tcPr>
+            <w:tcW w:w="4814" w:type="dxa"/>
+          </w:tcPr>
+          <w:p>
+            <w:pPr>
+              <w:rPr>
+                <w:lang w:val="en-US"/>
+              </w:rPr>
+            </w:pPr>
+            <w:proofErr w:type="spellStart"/>
+            <w:r>
+              <w:rPr>
+                <w:lang w:val="en-US"/>
+              </w:rPr>
+              <w:t>MysqlDB.Dockerfile</w:t>
+            </w:r>
+            <w:proofErr w:type="spellEnd"/>
+          </w:p>
+        </w:tc>
+        <w:tc>
+          <w:tcPr>
+            <w:tcW w:w="4814" w:type="dxa"/>
+          </w:tcPr>
+          <w:p>
+            <w:pPr>
+              <w:rPr>
+                <w:lang w:val="en-US"/>
+              </w:rPr>
+            </w:pPr>
+            <w:r>
+              <w:rPr>
+                <w:lang w:val="en-US"/>
+              </w:rPr>
+              <w:t xml:space="preserve">Docker configuration of </w:t>
+            </w:r>
+            <w:proofErr w:type="spellStart"/>
+            <w:r>
+              <w:rPr>
+                <w:lang w:val="en-US"/>
+              </w:rPr>
+              <w:t>MySql</w:t>
+            </w:r>
+            <w:proofErr w:type="spellEnd"/>
+            <w:r>
+              <w:rPr>
+                <w:lang w:val="en-US"/>
+              </w:rPr>
+              <w:t xml:space="preserve"> </w:t>
+            </w:r>
+            <w:proofErr w:type="gramStart"/>
+            <w:r>
+              <w:rPr>
+                <w:lang w:val="en-US"/>
+              </w:rPr>
+              <w:t>( Persistence</w:t>
+            </w:r>
+            <w:proofErr w:type="gramEnd"/>
+            <w:r>
+              <w:rPr>
+                <w:lang w:val="en-US"/>
+              </w:rPr>
+              <w:t>).</w:t>
+            </w:r>
+          </w:p>
+        </w:tc>
+      </w:tr>
+      <w:tr>
+        <w:tc>
+          <w:tcPr>
+            <w:tcW w:w="4814" w:type="dxa"/>
+          </w:tcPr>
+          <w:p>
+            <w:pPr>
+              <w:rPr>
+                <w:lang w:val="en-US"/>
+              </w:rPr>
+            </w:pPr>
+            <w:proofErr w:type="spellStart"/>
+            <w:r>
+              <w:rPr>
+                <w:lang w:val="en-US"/>
+              </w:rPr>
+              <w:t>SpringBootBrainfog.Dockerfile</w:t>
+            </w:r>
+            <w:proofErr w:type="spellEnd"/>
+          </w:p>
+        </w:tc>
+        <w:tc>
+          <w:tcPr>
+            <w:tcW w:w="4814" w:type="dxa"/>
+          </w:tcPr>
+          <w:p>
+            <w:pPr>
+              <w:rPr>
+                <w:lang w:val="en-US"/>
+              </w:rPr>
+            </w:pPr>
+            <w:r>
+              <w:rPr>
+                <w:lang w:val="en-US"/>
+              </w:rPr>
+              <w:t xml:space="preserve">Docker container for </w:t>
+            </w:r>
+            <w:proofErr w:type="spellStart"/>
+            <w:r>
+              <w:rPr>
+                <w:lang w:val="en-US"/>
+              </w:rPr>
+              <w:t>springboot-brainfog</w:t>
+            </w:r>
+            <w:proofErr w:type="spellEnd"/>
+            <w:r>
+              <w:rPr>
+                <w:lang w:val="en-US"/>
+              </w:rPr>
+              <w:t>.</w:t>
+            </w:r>
+          </w:p>
+        </w:tc>
+      </w:tr>
+    </w:tbl>
+    <w:p>
+      <w:pPr>
+        <w:rPr>
+          <w:lang w:val="en-US"/>
+        </w:rPr>
+      </w:pPr>
+    </w:p>
+    <w:p>
+      <w:pPr>
+        <w:rPr>
+          <w:lang w:val="en-US"/>
+        </w:rPr>
+      </w:pPr>
+      <w:r>
+        <w:rPr>
+          <w:lang w:val="en-US"/>
+        </w:rPr>
+        <w:br w:type="page"/>
+      </w:r>
+    </w:p>
+    <w:p>
+      <w:pPr>
+        <w:pStyle w:val="Titolo1"/>
+        <w:rPr>
+          <w:lang w:val="en-US"/>
+        </w:rPr>
+      </w:pPr>
+      <w:bookmarkStart w:id="2" w:name="_Toc92386899"/>
+      <w:r>
+        <w:rPr>
+          <w:lang w:val="en-US"/>
+        </w:rPr>
+        <w:lastRenderedPageBreak/>
+        <w:t>System Architecture</w:t>
+      </w:r>
+      <w:bookmarkEnd w:id="2"/>
+    </w:p>
+    <w:p>
+      <w:pPr>
+        <w:rPr>
+          <w:lang w:val="en-US"/>
+        </w:rPr>
+      </w:pPr>
+      <w:r>
+        <w:rPr>
+          <w:noProof/>
+          <w:lang w:val="en-US"/>
+        </w:rPr>
+        <w:drawing>
+          <wp:inline distT="0" distB="0" distL="0" distR="0" wp14:anchorId="2FD48A4E" wp14:editId="04D19DF3">
+            <wp:extent cx="6122670" cy="3072130"/>
+            <wp:effectExtent l="0" t="0" r="0" b="0"/>
+            <wp:docPr id="3" name="Immagine 3"/>
+            <wp:cNvGraphicFramePr>
+              <a:graphicFrameLocks xmlns:a="http://schemas.openxmlformats.org/drawingml/2006/main" noChangeAspect="1"/>
+            </wp:cNvGraphicFramePr>
+            <a:graphic xmlns:a="http://schemas.openxmlformats.org/drawingml/2006/main">
+              <a:graphicData uri="http://schemas.openxmlformats.org/drawingml/2006/picture">
+                <pic:pic xmlns:pic="http://schemas.openxmlformats.org/drawingml/2006/picture">
+                  <pic:nvPicPr>
+                    <pic:cNvPr id="0" name="Picture 1"/>
+                    <pic:cNvPicPr>
+                      <a:picLocks noChangeAspect="1" noChangeArrowheads="1"/>
+                    </pic:cNvPicPr>
+                  </pic:nvPicPr>
+                  <pic:blipFill>
+                    <a:blip r:embed="rId8">
+                      <a:extLst>
+                        <a:ext uri="{28A0092B-C50C-407E-A947-70E740481C1C}">
+                          <a14:useLocalDpi xmlns:a14="http://schemas.microsoft.com/office/drawing/2010/main" val="0"/>
+                        </a:ext>
+                      </a:extLst>
+                    </a:blip>
+                    <a:srcRect/>
+                    <a:stretch>
+                      <a:fillRect/>
+                    </a:stretch>
+                  </pic:blipFill>
+                  <pic:spPr bwMode="auto">
+                    <a:xfrm>
+                      <a:off x="0" y="0"/>
+                      <a:ext cx="6122670" cy="3072130"/>
+                    </a:xfrm>
+                    <a:prstGeom prst="rect">
+                      <a:avLst/>
+                    </a:prstGeom>
+                    <a:noFill/>
+                    <a:ln>
+                      <a:noFill/>
+                    </a:ln>
+                  </pic:spPr>
+                </pic:pic>
+              </a:graphicData>
+            </a:graphic>
+          </wp:inline>
+        </w:drawing>
+      </w:r>
+    </w:p>
+    <w:p>
+      <w:pPr>
+        <w:pStyle w:val="Titolo1"/>
+        <w:rPr>
+          <w:lang w:val="en-US"/>
+        </w:rPr>
+      </w:pPr>
+      <w:r>
+        <w:rPr>
+          <w:lang w:val="en-US"/>
+        </w:rPr>
+        <w:br w:type="page"/>
+      </w:r>
+      <w:r>
+        <w:rPr>
+          <w:lang w:val="en-US"/>
+        </w:rPr>
+        <w:lastRenderedPageBreak/>
+        <w:t>How CCS is structured</w:t>
+      </w:r>
+    </w:p>
+    <w:p>
+      <w:pPr>
+        <w:rPr>
+          <w:u w:val="single"/>
+          <w:lang w:val="en-US"/>
+        </w:rPr>
+      </w:pPr>
+      <w:r>
+        <w:rPr>
+          <w:lang w:val="en-US"/>
+        </w:rPr>
+        <w:t xml:space="preserve">The </w:t>
+      </w:r>
+      <w:proofErr w:type="spellStart"/>
+      <w:r>
+        <w:rPr>
+          <w:lang w:val="en-US"/>
+        </w:rPr>
+        <w:t>css</w:t>
+      </w:r>
+      <w:proofErr w:type="spellEnd"/>
+      <w:r>
+        <w:rPr>
+          <w:lang w:val="en-US"/>
+        </w:rPr>
+        <w:t xml:space="preserve"> follows the BEM notation </w:t>
+      </w:r>
+      <w:hyperlink r:id="rId9" w:history="1">
+        <w:r>
+          <w:rPr>
+            <w:rStyle w:val="Collegamentoipertestuale"/>
+            <w:lang w:val="en-US"/>
+          </w:rPr>
+          <w:t>http://getbem.com/naming/</w:t>
+        </w:r>
+      </w:hyperlink>
+      <w:r>
+        <w:rPr>
+          <w:lang w:val="en-US"/>
+        </w:rPr>
+        <w:t>.</w:t>
+      </w:r>
+    </w:p>
+    <w:p>
+      <w:pPr>
+        <w:rPr>
+          <w:lang w:val="en-US"/>
+        </w:rPr>
+      </w:pPr>
+      <w:r>
+        <w:rPr>
+          <w:lang w:val="en-US"/>
+        </w:rPr>
+        <w:t xml:space="preserve">The file </w:t>
+      </w:r>
+      <w:proofErr w:type="spellStart"/>
+      <w:r>
+        <w:rPr>
+          <w:lang w:val="en-US"/>
+        </w:rPr>
+        <w:t>src</w:t>
+      </w:r>
+      <w:proofErr w:type="spellEnd"/>
+      <w:r>
+        <w:rPr>
+          <w:lang w:val="en-US"/>
+        </w:rPr>
+        <w:t>\app\app.component.css</w:t>
+      </w:r>
+      <w:r>
+        <w:rPr>
+          <w:lang w:val="en-US"/>
+        </w:rPr>
+        <w:t xml:space="preserve"> contains the global </w:t>
+      </w:r>
+      <w:proofErr w:type="spellStart"/>
+      <w:r>
+        <w:rPr>
+          <w:lang w:val="en-US"/>
+        </w:rPr>
+        <w:t>css</w:t>
+      </w:r>
+      <w:proofErr w:type="spellEnd"/>
+      <w:r>
+        <w:rPr>
+          <w:lang w:val="en-US"/>
+        </w:rPr>
+        <w:t xml:space="preserve"> rules of all the components. </w:t>
+      </w:r>
+    </w:p>
+    <w:p>
+      <w:pPr>
+        <w:rPr>
+          <w:lang w:val="en-US"/>
+        </w:rPr>
+      </w:pPr>
+      <w:r>
+        <w:rPr>
+          <w:lang w:val="en-US"/>
+        </w:rPr>
+        <w:t xml:space="preserve">On top of the </w:t>
+      </w:r>
+      <w:proofErr w:type="gramStart"/>
+      <w:r>
+        <w:rPr>
+          <w:lang w:val="en-US"/>
+        </w:rPr>
+        <w:t>file</w:t>
+      </w:r>
+      <w:proofErr w:type="gramEnd"/>
+      <w:r>
+        <w:rPr>
+          <w:lang w:val="en-US"/>
+        </w:rPr>
+        <w:t xml:space="preserve"> we have </w:t>
+      </w:r>
+      <w:proofErr w:type="spellStart"/>
+      <w:r>
+        <w:rPr>
+          <w:lang w:val="en-US"/>
+        </w:rPr>
+        <w:t>css</w:t>
+      </w:r>
+      <w:proofErr w:type="spellEnd"/>
+      <w:r>
+        <w:rPr>
+          <w:lang w:val="en-US"/>
+        </w:rPr>
+        <w:t xml:space="preserve"> custom properties </w:t>
+      </w:r>
+    </w:p>
+    <w:p>
+      <w:pPr>
+        <w:rPr>
+          <w:lang w:val="en-US"/>
+        </w:rPr>
+      </w:pPr>
+      <w:hyperlink r:id="rId10" w:history="1">
+        <w:r>
+          <w:rPr>
+            <w:rStyle w:val="Collegamentoipertestuale"/>
+            <w:lang w:val="en-US"/>
+          </w:rPr>
+          <w:t>https://developer.mozilla.org/en-US/docs/Web/CSS/Using_CSS_custom_properties</w:t>
+        </w:r>
+      </w:hyperlink>
+    </w:p>
+    <w:p>
+      <w:pPr>
+        <w:rPr>
+          <w:u w:val="single"/>
+          <w:lang w:val="en-US"/>
+        </w:rPr>
+      </w:pPr>
+      <w:r>
+        <w:rPr>
+          <w:lang w:val="en-US"/>
+        </w:rPr>
+        <w:t xml:space="preserve">They are variables that can be called </w:t>
+      </w:r>
+      <w:r>
+        <w:rPr>
+          <w:lang w:val="en-US"/>
+        </w:rPr>
+        <w:t xml:space="preserve">from other </w:t>
+      </w:r>
+      <w:proofErr w:type="spellStart"/>
+      <w:r>
+        <w:rPr>
+          <w:lang w:val="en-US"/>
+        </w:rPr>
+        <w:t>css</w:t>
+      </w:r>
+      <w:proofErr w:type="spellEnd"/>
+      <w:r>
+        <w:rPr>
+          <w:lang w:val="en-US"/>
+        </w:rPr>
+        <w:t xml:space="preserve"> classes. This is useful to define colors and other utility values like fonts and so on.</w:t>
+      </w:r>
+    </w:p>
+    <w:p>
+      <w:pPr>
+        <w:rPr>
+          <w:lang w:val="en-US"/>
+        </w:rPr>
+      </w:pPr>
+      <w:r>
+        <w:rPr>
+          <w:lang w:val="en-US"/>
+        </w:rPr>
+        <w:br w:type="page"/>
+      </w:r>
+    </w:p>
+    <w:p>
+      <w:pPr>
+        <w:rPr>
+          <w:lang w:val="en-US"/>
+        </w:rPr>
+      </w:pPr>
+    </w:p>
+    <w:p>
+      <w:pPr>
+        <w:pStyle w:val="Titolo1"/>
+        <w:rPr>
+          <w:lang w:val="en-US"/>
+        </w:rPr>
+      </w:pPr>
+      <w:r>
+        <w:rPr>
+          <w:lang w:val="en-US"/>
+        </w:rPr>
         <w:t>CAOS TO BE ORGANIZED</w:t>
       </w:r>
       <w:r>
@@ -154,205 +1427,259 @@
     </w:p>
     <w:p>
       <w:pPr>
+        <w:rPr>
+          <w:lang w:val="en-US"/>
+        </w:rPr>
+      </w:pPr>
+      <w:r>
         <w:rPr>
           <w:b/>
           <w:bCs/>
           <w:lang w:val="en-US"/>
         </w:rPr>
-      </w:pPr>
-      <w:r>
+        <w:t>Main idea</w:t>
+      </w:r>
+    </w:p>
+    <w:p>
+      <w:pPr>
+        <w:rPr>
+          <w:lang w:val="en-US"/>
+        </w:rPr>
+      </w:pPr>
+      <w:r>
+        <w:rPr>
+          <w:lang w:val="en-US"/>
+        </w:rPr>
+        <w:t>Angular will be deployed on a dedicated web server on a dedicated docker container.</w:t>
+      </w:r>
+    </w:p>
+    <w:p>
+      <w:pPr>
+        <w:rPr>
+          <w:lang w:val="en-US"/>
+        </w:rPr>
+      </w:pPr>
+      <w:r>
+        <w:rPr>
+          <w:lang w:val="en-US"/>
+        </w:rPr>
+        <w:t>Spring will be deployed on a dedicated web server with the standard spring boot setup and it will use one docker container.</w:t>
+      </w:r>
+    </w:p>
+    <w:p>
+      <w:pPr>
+        <w:rPr>
+          <w:lang w:val="en-US"/>
+        </w:rPr>
+      </w:pPr>
+      <w:r>
+        <w:rPr>
+          <w:lang w:val="en-US"/>
+        </w:rPr>
+        <w:t>MySQL will be</w:t>
+      </w:r>
+      <w:r>
+        <w:rPr>
+          <w:lang w:val="en-US"/>
+        </w:rPr>
+        <w:t xml:space="preserve"> deployed also on a dedicated docker container.</w:t>
+      </w:r>
+      <w:r>
+        <w:rPr>
+          <w:lang w:val="en-US"/>
+        </w:rPr>
+        <w:t xml:space="preserve"> </w:t>
+      </w:r>
+    </w:p>
+    <w:p>
+      <w:pPr>
+        <w:rPr>
+          <w:u w:val="single"/>
+          <w:lang w:val="en-US"/>
+        </w:rPr>
+      </w:pPr>
+    </w:p>
+    <w:p>
+      <w:pPr>
         <w:rPr>
           <w:b/>
           <w:bCs/>
           <w:lang w:val="en-US"/>
         </w:rPr>
-        <w:t>Main idea</w:t>
-      </w:r>
-    </w:p>
-    <w:p>
-      <w:pPr>
-        <w:rPr>
-          <w:lang w:val="en-US"/>
-        </w:rPr>
-      </w:pPr>
-      <w:r>
-        <w:rPr>
-          <w:lang w:val="en-US"/>
-        </w:rPr>
-        <w:t>Angular will be deployed on a dedicated web server on a dedicated docker container.</w:t>
-      </w:r>
-    </w:p>
-    <w:p>
-      <w:pPr>
-        <w:rPr>
-          <w:lang w:val="en-US"/>
-        </w:rPr>
-      </w:pPr>
-      <w:r>
-        <w:rPr>
-          <w:lang w:val="en-US"/>
-        </w:rPr>
-        <w:t>Spring will be deployed on a dedicated web server with the standard spring boot setup and it will use one docker container.</w:t>
-      </w:r>
-    </w:p>
-    <w:p>
-      <w:pPr>
-        <w:rPr>
-          <w:lang w:val="en-US"/>
-        </w:rPr>
-      </w:pPr>
-      <w:r>
-        <w:rPr>
-          <w:lang w:val="en-US"/>
-        </w:rPr>
-        <w:t>MySQL will be</w:t>
-      </w:r>
-      <w:r>
-        <w:rPr>
-          <w:lang w:val="en-US"/>
-        </w:rPr>
-        <w:t xml:space="preserve"> deployed also on a dedicated docker container.</w:t>
-      </w:r>
-      <w:r>
-        <w:rPr>
-          <w:lang w:val="en-US"/>
-        </w:rPr>
-        <w:t xml:space="preserve"> </w:t>
-      </w:r>
-    </w:p>
-    <w:p>
-      <w:pPr>
-        <w:rPr>
-          <w:u w:val="single"/>
-          <w:lang w:val="en-US"/>
-        </w:rPr>
-      </w:pPr>
-    </w:p>
-    <w:p>
-      <w:pPr>
+      </w:pPr>
+      <w:r>
         <w:rPr>
           <w:b/>
           <w:bCs/>
           <w:lang w:val="en-US"/>
         </w:rPr>
-      </w:pPr>
-      <w:r>
+        <w:t>Angular And Docker</w:t>
+      </w:r>
+    </w:p>
+    <w:p>
+      <w:pPr>
+        <w:rPr>
+          <w:lang w:val="en-US"/>
+        </w:rPr>
+      </w:pPr>
+      <w:r>
+        <w:rPr>
+          <w:lang w:val="en-US"/>
+        </w:rPr>
+        <w:t xml:space="preserve">Angular And Docker Deployment taken from the following tutorial </w:t>
+      </w:r>
+    </w:p>
+    <w:p>
+      <w:pPr>
+        <w:rPr>
+          <w:lang w:val="en-US"/>
+        </w:rPr>
+      </w:pPr>
+      <w:r>
+        <w:rPr>
+          <w:lang w:val="en-US"/>
+        </w:rPr>
+        <w:t>https://www.indellient.com/blog/how-to-dockerize-an-angular-application-with-nginx/</w:t>
+      </w:r>
+    </w:p>
+    <w:p>
+      <w:pPr>
+        <w:rPr>
+          <w:lang w:val="en-US"/>
+        </w:rPr>
+      </w:pPr>
+      <w:r>
+        <w:rPr>
+          <w:lang w:val="en-US"/>
+        </w:rPr>
+        <w:t xml:space="preserve">Command to build the angular docker image </w:t>
+      </w:r>
+    </w:p>
+    <w:p>
+      <w:pPr>
+        <w:rPr>
+          <w:lang w:val="en-US"/>
+        </w:rPr>
+      </w:pPr>
+      <w:r>
+        <w:rPr>
+          <w:lang w:val="en-US"/>
+        </w:rPr>
+        <w:t>docker build -t angular-</w:t>
+      </w:r>
+      <w:proofErr w:type="spellStart"/>
+      <w:r>
+        <w:rPr>
+          <w:lang w:val="en-US"/>
+        </w:rPr>
+        <w:t>brainfog</w:t>
+      </w:r>
+      <w:proofErr w:type="spellEnd"/>
+      <w:r>
+        <w:rPr>
+          <w:lang w:val="en-US"/>
+        </w:rPr>
+        <w:t xml:space="preserve"> -f </w:t>
+      </w:r>
+      <w:proofErr w:type="spellStart"/>
+      <w:proofErr w:type="gramStart"/>
+      <w:r>
+        <w:rPr>
+          <w:lang w:val="en-US"/>
+        </w:rPr>
+        <w:t>AngularBrainfog.Dockerfile</w:t>
+      </w:r>
+      <w:proofErr w:type="spellEnd"/>
+      <w:r>
+        <w:rPr>
+          <w:lang w:val="en-US"/>
+        </w:rPr>
+        <w:t xml:space="preserve"> .</w:t>
+      </w:r>
+      <w:proofErr w:type="gramEnd"/>
+    </w:p>
+    <w:p>
+      <w:pPr>
+        <w:rPr>
+          <w:lang w:val="en-US"/>
+        </w:rPr>
+      </w:pPr>
+      <w:r>
+        <w:rPr>
+          <w:lang w:val="en-US"/>
+        </w:rPr>
+        <w:t>C</w:t>
+      </w:r>
+      <w:r>
+        <w:rPr>
+          <w:lang w:val="en-US"/>
+        </w:rPr>
+        <w:t xml:space="preserve">ommand to start the angular docker image </w:t>
+      </w:r>
+    </w:p>
+    <w:p>
+      <w:pPr>
+        <w:rPr>
+          <w:lang w:val="en-US"/>
+        </w:rPr>
+      </w:pPr>
+      <w:r>
+        <w:rPr>
+          <w:lang w:val="en-US"/>
+        </w:rPr>
+        <w:t>docker run -d -p 8080:80 angular-</w:t>
+      </w:r>
+      <w:proofErr w:type="spellStart"/>
+      <w:r>
+        <w:rPr>
+          <w:lang w:val="en-US"/>
+        </w:rPr>
+        <w:t>brainfog</w:t>
+      </w:r>
+      <w:proofErr w:type="spellEnd"/>
+    </w:p>
+    <w:p>
+      <w:pPr>
         <w:rPr>
           <w:b/>
           <w:bCs/>
           <w:lang w:val="en-US"/>
         </w:rPr>
-        <w:t>Angular And Docker</w:t>
-      </w:r>
-    </w:p>
-    <w:p>
-      <w:pPr>
-        <w:rPr>
-          <w:lang w:val="en-US"/>
-        </w:rPr>
-      </w:pPr>
-      <w:r>
-        <w:rPr>
-          <w:lang w:val="en-US"/>
-        </w:rPr>
-        <w:t xml:space="preserve">Angular And Docker Deployment taken from the following tutorial </w:t>
-      </w:r>
-    </w:p>
-    <w:p>
-      <w:pPr>
-        <w:rPr>
-          <w:lang w:val="en-US"/>
-        </w:rPr>
-      </w:pPr>
-      <w:r>
-        <w:rPr>
-          <w:lang w:val="en-US"/>
-        </w:rPr>
-        <w:t>https://www.indellient.com/blog/how-to-dockerize-an-angular-application-with-nginx/</w:t>
-      </w:r>
-    </w:p>
-    <w:p>
-      <w:pPr>
-        <w:rPr>
-          <w:lang w:val="en-US"/>
-        </w:rPr>
-      </w:pPr>
-      <w:r>
-        <w:rPr>
-          <w:lang w:val="en-US"/>
-        </w:rPr>
-        <w:t xml:space="preserve">Command to build the angular docker image </w:t>
-      </w:r>
-    </w:p>
-    <w:p>
-      <w:pPr>
-        <w:rPr>
-          <w:lang w:val="en-US"/>
-        </w:rPr>
-      </w:pPr>
-      <w:r>
-        <w:rPr>
-          <w:lang w:val="en-US"/>
-        </w:rPr>
-        <w:t>docker build -t angular-brainfog -f AngularBrainfog.Dockerfile .</w:t>
-      </w:r>
-    </w:p>
-    <w:p>
-      <w:pPr>
-        <w:rPr>
-          <w:lang w:val="en-US"/>
-        </w:rPr>
-      </w:pPr>
-      <w:r>
-        <w:rPr>
-          <w:lang w:val="en-US"/>
-        </w:rPr>
-        <w:t>C</w:t>
-      </w:r>
-      <w:r>
-        <w:rPr>
-          <w:lang w:val="en-US"/>
-        </w:rPr>
-        <w:t xml:space="preserve">ommand to start the angular docker image </w:t>
-      </w:r>
-    </w:p>
-    <w:p>
-      <w:pPr>
-        <w:rPr>
-          <w:lang w:val="en-US"/>
-        </w:rPr>
-      </w:pPr>
-      <w:r>
-        <w:rPr>
-          <w:lang w:val="en-US"/>
-        </w:rPr>
-        <w:t>docker run -d -p 8080:80 angular-brainfog</w:t>
-      </w:r>
-    </w:p>
-    <w:p>
-      <w:pPr>
+      </w:pPr>
+      <w:r>
         <w:rPr>
           <w:b/>
           <w:bCs/>
           <w:lang w:val="en-US"/>
         </w:rPr>
-      </w:pPr>
+        <w:t xml:space="preserve">Spring Boot </w:t>
+      </w:r>
+      <w:proofErr w:type="gramStart"/>
       <w:r>
         <w:rPr>
           <w:b/>
           <w:bCs/>
           <w:lang w:val="en-US"/>
         </w:rPr>
-        <w:t>Spring Boot And Docker</w:t>
-      </w:r>
-    </w:p>
-    <w:p>
-      <w:pPr>
-        <w:rPr>
-          <w:lang w:val="en-US"/>
-        </w:rPr>
-      </w:pPr>
-      <w:hyperlink r:id="rId5" w:history="1">
+        <w:t>And</w:t>
+      </w:r>
+      <w:proofErr w:type="gramEnd"/>
+      <w:r>
+        <w:rPr>
+          <w:b/>
+          <w:bCs/>
+          <w:lang w:val="en-US"/>
+        </w:rPr>
+        <w:t xml:space="preserve"> Docker</w:t>
+      </w:r>
+    </w:p>
+    <w:p>
+      <w:pPr>
+        <w:rPr>
+          <w:lang w:val="en-US"/>
+        </w:rPr>
+      </w:pPr>
+      <w:hyperlink r:id="rId11" w:history="1">
         <w:r>
           <w:rPr>
             <w:rStyle w:val="Collegamentoipertestuale"/>
@@ -380,21 +1707,59 @@
         <w:rPr>
           <w:lang w:val="en-US"/>
         </w:rPr>
-        <w:t>docker build -t springboot-brainfog -f SpringBootBrainfog.Dockerfile .</w:t>
-      </w:r>
-    </w:p>
-    <w:p>
-      <w:pPr>
-        <w:rPr>
-          <w:lang w:val="en-US"/>
-        </w:rPr>
-      </w:pPr>
-      <w:r>
-        <w:rPr>
-          <w:lang w:val="en-US"/>
-        </w:rPr>
-        <w:t>docker run -d -p 8080:8080 springboot-brainfog</w:t>
-      </w:r>
+        <w:t xml:space="preserve">docker build -t </w:t>
+      </w:r>
+      <w:proofErr w:type="spellStart"/>
+      <w:r>
+        <w:rPr>
+          <w:lang w:val="en-US"/>
+        </w:rPr>
+        <w:t>springboot-brainfog</w:t>
+      </w:r>
+      <w:proofErr w:type="spellEnd"/>
+      <w:r>
+        <w:rPr>
+          <w:lang w:val="en-US"/>
+        </w:rPr>
+        <w:t xml:space="preserve"> -f </w:t>
+      </w:r>
+      <w:proofErr w:type="spellStart"/>
+      <w:proofErr w:type="gramStart"/>
+      <w:r>
+        <w:rPr>
+          <w:lang w:val="en-US"/>
+        </w:rPr>
+        <w:t>SpringBootBrainfog.Dockerfile</w:t>
+      </w:r>
+      <w:proofErr w:type="spellEnd"/>
+      <w:r>
+        <w:rPr>
+          <w:lang w:val="en-US"/>
+        </w:rPr>
+        <w:t xml:space="preserve"> .</w:t>
+      </w:r>
+      <w:proofErr w:type="gramEnd"/>
+    </w:p>
+    <w:p>
+      <w:pPr>
+        <w:rPr>
+          <w:lang w:val="en-US"/>
+        </w:rPr>
+      </w:pPr>
+      <w:r>
+        <w:rPr>
+          <w:lang w:val="en-US"/>
+        </w:rPr>
+        <w:t xml:space="preserve">docker run -d -p 8080:8080 </w:t>
+      </w:r>
+      <w:proofErr w:type="spellStart"/>
+      <w:r>
+        <w:rPr>
+          <w:lang w:val="en-US"/>
+        </w:rPr>
+        <w:t>springboot-brainfog</w:t>
+      </w:r>
+      <w:proofErr w:type="spellEnd"/>
     </w:p>
     <w:p>
       <w:pPr>
@@ -423,7 +1788,35 @@
         <w:rPr>
           <w:lang w:val="en-US"/>
         </w:rPr>
-        <w:t>The configuration is specified by the docker-compose.yml. For now I’m not using any special configuration.</w:t>
+        <w:t>The configuration is specified by the docker-</w:t>
+      </w:r>
+      <w:proofErr w:type="spellStart"/>
+      <w:r>
+        <w:rPr>
+          <w:lang w:val="en-US"/>
+        </w:rPr>
+        <w:t>compose.yml</w:t>
+      </w:r>
+      <w:proofErr w:type="spellEnd"/>
+      <w:r>
+        <w:rPr>
+          <w:lang w:val="en-US"/>
+        </w:rPr>
+        <w:t xml:space="preserve">. For </w:t>
+      </w:r>
+      <w:proofErr w:type="gramStart"/>
+      <w:r>
+        <w:rPr>
+          <w:lang w:val="en-US"/>
+        </w:rPr>
+        <w:t>now</w:t>
+      </w:r>
+      <w:proofErr w:type="gramEnd"/>
+      <w:r>
+        <w:rPr>
+          <w:lang w:val="en-US"/>
+        </w:rPr>
+        <w:t xml:space="preserve"> I’m not using any special configuration.</w:t>
       </w:r>
     </w:p>
     <w:p>
@@ -453,7 +1846,21 @@
         <w:rPr>
           <w:lang w:val="en-US"/>
         </w:rPr>
-        <w:t xml:space="preserve">Start all the applications required by the system: db, application server and web server with the angular application. </w:t>
+        <w:t xml:space="preserve">Start all the applications required by the system: </w:t>
+      </w:r>
+      <w:proofErr w:type="spellStart"/>
+      <w:r>
+        <w:rPr>
+          <w:lang w:val="en-US"/>
+        </w:rPr>
+        <w:t>db</w:t>
+      </w:r>
+      <w:proofErr w:type="spellEnd"/>
+      <w:r>
+        <w:rPr>
+          <w:lang w:val="en-US"/>
+        </w:rPr>
+        <w:t xml:space="preserve">, application server and web server with the angular application. </w:t>
       </w:r>
     </w:p>
     <w:p>
@@ -528,7 +1935,7 @@
           <w:lang w:val="en-US"/>
         </w:rPr>
       </w:pPr>
-      <w:hyperlink r:id="rId6" w:history="1">
+      <w:hyperlink r:id="rId12" w:history="1">
         <w:r>
           <w:rPr>
             <w:rStyle w:val="Collegamentoipertestuale"/>
@@ -578,7 +1985,7 @@
                     <pic:cNvPicPr/>
                   </pic:nvPicPr>
                   <pic:blipFill>
-                    <a:blip r:embed="rId7"/>
+                    <a:blip r:embed="rId13"/>
                     <a:stretch>
                       <a:fillRect/>
                     </a:stretch>
@@ -639,7 +2046,7 @@
                     <pic:cNvPicPr/>
                   </pic:nvPicPr>
                   <pic:blipFill>
-                    <a:blip r:embed="rId8"/>
+                    <a:blip r:embed="rId14"/>
                     <a:stretch>
                       <a:fillRect/>
                     </a:stretch>
@@ -668,6 +2075,27 @@
         </w:rPr>
       </w:pPr>
     </w:p>
+    <w:p>
+      <w:pPr>
+        <w:rPr>
+          <w:u w:val="single"/>
+        </w:rPr>
+      </w:pPr>
+      <w:r>
+        <w:t>COME STRUTTURARE IL DOCUMENTO??? Forse i</w:t>
+      </w:r>
+      <w:r>
+        <w:t xml:space="preserve">n </w:t>
+      </w:r>
+      <w:proofErr w:type="spellStart"/>
+      <w:r>
+        <w:t>awd</w:t>
+      </w:r>
+      <w:proofErr w:type="spellEnd"/>
+      <w:r>
+        <w:t xml:space="preserve"> all’università avevo già fatto qualcosa.</w:t>
+      </w:r>
+    </w:p>
     <w:sectPr>
       <w:pgSz w:w="11906" w:h="16838"/>
       <w:pgMar w:top="1417" w:right="1134" w:bottom="1134" w:left="1134" w:header="708" w:footer="708" w:gutter="0"/>
@@ -676,6 +2104,100 @@
     </w:sectPr>
   </w:body>
 </w:document>
+</file>
+
+<file path=word/numbering.xml><?xml version="1.0" encoding="utf-8"?>
+<w:numbering xmlns:wpc="http://schemas.microsoft.com/office/word/2010/wordprocessingCanvas" xmlns:cx="http://schemas.microsoft.com/office/drawing/2014/chartex" xmlns:cx1="http://schemas.microsoft.com/office/drawing/2015/9/8/chartex" xmlns:cx2="http://schemas.microsoft.com/office/drawing/2015/10/21/chartex" xmlns:cx3="http://schemas.microsoft.com/office/drawing/2016/5/9/chartex" xmlns:cx4="http://schemas.microsoft.com/office/drawing/2016/5/10/chartex" xmlns:cx5="http://schemas.microsoft.com/office/drawing/2016/5/11/chartex" xmlns:cx6="http://schemas.microsoft.com/office/drawing/2016/5/12/chartex" xmlns:cx7="http://schemas.microsoft.com/office/drawing/2016/5/13/chartex" xmlns:cx8="http://schemas.microsoft.com/office/drawing/2016/5/14/chartex" xmlns:mc="http://schemas.openxmlformats.org/markup-compatibility/2006" xmlns:aink="http://schemas.microsoft.com/office/drawing/2016/ink" xmlns:am3d="http://schemas.microsoft.com/office/drawing/2017/model3d" xmlns:o="urn:schemas-microsoft-com:office:office" xmlns:r="http://schemas.openxmlformats.org/officeDocument/2006/relationships" xmlns:m="http://schemas.openxmlformats.org/officeDocument/2006/math" xmlns:v="urn:schemas-microsoft-com:vml" xmlns:wp14="http://schemas.microsoft.com/office/word/2010/wordprocessingDrawing" xmlns:wp="http://schemas.openxmlformats.org/drawingml/2006/wordprocessingDrawing" xmlns:w10="urn:schemas-microsoft-com:office:word" xmlns:w="http://schemas.openxmlformats.org/wordprocessingml/2006/main" xmlns:w14="http://schemas.microsoft.com/office/word/2010/wordml" xmlns:w15="http://schemas.microsoft.com/office/word/2012/wordml" xmlns:w16cex="http://schemas.microsoft.com/office/word/2018/wordml/cex" xmlns:w16cid="http://schemas.microsoft.com/office/word/2016/wordml/cid" xmlns:w16="http://schemas.microsoft.com/office/word/2018/wordml" xmlns:w16sdtdh="http://schemas.microsoft.com/office/word/2020/wordml/sdtdatahash" xmlns:w16se="http://schemas.microsoft.com/office/word/2015/wordml/symex" xmlns:wpg="http://schemas.microsoft.com/office/word/2010/wordprocessingGroup" xmlns:wpi="http://schemas.microsoft.com/office/word/2010/wordprocessingInk" xmlns:wne="http://schemas.microsoft.com/office/word/2006/wordml" xmlns:wps="http://schemas.microsoft.com/office/word/2010/wordprocessingShape" mc:Ignorable="w14 w15 w16se w16cid w16 w16cex w16sdtdh wp14">
+  <w:abstractNum w:abstractNumId="0" w15:restartNumberingAfterBreak="0">
+    <w:nsid w:val="56A378F5"/>
+    <w:multiLevelType w:val="hybridMultilevel"/>
+    <w:tmpl w:val="2468319A"/>
+    <w:lvl w:ilvl="0" w:tplc="0410000F">
+      <w:start w:val="1"/>
+      <w:numFmt w:val="decimal"/>
+      <w:lvlText w:val="%1."/>
+      <w:lvlJc w:val="left"/>
+      <w:pPr>
+        <w:ind w:left="720" w:hanging="360"/>
+      </w:pPr>
+    </w:lvl>
+    <w:lvl w:ilvl="1" w:tplc="04100019" w:tentative="1">
+      <w:start w:val="1"/>
+      <w:numFmt w:val="lowerLetter"/>
+      <w:lvlText w:val="%2."/>
+      <w:lvlJc w:val="left"/>
+      <w:pPr>
+        <w:ind w:left="1440" w:hanging="360"/>
+      </w:pPr>
+    </w:lvl>
+    <w:lvl w:ilvl="2" w:tplc="0410001B" w:tentative="1">
+      <w:start w:val="1"/>
+      <w:numFmt w:val="lowerRoman"/>
+      <w:lvlText w:val="%3."/>
+      <w:lvlJc w:val="right"/>
+      <w:pPr>
+        <w:ind w:left="2160" w:hanging="180"/>
+      </w:pPr>
+    </w:lvl>
+    <w:lvl w:ilvl="3" w:tplc="0410000F" w:tentative="1">
+      <w:start w:val="1"/>
+      <w:numFmt w:val="decimal"/>
+      <w:lvlText w:val="%4."/>
+      <w:lvlJc w:val="left"/>
+      <w:pPr>
+        <w:ind w:left="2880" w:hanging="360"/>
+      </w:pPr>
+    </w:lvl>
+    <w:lvl w:ilvl="4" w:tplc="04100019" w:tentative="1">
+      <w:start w:val="1"/>
+      <w:numFmt w:val="lowerLetter"/>
+      <w:lvlText w:val="%5."/>
+      <w:lvlJc w:val="left"/>
+      <w:pPr>
+        <w:ind w:left="3600" w:hanging="360"/>
+      </w:pPr>
+    </w:lvl>
+    <w:lvl w:ilvl="5" w:tplc="0410001B" w:tentative="1">
+      <w:start w:val="1"/>
+      <w:numFmt w:val="lowerRoman"/>
+      <w:lvlText w:val="%6."/>
+      <w:lvlJc w:val="right"/>
+      <w:pPr>
+        <w:ind w:left="4320" w:hanging="180"/>
+      </w:pPr>
+    </w:lvl>
+    <w:lvl w:ilvl="6" w:tplc="0410000F" w:tentative="1">
+      <w:start w:val="1"/>
+      <w:numFmt w:val="decimal"/>
+      <w:lvlText w:val="%7."/>
+      <w:lvlJc w:val="left"/>
+      <w:pPr>
+        <w:ind w:left="5040" w:hanging="360"/>
+      </w:pPr>
+    </w:lvl>
+    <w:lvl w:ilvl="7" w:tplc="04100019" w:tentative="1">
+      <w:start w:val="1"/>
+      <w:numFmt w:val="lowerLetter"/>
+      <w:lvlText w:val="%8."/>
+      <w:lvlJc w:val="left"/>
+      <w:pPr>
+        <w:ind w:left="5760" w:hanging="360"/>
+      </w:pPr>
+    </w:lvl>
+    <w:lvl w:ilvl="8" w:tplc="0410001B" w:tentative="1">
+      <w:start w:val="1"/>
+      <w:numFmt w:val="lowerRoman"/>
+      <w:lvlText w:val="%9."/>
+      <w:lvlJc w:val="right"/>
+      <w:pPr>
+        <w:ind w:left="6480" w:hanging="180"/>
+      </w:pPr>
+    </w:lvl>
+  </w:abstractNum>
+  <w:num w:numId="1">
+    <w:abstractNumId w:val="0"/>
+  </w:num>
+</w:numbering>
 </file>
 
 <file path=word/styles.xml><?xml version="1.0" encoding="utf-8"?>
@@ -1210,6 +2732,48 @@
       <w:shd w:val="clear" w:color="auto" w:fill="E1DFDD"/>
     </w:rPr>
   </w:style>
+  <w:style w:type="paragraph" w:styleId="Sommario1">
+    <w:name w:val="toc 1"/>
+    <w:basedOn w:val="Normale"/>
+    <w:next w:val="Normale"/>
+    <w:autoRedefine/>
+    <w:uiPriority w:val="39"/>
+    <w:unhideWhenUsed/>
+    <w:rsid w:val="007F49A8"/>
+    <w:pPr>
+      <w:spacing w:after="100"/>
+    </w:pPr>
+  </w:style>
+  <w:style w:type="paragraph" w:styleId="Paragrafoelenco">
+    <w:name w:val="List Paragraph"/>
+    <w:basedOn w:val="Normale"/>
+    <w:uiPriority w:val="34"/>
+    <w:qFormat/>
+    <w:rsid w:val="00536383"/>
+    <w:pPr>
+      <w:ind w:left="720"/>
+      <w:contextualSpacing/>
+    </w:pPr>
+  </w:style>
+  <w:style w:type="table" w:styleId="Grigliatabella">
+    <w:name w:val="Table Grid"/>
+    <w:basedOn w:val="Tabellanormale"/>
+    <w:uiPriority w:val="39"/>
+    <w:rsid w:val="0075303E"/>
+    <w:pPr>
+      <w:spacing w:after="0" w:line="240" w:lineRule="auto"/>
+    </w:pPr>
+    <w:tblPr>
+      <w:tblBorders>
+        <w:top w:val="single" w:sz="4" w:space="0" w:color="auto"/>
+        <w:left w:val="single" w:sz="4" w:space="0" w:color="auto"/>
+        <w:bottom w:val="single" w:sz="4" w:space="0" w:color="auto"/>
+        <w:right w:val="single" w:sz="4" w:space="0" w:color="auto"/>
+        <w:insideH w:val="single" w:sz="4" w:space="0" w:color="auto"/>
+        <w:insideV w:val="single" w:sz="4" w:space="0" w:color="auto"/>
+      </w:tblBorders>
+    </w:tblPr>
+  </w:style>
 </w:styles>
 </file>
 

--- a/docs/documentation.docx
+++ b/docs/documentation.docx
@@ -8,15 +8,7 @@
         <w:jc w:val="both"/>
       </w:pPr>
       <w:r>
-        <w:t xml:space="preserve">Brain </w:t>
-      </w:r>
-      <w:proofErr w:type="spellStart"/>
-      <w:r>
-        <w:t>Fog</w:t>
-      </w:r>
-      <w:proofErr w:type="spellEnd"/>
-      <w:r>
-        <w:t xml:space="preserve"> Blog</w:t>
+        <w:t>Brain Fog Blog</w:t>
       </w:r>
     </w:p>
     <w:p>
@@ -588,21 +580,7 @@
               <w:rPr>
                 <w:lang w:val="en-US"/>
               </w:rPr>
-              <w:t xml:space="preserve">A </w:t>
-            </w:r>
-            <w:proofErr w:type="spellStart"/>
-            <w:r>
-              <w:rPr>
-                <w:lang w:val="en-US"/>
-              </w:rPr>
-              <w:t>modelio</w:t>
-            </w:r>
-            <w:proofErr w:type="spellEnd"/>
-            <w:r>
-              <w:rPr>
-                <w:lang w:val="en-US"/>
-              </w:rPr>
-              <w:t xml:space="preserve"> project with UMLs.</w:t>
+              <w:t>A modelio project with UMLs.</w:t>
             </w:r>
           </w:p>
           <w:p>
@@ -654,22 +632,12 @@
                 <w:lang w:val="en-US"/>
               </w:rPr>
             </w:pPr>
-            <w:proofErr w:type="spellStart"/>
-            <w:r>
-              <w:rPr>
-                <w:lang w:val="en-US"/>
-              </w:rPr>
-              <w:t>brain_</w:t>
-            </w:r>
-            <w:proofErr w:type="gramStart"/>
-            <w:r>
-              <w:rPr>
-                <w:lang w:val="en-US"/>
-              </w:rPr>
-              <w:t>fog.xd</w:t>
-            </w:r>
-            <w:proofErr w:type="spellEnd"/>
-            <w:proofErr w:type="gramEnd"/>
+            <w:r>
+              <w:rPr>
+                <w:lang w:val="en-US"/>
+              </w:rPr>
+              <w:t>brain_fog.xd</w:t>
+            </w:r>
           </w:p>
         </w:tc>
         <w:tc>
@@ -776,16 +744,8 @@
               <w:rPr>
                 <w:lang w:val="en-US"/>
               </w:rPr>
-              <w:t>angular-</w:t>
-            </w:r>
-            <w:proofErr w:type="spellStart"/>
-            <w:r>
-              <w:rPr>
-                <w:lang w:val="en-US"/>
-              </w:rPr>
-              <w:t>brainfog</w:t>
-            </w:r>
-            <w:proofErr w:type="spellEnd"/>
+              <w:t>angular-brainfog</w:t>
+            </w:r>
           </w:p>
         </w:tc>
         <w:tc>
@@ -818,14 +778,12 @@
                 <w:lang w:val="en-US"/>
               </w:rPr>
             </w:pPr>
-            <w:proofErr w:type="spellStart"/>
             <w:r>
               <w:rPr>
                 <w:lang w:val="en-US"/>
               </w:rPr>
               <w:t>springboot-brainfog</w:t>
             </w:r>
-            <w:proofErr w:type="spellEnd"/>
           </w:p>
         </w:tc>
         <w:tc>
@@ -843,21 +801,7 @@
               <w:rPr>
                 <w:lang w:val="en-US"/>
               </w:rPr>
-              <w:t xml:space="preserve">Spring boot application that contains the business logic of the application. This application exposes </w:t>
-            </w:r>
-            <w:proofErr w:type="gramStart"/>
-            <w:r>
-              <w:rPr>
-                <w:lang w:val="en-US"/>
-              </w:rPr>
-              <w:t>a  rest</w:t>
-            </w:r>
-            <w:proofErr w:type="gramEnd"/>
-            <w:r>
-              <w:rPr>
-                <w:lang w:val="en-US"/>
-              </w:rPr>
-              <w:t xml:space="preserve"> API that is consumed by the Angular application.</w:t>
+              <w:t>Spring boot application that contains the business logic of the application. This application exposes a  rest API that is consumed by the Angular application.</w:t>
             </w:r>
           </w:p>
         </w:tc>
@@ -873,14 +817,12 @@
                 <w:lang w:val="en-US"/>
               </w:rPr>
             </w:pPr>
-            <w:proofErr w:type="spellStart"/>
             <w:r>
               <w:rPr>
                 <w:lang w:val="en-US"/>
               </w:rPr>
               <w:t>AngularBrainfog.Dockerfile</w:t>
             </w:r>
-            <w:proofErr w:type="spellEnd"/>
           </w:p>
         </w:tc>
         <w:tc>
@@ -897,21 +839,7 @@
               <w:rPr>
                 <w:lang w:val="en-US"/>
               </w:rPr>
-              <w:t>Docker configuration for the angular-</w:t>
-            </w:r>
-            <w:proofErr w:type="spellStart"/>
-            <w:r>
-              <w:rPr>
-                <w:lang w:val="en-US"/>
-              </w:rPr>
-              <w:t>brainfog</w:t>
-            </w:r>
-            <w:proofErr w:type="spellEnd"/>
-            <w:r>
-              <w:rPr>
-                <w:lang w:val="en-US"/>
-              </w:rPr>
-              <w:t xml:space="preserve"> application.</w:t>
+              <w:t>Docker configuration for the angular-brainfog application.</w:t>
             </w:r>
           </w:p>
         </w:tc>
@@ -931,16 +859,8 @@
               <w:rPr>
                 <w:lang w:val="en-US"/>
               </w:rPr>
-              <w:t>docker-</w:t>
-            </w:r>
-            <w:proofErr w:type="spellStart"/>
-            <w:r>
-              <w:rPr>
-                <w:lang w:val="en-US"/>
-              </w:rPr>
-              <w:t>compose.yml</w:t>
-            </w:r>
-            <w:proofErr w:type="spellEnd"/>
+              <w:t>docker-compose.yml</w:t>
+            </w:r>
           </w:p>
         </w:tc>
         <w:tc>
@@ -973,14 +893,12 @@
                 <w:lang w:val="en-US"/>
               </w:rPr>
             </w:pPr>
-            <w:proofErr w:type="spellStart"/>
             <w:r>
               <w:rPr>
                 <w:lang w:val="en-US"/>
               </w:rPr>
               <w:t>MysqlDB.Dockerfile</w:t>
             </w:r>
-            <w:proofErr w:type="spellEnd"/>
           </w:p>
         </w:tc>
         <w:tc>
@@ -997,35 +915,7 @@
               <w:rPr>
                 <w:lang w:val="en-US"/>
               </w:rPr>
-              <w:t xml:space="preserve">Docker configuration of </w:t>
-            </w:r>
-            <w:proofErr w:type="spellStart"/>
-            <w:r>
-              <w:rPr>
-                <w:lang w:val="en-US"/>
-              </w:rPr>
-              <w:t>MySql</w:t>
-            </w:r>
-            <w:proofErr w:type="spellEnd"/>
-            <w:r>
-              <w:rPr>
-                <w:lang w:val="en-US"/>
-              </w:rPr>
-              <w:t xml:space="preserve"> </w:t>
-            </w:r>
-            <w:proofErr w:type="gramStart"/>
-            <w:r>
-              <w:rPr>
-                <w:lang w:val="en-US"/>
-              </w:rPr>
-              <w:t>( Persistence</w:t>
-            </w:r>
-            <w:proofErr w:type="gramEnd"/>
-            <w:r>
-              <w:rPr>
-                <w:lang w:val="en-US"/>
-              </w:rPr>
-              <w:t>).</w:t>
+              <w:t>Docker configuration of MySql ( Persistence).</w:t>
             </w:r>
           </w:p>
         </w:tc>
@@ -1041,14 +931,12 @@
                 <w:lang w:val="en-US"/>
               </w:rPr>
             </w:pPr>
-            <w:proofErr w:type="spellStart"/>
             <w:r>
               <w:rPr>
                 <w:lang w:val="en-US"/>
               </w:rPr>
               <w:t>SpringBootBrainfog.Dockerfile</w:t>
             </w:r>
-            <w:proofErr w:type="spellEnd"/>
           </w:p>
         </w:tc>
         <w:tc>
@@ -1065,21 +953,7 @@
               <w:rPr>
                 <w:lang w:val="en-US"/>
               </w:rPr>
-              <w:t xml:space="preserve">Docker container for </w:t>
-            </w:r>
-            <w:proofErr w:type="spellStart"/>
-            <w:r>
-              <w:rPr>
-                <w:lang w:val="en-US"/>
-              </w:rPr>
-              <w:t>springboot-brainfog</w:t>
-            </w:r>
-            <w:proofErr w:type="spellEnd"/>
-            <w:r>
-              <w:rPr>
-                <w:lang w:val="en-US"/>
-              </w:rPr>
-              <w:t>.</w:t>
+              <w:t>Docker container for springboot-brainfog.</w:t>
             </w:r>
           </w:p>
         </w:tc>
@@ -1215,21 +1089,7 @@
         <w:rPr>
           <w:lang w:val="en-US"/>
         </w:rPr>
-        <w:t xml:space="preserve">The </w:t>
-      </w:r>
-      <w:proofErr w:type="spellStart"/>
-      <w:r>
-        <w:rPr>
-          <w:lang w:val="en-US"/>
-        </w:rPr>
-        <w:t>css</w:t>
-      </w:r>
-      <w:proofErr w:type="spellEnd"/>
-      <w:r>
-        <w:rPr>
-          <w:lang w:val="en-US"/>
-        </w:rPr>
-        <w:t xml:space="preserve"> follows the BEM notation </w:t>
+        <w:t xml:space="preserve">The css follows the BEM notation </w:t>
       </w:r>
       <w:hyperlink r:id="rId9" w:history="1">
         <w:r>
@@ -1259,80 +1119,30 @@
         </w:rPr>
         <w:t xml:space="preserve">The file </w:t>
       </w:r>
-      <w:proofErr w:type="spellStart"/>
-      <w:r>
-        <w:rPr>
-          <w:lang w:val="en-US"/>
-        </w:rPr>
-        <w:t>src</w:t>
-      </w:r>
-      <w:proofErr w:type="spellEnd"/>
-      <w:r>
-        <w:rPr>
-          <w:lang w:val="en-US"/>
-        </w:rPr>
-        <w:t>\app\app.component.css</w:t>
-      </w:r>
-      <w:r>
-        <w:rPr>
-          <w:lang w:val="en-US"/>
-        </w:rPr>
-        <w:t xml:space="preserve"> contains the global </w:t>
-      </w:r>
-      <w:proofErr w:type="spellStart"/>
-      <w:r>
-        <w:rPr>
-          <w:lang w:val="en-US"/>
-        </w:rPr>
-        <w:t>css</w:t>
-      </w:r>
-      <w:proofErr w:type="spellEnd"/>
-      <w:r>
-        <w:rPr>
-          <w:lang w:val="en-US"/>
-        </w:rPr>
-        <w:t xml:space="preserve"> rules of all the components. </w:t>
-      </w:r>
-    </w:p>
-    <w:p>
-      <w:pPr>
-        <w:rPr>
-          <w:lang w:val="en-US"/>
-        </w:rPr>
-      </w:pPr>
-      <w:r>
-        <w:rPr>
-          <w:lang w:val="en-US"/>
-        </w:rPr>
-        <w:t xml:space="preserve">On top of the </w:t>
-      </w:r>
-      <w:proofErr w:type="gramStart"/>
-      <w:r>
-        <w:rPr>
-          <w:lang w:val="en-US"/>
-        </w:rPr>
-        <w:t>file</w:t>
-      </w:r>
-      <w:proofErr w:type="gramEnd"/>
-      <w:r>
-        <w:rPr>
-          <w:lang w:val="en-US"/>
-        </w:rPr>
-        <w:t xml:space="preserve"> we have </w:t>
-      </w:r>
-      <w:proofErr w:type="spellStart"/>
-      <w:r>
-        <w:rPr>
-          <w:lang w:val="en-US"/>
-        </w:rPr>
-        <w:t>css</w:t>
-      </w:r>
-      <w:proofErr w:type="spellEnd"/>
-      <w:r>
-        <w:rPr>
-          <w:lang w:val="en-US"/>
-        </w:rPr>
-        <w:t xml:space="preserve"> custom properties </w:t>
+      <w:r>
+        <w:rPr>
+          <w:lang w:val="en-US"/>
+        </w:rPr>
+        <w:t>src\app\app.component.css</w:t>
+      </w:r>
+      <w:r>
+        <w:rPr>
+          <w:lang w:val="en-US"/>
+        </w:rPr>
+        <w:t xml:space="preserve"> contains the global css rules of all the components. </w:t>
+      </w:r>
+    </w:p>
+    <w:p>
+      <w:pPr>
+        <w:rPr>
+          <w:lang w:val="en-US"/>
+        </w:rPr>
+      </w:pPr>
+      <w:r>
+        <w:rPr>
+          <w:lang w:val="en-US"/>
+        </w:rPr>
+        <w:t xml:space="preserve">On top of the file we have css custom properties </w:t>
       </w:r>
     </w:p>
     <w:p>
@@ -1354,6 +1164,125 @@
     <w:p>
       <w:pPr>
         <w:rPr>
+          <w:lang w:val="en-US"/>
+        </w:rPr>
+      </w:pPr>
+      <w:r>
+        <w:rPr>
+          <w:lang w:val="en-US"/>
+        </w:rPr>
+        <w:t xml:space="preserve">They are variables that can be called </w:t>
+      </w:r>
+      <w:r>
+        <w:rPr>
+          <w:lang w:val="en-US"/>
+        </w:rPr>
+        <w:t>from other css classes. This is useful to define colors and other utility values like fonts and so on.</w:t>
+      </w:r>
+    </w:p>
+    <w:p>
+      <w:pPr>
+        <w:pStyle w:val="Titolo2"/>
+        <w:rPr>
+          <w:lang w:val="en-US"/>
+        </w:rPr>
+      </w:pPr>
+      <w:r>
+        <w:rPr>
+          <w:lang w:val="en-US"/>
+        </w:rPr>
+        <w:t>Grid system</w:t>
+      </w:r>
+    </w:p>
+    <w:p>
+      <w:pPr>
+        <w:rPr>
+          <w:lang w:val="en-US"/>
+        </w:rPr>
+      </w:pPr>
+      <w:r>
+        <w:rPr>
+          <w:lang w:val="en-US"/>
+        </w:rPr>
+        <w:t xml:space="preserve">The application is using the standard CCS grid system. </w:t>
+      </w:r>
+    </w:p>
+    <w:p>
+      <w:pPr>
+        <w:rPr>
+          <w:lang w:val="en-US"/>
+        </w:rPr>
+      </w:pPr>
+      <w:r>
+        <w:rPr>
+          <w:lang w:val="en-US"/>
+        </w:rPr>
+        <w:t>The grid system is also able to arrange the items on the page in a responsive way.</w:t>
+      </w:r>
+    </w:p>
+    <w:p>
+      <w:pPr>
+        <w:rPr>
+          <w:lang w:val="en-US"/>
+        </w:rPr>
+      </w:pPr>
+      <w:r>
+        <w:rPr>
+          <w:noProof/>
+        </w:rPr>
+        <w:drawing>
+          <wp:inline distT="0" distB="0" distL="0" distR="0" wp14:anchorId="5E0409F5" wp14:editId="3683522A">
+            <wp:extent cx="6120130" cy="1151890"/>
+            <wp:effectExtent l="0" t="0" r="0" b="0"/>
+            <wp:docPr id="4" name="Immagine 4"/>
+            <wp:cNvGraphicFramePr>
+              <a:graphicFrameLocks xmlns:a="http://schemas.openxmlformats.org/drawingml/2006/main" noChangeAspect="1"/>
+            </wp:cNvGraphicFramePr>
+            <a:graphic xmlns:a="http://schemas.openxmlformats.org/drawingml/2006/main">
+              <a:graphicData uri="http://schemas.openxmlformats.org/drawingml/2006/picture">
+                <pic:pic xmlns:pic="http://schemas.openxmlformats.org/drawingml/2006/picture">
+                  <pic:nvPicPr>
+                    <pic:cNvPr id="1" name=""/>
+                    <pic:cNvPicPr/>
+                  </pic:nvPicPr>
+                  <pic:blipFill>
+                    <a:blip r:embed="rId11"/>
+                    <a:stretch>
+                      <a:fillRect/>
+                    </a:stretch>
+                  </pic:blipFill>
+                  <pic:spPr>
+                    <a:xfrm>
+                      <a:off x="0" y="0"/>
+                      <a:ext cx="6120130" cy="1151890"/>
+                    </a:xfrm>
+                    <a:prstGeom prst="rect">
+                      <a:avLst/>
+                    </a:prstGeom>
+                  </pic:spPr>
+                </pic:pic>
+              </a:graphicData>
+            </a:graphic>
+          </wp:inline>
+        </w:drawing>
+      </w:r>
+    </w:p>
+    <w:p>
+      <w:pPr>
+        <w:rPr>
+          <w:lang w:val="en-US"/>
+        </w:rPr>
+      </w:pPr>
+      <w:r>
+        <w:rPr>
+          <w:lang w:val="en-US"/>
+        </w:rPr>
+        <w:t>This snippet of code defines a grid with columns that are minimum 400 px wide or they have all the same dimension on the page (1fr).</w:t>
+      </w:r>
+    </w:p>
+    <w:p>
+      <w:pPr>
+        <w:rPr>
           <w:u w:val="single"/>
           <w:lang w:val="en-US"/>
         </w:rPr>
@@ -1362,27 +1291,54 @@
         <w:rPr>
           <w:lang w:val="en-US"/>
         </w:rPr>
-        <w:t xml:space="preserve">They are variables that can be called </w:t>
-      </w:r>
-      <w:r>
-        <w:rPr>
-          <w:lang w:val="en-US"/>
-        </w:rPr>
-        <w:t xml:space="preserve">from other </w:t>
-      </w:r>
-      <w:proofErr w:type="spellStart"/>
-      <w:r>
-        <w:rPr>
-          <w:lang w:val="en-US"/>
-        </w:rPr>
-        <w:t>css</w:t>
-      </w:r>
-      <w:proofErr w:type="spellEnd"/>
-      <w:r>
-        <w:rPr>
-          <w:lang w:val="en-US"/>
-        </w:rPr>
-        <w:t xml:space="preserve"> classes. This is useful to define colors and other utility values like fonts and so on.</w:t>
+        <w:t>This allows the list to shrink if needed.</w:t>
+      </w:r>
+    </w:p>
+    <w:p>
+      <w:pPr>
+        <w:rPr>
+          <w:lang w:val="en-US"/>
+        </w:rPr>
+      </w:pPr>
+      <w:r>
+        <w:rPr>
+          <w:noProof/>
+        </w:rPr>
+        <w:drawing>
+          <wp:inline distT="0" distB="0" distL="0" distR="0" wp14:anchorId="56749113" wp14:editId="67D33073">
+            <wp:extent cx="6120130" cy="3353435"/>
+            <wp:effectExtent l="0" t="0" r="0" b="0"/>
+            <wp:docPr id="5" name="Immagine 5"/>
+            <wp:cNvGraphicFramePr>
+              <a:graphicFrameLocks xmlns:a="http://schemas.openxmlformats.org/drawingml/2006/main" noChangeAspect="1"/>
+            </wp:cNvGraphicFramePr>
+            <a:graphic xmlns:a="http://schemas.openxmlformats.org/drawingml/2006/main">
+              <a:graphicData uri="http://schemas.openxmlformats.org/drawingml/2006/picture">
+                <pic:pic xmlns:pic="http://schemas.openxmlformats.org/drawingml/2006/picture">
+                  <pic:nvPicPr>
+                    <pic:cNvPr id="1" name=""/>
+                    <pic:cNvPicPr/>
+                  </pic:nvPicPr>
+                  <pic:blipFill>
+                    <a:blip r:embed="rId12"/>
+                    <a:stretch>
+                      <a:fillRect/>
+                    </a:stretch>
+                  </pic:blipFill>
+                  <pic:spPr>
+                    <a:xfrm>
+                      <a:off x="0" y="0"/>
+                      <a:ext cx="6120130" cy="3353435"/>
+                    </a:xfrm>
+                    <a:prstGeom prst="rect">
+                      <a:avLst/>
+                    </a:prstGeom>
+                  </pic:spPr>
+                </pic:pic>
+              </a:graphicData>
+            </a:graphic>
+          </wp:inline>
+        </w:drawing>
       </w:r>
     </w:p>
     <w:p>
@@ -1396,566 +1352,6 @@
           <w:lang w:val="en-US"/>
         </w:rPr>
         <w:br w:type="page"/>
-      </w:r>
-    </w:p>
-    <w:p>
-      <w:pPr>
-        <w:rPr>
-          <w:lang w:val="en-US"/>
-        </w:rPr>
-      </w:pPr>
-    </w:p>
-    <w:p>
-      <w:pPr>
-        <w:pStyle w:val="Titolo1"/>
-        <w:rPr>
-          <w:lang w:val="en-US"/>
-        </w:rPr>
-      </w:pPr>
-      <w:r>
-        <w:rPr>
-          <w:lang w:val="en-US"/>
-        </w:rPr>
-        <w:t>CAOS TO BE ORGANIZED</w:t>
-      </w:r>
-      <w:r>
-        <w:rPr>
-          <w:lang w:val="en-US"/>
-        </w:rPr>
-        <w:t xml:space="preserve"> – how to structure the application</w:t>
-      </w:r>
-    </w:p>
-    <w:p>
-      <w:pPr>
-        <w:rPr>
-          <w:lang w:val="en-US"/>
-        </w:rPr>
-      </w:pPr>
-      <w:r>
-        <w:rPr>
-          <w:b/>
-          <w:bCs/>
-          <w:lang w:val="en-US"/>
-        </w:rPr>
-        <w:t>Main idea</w:t>
-      </w:r>
-    </w:p>
-    <w:p>
-      <w:pPr>
-        <w:rPr>
-          <w:lang w:val="en-US"/>
-        </w:rPr>
-      </w:pPr>
-      <w:r>
-        <w:rPr>
-          <w:lang w:val="en-US"/>
-        </w:rPr>
-        <w:t>Angular will be deployed on a dedicated web server on a dedicated docker container.</w:t>
-      </w:r>
-    </w:p>
-    <w:p>
-      <w:pPr>
-        <w:rPr>
-          <w:lang w:val="en-US"/>
-        </w:rPr>
-      </w:pPr>
-      <w:r>
-        <w:rPr>
-          <w:lang w:val="en-US"/>
-        </w:rPr>
-        <w:t>Spring will be deployed on a dedicated web server with the standard spring boot setup and it will use one docker container.</w:t>
-      </w:r>
-    </w:p>
-    <w:p>
-      <w:pPr>
-        <w:rPr>
-          <w:lang w:val="en-US"/>
-        </w:rPr>
-      </w:pPr>
-      <w:r>
-        <w:rPr>
-          <w:lang w:val="en-US"/>
-        </w:rPr>
-        <w:t>MySQL will be</w:t>
-      </w:r>
-      <w:r>
-        <w:rPr>
-          <w:lang w:val="en-US"/>
-        </w:rPr>
-        <w:t xml:space="preserve"> deployed also on a dedicated docker container.</w:t>
-      </w:r>
-      <w:r>
-        <w:rPr>
-          <w:lang w:val="en-US"/>
-        </w:rPr>
-        <w:t xml:space="preserve"> </w:t>
-      </w:r>
-    </w:p>
-    <w:p>
-      <w:pPr>
-        <w:rPr>
-          <w:u w:val="single"/>
-          <w:lang w:val="en-US"/>
-        </w:rPr>
-      </w:pPr>
-    </w:p>
-    <w:p>
-      <w:pPr>
-        <w:rPr>
-          <w:b/>
-          <w:bCs/>
-          <w:lang w:val="en-US"/>
-        </w:rPr>
-      </w:pPr>
-      <w:r>
-        <w:rPr>
-          <w:b/>
-          <w:bCs/>
-          <w:lang w:val="en-US"/>
-        </w:rPr>
-        <w:t>Angular And Docker</w:t>
-      </w:r>
-    </w:p>
-    <w:p>
-      <w:pPr>
-        <w:rPr>
-          <w:lang w:val="en-US"/>
-        </w:rPr>
-      </w:pPr>
-      <w:r>
-        <w:rPr>
-          <w:lang w:val="en-US"/>
-        </w:rPr>
-        <w:t xml:space="preserve">Angular And Docker Deployment taken from the following tutorial </w:t>
-      </w:r>
-    </w:p>
-    <w:p>
-      <w:pPr>
-        <w:rPr>
-          <w:lang w:val="en-US"/>
-        </w:rPr>
-      </w:pPr>
-      <w:r>
-        <w:rPr>
-          <w:lang w:val="en-US"/>
-        </w:rPr>
-        <w:t>https://www.indellient.com/blog/how-to-dockerize-an-angular-application-with-nginx/</w:t>
-      </w:r>
-    </w:p>
-    <w:p>
-      <w:pPr>
-        <w:rPr>
-          <w:lang w:val="en-US"/>
-        </w:rPr>
-      </w:pPr>
-      <w:r>
-        <w:rPr>
-          <w:lang w:val="en-US"/>
-        </w:rPr>
-        <w:t xml:space="preserve">Command to build the angular docker image </w:t>
-      </w:r>
-    </w:p>
-    <w:p>
-      <w:pPr>
-        <w:rPr>
-          <w:lang w:val="en-US"/>
-        </w:rPr>
-      </w:pPr>
-      <w:r>
-        <w:rPr>
-          <w:lang w:val="en-US"/>
-        </w:rPr>
-        <w:t>docker build -t angular-</w:t>
-      </w:r>
-      <w:proofErr w:type="spellStart"/>
-      <w:r>
-        <w:rPr>
-          <w:lang w:val="en-US"/>
-        </w:rPr>
-        <w:t>brainfog</w:t>
-      </w:r>
-      <w:proofErr w:type="spellEnd"/>
-      <w:r>
-        <w:rPr>
-          <w:lang w:val="en-US"/>
-        </w:rPr>
-        <w:t xml:space="preserve"> -f </w:t>
-      </w:r>
-      <w:proofErr w:type="spellStart"/>
-      <w:proofErr w:type="gramStart"/>
-      <w:r>
-        <w:rPr>
-          <w:lang w:val="en-US"/>
-        </w:rPr>
-        <w:t>AngularBrainfog.Dockerfile</w:t>
-      </w:r>
-      <w:proofErr w:type="spellEnd"/>
-      <w:r>
-        <w:rPr>
-          <w:lang w:val="en-US"/>
-        </w:rPr>
-        <w:t xml:space="preserve"> .</w:t>
-      </w:r>
-      <w:proofErr w:type="gramEnd"/>
-    </w:p>
-    <w:p>
-      <w:pPr>
-        <w:rPr>
-          <w:lang w:val="en-US"/>
-        </w:rPr>
-      </w:pPr>
-      <w:r>
-        <w:rPr>
-          <w:lang w:val="en-US"/>
-        </w:rPr>
-        <w:t>C</w:t>
-      </w:r>
-      <w:r>
-        <w:rPr>
-          <w:lang w:val="en-US"/>
-        </w:rPr>
-        <w:t xml:space="preserve">ommand to start the angular docker image </w:t>
-      </w:r>
-    </w:p>
-    <w:p>
-      <w:pPr>
-        <w:rPr>
-          <w:lang w:val="en-US"/>
-        </w:rPr>
-      </w:pPr>
-      <w:r>
-        <w:rPr>
-          <w:lang w:val="en-US"/>
-        </w:rPr>
-        <w:t>docker run -d -p 8080:80 angular-</w:t>
-      </w:r>
-      <w:proofErr w:type="spellStart"/>
-      <w:r>
-        <w:rPr>
-          <w:lang w:val="en-US"/>
-        </w:rPr>
-        <w:t>brainfog</w:t>
-      </w:r>
-      <w:proofErr w:type="spellEnd"/>
-    </w:p>
-    <w:p>
-      <w:pPr>
-        <w:rPr>
-          <w:b/>
-          <w:bCs/>
-          <w:lang w:val="en-US"/>
-        </w:rPr>
-      </w:pPr>
-      <w:r>
-        <w:rPr>
-          <w:b/>
-          <w:bCs/>
-          <w:lang w:val="en-US"/>
-        </w:rPr>
-        <w:t xml:space="preserve">Spring Boot </w:t>
-      </w:r>
-      <w:proofErr w:type="gramStart"/>
-      <w:r>
-        <w:rPr>
-          <w:b/>
-          <w:bCs/>
-          <w:lang w:val="en-US"/>
-        </w:rPr>
-        <w:t>And</w:t>
-      </w:r>
-      <w:proofErr w:type="gramEnd"/>
-      <w:r>
-        <w:rPr>
-          <w:b/>
-          <w:bCs/>
-          <w:lang w:val="en-US"/>
-        </w:rPr>
-        <w:t xml:space="preserve"> Docker</w:t>
-      </w:r>
-    </w:p>
-    <w:p>
-      <w:pPr>
-        <w:rPr>
-          <w:lang w:val="en-US"/>
-        </w:rPr>
-      </w:pPr>
-      <w:hyperlink r:id="rId11" w:history="1">
-        <w:r>
-          <w:rPr>
-            <w:rStyle w:val="Collegamentoipertestuale"/>
-            <w:lang w:val="en-US"/>
-          </w:rPr>
-          <w:t>https://spring.io/guides/topicals/spring-boot-docker</w:t>
-        </w:r>
-      </w:hyperlink>
-    </w:p>
-    <w:p>
-      <w:pPr>
-        <w:rPr>
-          <w:u w:val="single"/>
-          <w:lang w:val="en-US"/>
-        </w:rPr>
-      </w:pPr>
-    </w:p>
-    <w:p>
-      <w:pPr>
-        <w:rPr>
-          <w:lang w:val="en-US"/>
-        </w:rPr>
-      </w:pPr>
-      <w:r>
-        <w:rPr>
-          <w:lang w:val="en-US"/>
-        </w:rPr>
-        <w:t xml:space="preserve">docker build -t </w:t>
-      </w:r>
-      <w:proofErr w:type="spellStart"/>
-      <w:r>
-        <w:rPr>
-          <w:lang w:val="en-US"/>
-        </w:rPr>
-        <w:t>springboot-brainfog</w:t>
-      </w:r>
-      <w:proofErr w:type="spellEnd"/>
-      <w:r>
-        <w:rPr>
-          <w:lang w:val="en-US"/>
-        </w:rPr>
-        <w:t xml:space="preserve"> -f </w:t>
-      </w:r>
-      <w:proofErr w:type="spellStart"/>
-      <w:proofErr w:type="gramStart"/>
-      <w:r>
-        <w:rPr>
-          <w:lang w:val="en-US"/>
-        </w:rPr>
-        <w:t>SpringBootBrainfog.Dockerfile</w:t>
-      </w:r>
-      <w:proofErr w:type="spellEnd"/>
-      <w:r>
-        <w:rPr>
-          <w:lang w:val="en-US"/>
-        </w:rPr>
-        <w:t xml:space="preserve"> .</w:t>
-      </w:r>
-      <w:proofErr w:type="gramEnd"/>
-    </w:p>
-    <w:p>
-      <w:pPr>
-        <w:rPr>
-          <w:lang w:val="en-US"/>
-        </w:rPr>
-      </w:pPr>
-      <w:r>
-        <w:rPr>
-          <w:lang w:val="en-US"/>
-        </w:rPr>
-        <w:t xml:space="preserve">docker run -d -p 8080:8080 </w:t>
-      </w:r>
-      <w:proofErr w:type="spellStart"/>
-      <w:r>
-        <w:rPr>
-          <w:lang w:val="en-US"/>
-        </w:rPr>
-        <w:t>springboot-brainfog</w:t>
-      </w:r>
-      <w:proofErr w:type="spellEnd"/>
-    </w:p>
-    <w:p>
-      <w:pPr>
-        <w:rPr>
-          <w:b/>
-          <w:bCs/>
-          <w:lang w:val="en-US"/>
-        </w:rPr>
-      </w:pPr>
-      <w:r>
-        <w:rPr>
-          <w:b/>
-          <w:bCs/>
-          <w:lang w:val="en-US"/>
-        </w:rPr>
-        <w:t>MySQL and Docker</w:t>
-      </w:r>
-    </w:p>
-    <w:p>
-      <w:pPr>
-        <w:rPr>
-          <w:lang w:val="en-US"/>
-        </w:rPr>
-      </w:pPr>
-      <w:r>
-        <w:rPr>
-          <w:lang w:val="en-US"/>
-        </w:rPr>
-        <w:t>The configuration is specified by the docker-</w:t>
-      </w:r>
-      <w:proofErr w:type="spellStart"/>
-      <w:r>
-        <w:rPr>
-          <w:lang w:val="en-US"/>
-        </w:rPr>
-        <w:t>compose.yml</w:t>
-      </w:r>
-      <w:proofErr w:type="spellEnd"/>
-      <w:r>
-        <w:rPr>
-          <w:lang w:val="en-US"/>
-        </w:rPr>
-        <w:t xml:space="preserve">. For </w:t>
-      </w:r>
-      <w:proofErr w:type="gramStart"/>
-      <w:r>
-        <w:rPr>
-          <w:lang w:val="en-US"/>
-        </w:rPr>
-        <w:t>now</w:t>
-      </w:r>
-      <w:proofErr w:type="gramEnd"/>
-      <w:r>
-        <w:rPr>
-          <w:lang w:val="en-US"/>
-        </w:rPr>
-        <w:t xml:space="preserve"> I’m not using any special configuration.</w:t>
-      </w:r>
-    </w:p>
-    <w:p>
-      <w:pPr>
-        <w:rPr>
-          <w:b/>
-          <w:bCs/>
-          <w:lang w:val="en-US"/>
-        </w:rPr>
-      </w:pPr>
-      <w:r>
-        <w:rPr>
-          <w:b/>
-          <w:bCs/>
-          <w:lang w:val="en-US"/>
-        </w:rPr>
-        <w:t>Docker Compose</w:t>
-      </w:r>
-    </w:p>
-    <w:p>
-      <w:pPr>
-        <w:rPr>
-          <w:lang w:val="en-US"/>
-        </w:rPr>
-      </w:pPr>
-      <w:r>
-        <w:rPr>
-          <w:lang w:val="en-US"/>
-        </w:rPr>
-        <w:t xml:space="preserve">Start all the applications required by the system: </w:t>
-      </w:r>
-      <w:proofErr w:type="spellStart"/>
-      <w:r>
-        <w:rPr>
-          <w:lang w:val="en-US"/>
-        </w:rPr>
-        <w:t>db</w:t>
-      </w:r>
-      <w:proofErr w:type="spellEnd"/>
-      <w:r>
-        <w:rPr>
-          <w:lang w:val="en-US"/>
-        </w:rPr>
-        <w:t xml:space="preserve">, application server and web server with the angular application. </w:t>
-      </w:r>
-    </w:p>
-    <w:p>
-      <w:pPr>
-        <w:rPr>
-          <w:u w:val="single"/>
-          <w:lang w:val="en-US"/>
-        </w:rPr>
-      </w:pPr>
-      <w:r>
-        <w:rPr>
-          <w:lang w:val="en-US"/>
-        </w:rPr>
-        <w:t>Run the following commands from the project folder.</w:t>
-      </w:r>
-    </w:p>
-    <w:p>
-      <w:pPr>
-        <w:rPr>
-          <w:lang w:val="en-US"/>
-        </w:rPr>
-      </w:pPr>
-      <w:r>
-        <w:rPr>
-          <w:lang w:val="en-US"/>
-        </w:rPr>
-        <w:t>docker-compose build</w:t>
-      </w:r>
-    </w:p>
-    <w:p>
-      <w:pPr>
-        <w:rPr>
-          <w:lang w:val="en-US"/>
-        </w:rPr>
-      </w:pPr>
-      <w:r>
-        <w:rPr>
-          <w:lang w:val="en-US"/>
-        </w:rPr>
-        <w:t xml:space="preserve">docker-compose </w:t>
-      </w:r>
-      <w:r>
-        <w:rPr>
-          <w:lang w:val="en-US"/>
-        </w:rPr>
-        <w:t>up</w:t>
-      </w:r>
-    </w:p>
-    <w:p>
-      <w:pPr>
-        <w:rPr>
-          <w:lang w:val="en-US"/>
-        </w:rPr>
-      </w:pPr>
-    </w:p>
-    <w:p>
-      <w:pPr>
-        <w:rPr>
-          <w:lang w:val="en-US"/>
-        </w:rPr>
-      </w:pPr>
-      <w:r>
-        <w:rPr>
-          <w:lang w:val="en-US"/>
-        </w:rPr>
-        <w:t>The docker compose creates a virtual network.</w:t>
-      </w:r>
-    </w:p>
-    <w:p>
-      <w:pPr>
-        <w:rPr>
-          <w:lang w:val="en-US"/>
-        </w:rPr>
-      </w:pPr>
-      <w:hyperlink r:id="rId12" w:history="1">
-        <w:r>
-          <w:rPr>
-            <w:rStyle w:val="Collegamentoipertestuale"/>
-            <w:lang w:val="en-US"/>
-          </w:rPr>
-          <w:t>https://docs.docker.com/compose/networking/</w:t>
-        </w:r>
-      </w:hyperlink>
-    </w:p>
-    <w:p>
-      <w:pPr>
-        <w:rPr>
-          <w:lang w:val="en-US"/>
-        </w:rPr>
-      </w:pPr>
-      <w:r>
-        <w:rPr>
-          <w:lang w:val="en-US"/>
-        </w:rPr>
-        <w:t>In order to make it work there is a special configuration to implement on Spring.</w:t>
       </w:r>
     </w:p>
     <w:p>
@@ -1970,10 +1366,10 @@
         </w:rPr>
         <w:lastRenderedPageBreak/>
         <w:drawing>
-          <wp:inline distT="0" distB="0" distL="0" distR="0" wp14:anchorId="209796C1" wp14:editId="1124C235">
-            <wp:extent cx="6120130" cy="1706880"/>
-            <wp:effectExtent l="0" t="0" r="0" b="7620"/>
-            <wp:docPr id="1" name="Immagine 1"/>
+          <wp:inline distT="0" distB="0" distL="0" distR="0" wp14:anchorId="00116E69" wp14:editId="60712047">
+            <wp:extent cx="6120130" cy="5110480"/>
+            <wp:effectExtent l="0" t="0" r="0" b="0"/>
+            <wp:docPr id="6" name="Immagine 6"/>
             <wp:cNvGraphicFramePr>
               <a:graphicFrameLocks xmlns:a="http://schemas.openxmlformats.org/drawingml/2006/main" noChangeAspect="1"/>
             </wp:cNvGraphicFramePr>
@@ -1993,6 +1389,504 @@
                   <pic:spPr>
                     <a:xfrm>
                       <a:off x="0" y="0"/>
+                      <a:ext cx="6120130" cy="5110480"/>
+                    </a:xfrm>
+                    <a:prstGeom prst="rect">
+                      <a:avLst/>
+                    </a:prstGeom>
+                  </pic:spPr>
+                </pic:pic>
+              </a:graphicData>
+            </a:graphic>
+          </wp:inline>
+        </w:drawing>
+      </w:r>
+    </w:p>
+    <w:p>
+      <w:pPr>
+        <w:rPr>
+          <w:lang w:val="en-US"/>
+        </w:rPr>
+      </w:pPr>
+    </w:p>
+    <w:p>
+      <w:pPr>
+        <w:rPr>
+          <w:lang w:val="en-US"/>
+        </w:rPr>
+      </w:pPr>
+      <w:r>
+        <w:rPr>
+          <w:lang w:val="en-US"/>
+        </w:rPr>
+        <w:t>As you can notice from the two screenshots the grid has adjusted the number of columns from 6 to 2 based on the window dimension.</w:t>
+      </w:r>
+      <w:r>
+        <w:rPr>
+          <w:lang w:val="en-US"/>
+        </w:rPr>
+        <w:br w:type="page"/>
+      </w:r>
+    </w:p>
+    <w:p>
+      <w:pPr>
+        <w:rPr>
+          <w:lang w:val="en-US"/>
+        </w:rPr>
+      </w:pPr>
+    </w:p>
+    <w:p>
+      <w:pPr>
+        <w:pStyle w:val="Titolo1"/>
+        <w:rPr>
+          <w:lang w:val="en-US"/>
+        </w:rPr>
+      </w:pPr>
+      <w:r>
+        <w:rPr>
+          <w:lang w:val="en-US"/>
+        </w:rPr>
+        <w:t>CAOS TO BE ORGANIZED</w:t>
+      </w:r>
+      <w:r>
+        <w:rPr>
+          <w:lang w:val="en-US"/>
+        </w:rPr>
+        <w:t xml:space="preserve"> – how to structure the application</w:t>
+      </w:r>
+    </w:p>
+    <w:p>
+      <w:pPr>
+        <w:rPr>
+          <w:lang w:val="en-US"/>
+        </w:rPr>
+      </w:pPr>
+      <w:r>
+        <w:rPr>
+          <w:b/>
+          <w:bCs/>
+          <w:lang w:val="en-US"/>
+        </w:rPr>
+        <w:t>Main idea</w:t>
+      </w:r>
+    </w:p>
+    <w:p>
+      <w:pPr>
+        <w:rPr>
+          <w:lang w:val="en-US"/>
+        </w:rPr>
+      </w:pPr>
+      <w:r>
+        <w:rPr>
+          <w:lang w:val="en-US"/>
+        </w:rPr>
+        <w:t>Angular will be deployed on a dedicated web server on a dedicated docker container.</w:t>
+      </w:r>
+    </w:p>
+    <w:p>
+      <w:pPr>
+        <w:rPr>
+          <w:lang w:val="en-US"/>
+        </w:rPr>
+      </w:pPr>
+      <w:r>
+        <w:rPr>
+          <w:lang w:val="en-US"/>
+        </w:rPr>
+        <w:t>Spring will be deployed on a dedicated web server with the standard spring boot setup and it will use one docker container.</w:t>
+      </w:r>
+    </w:p>
+    <w:p>
+      <w:pPr>
+        <w:rPr>
+          <w:lang w:val="en-US"/>
+        </w:rPr>
+      </w:pPr>
+      <w:r>
+        <w:rPr>
+          <w:lang w:val="en-US"/>
+        </w:rPr>
+        <w:t>MySQL will be</w:t>
+      </w:r>
+      <w:r>
+        <w:rPr>
+          <w:lang w:val="en-US"/>
+        </w:rPr>
+        <w:t xml:space="preserve"> deployed also on a dedicated docker container.</w:t>
+      </w:r>
+      <w:r>
+        <w:rPr>
+          <w:lang w:val="en-US"/>
+        </w:rPr>
+        <w:t xml:space="preserve"> </w:t>
+      </w:r>
+    </w:p>
+    <w:p>
+      <w:pPr>
+        <w:rPr>
+          <w:u w:val="single"/>
+          <w:lang w:val="en-US"/>
+        </w:rPr>
+      </w:pPr>
+    </w:p>
+    <w:p>
+      <w:pPr>
+        <w:rPr>
+          <w:b/>
+          <w:bCs/>
+          <w:lang w:val="en-US"/>
+        </w:rPr>
+      </w:pPr>
+      <w:r>
+        <w:rPr>
+          <w:b/>
+          <w:bCs/>
+          <w:lang w:val="en-US"/>
+        </w:rPr>
+        <w:t>Angular And Docker</w:t>
+      </w:r>
+    </w:p>
+    <w:p>
+      <w:pPr>
+        <w:rPr>
+          <w:lang w:val="en-US"/>
+        </w:rPr>
+      </w:pPr>
+      <w:r>
+        <w:rPr>
+          <w:lang w:val="en-US"/>
+        </w:rPr>
+        <w:t xml:space="preserve">Angular And Docker Deployment taken from the following tutorial </w:t>
+      </w:r>
+    </w:p>
+    <w:p>
+      <w:pPr>
+        <w:rPr>
+          <w:lang w:val="en-US"/>
+        </w:rPr>
+      </w:pPr>
+      <w:r>
+        <w:rPr>
+          <w:lang w:val="en-US"/>
+        </w:rPr>
+        <w:t>https://www.indellient.com/blog/how-to-dockerize-an-angular-application-with-nginx/</w:t>
+      </w:r>
+    </w:p>
+    <w:p>
+      <w:pPr>
+        <w:rPr>
+          <w:lang w:val="en-US"/>
+        </w:rPr>
+      </w:pPr>
+      <w:r>
+        <w:rPr>
+          <w:lang w:val="en-US"/>
+        </w:rPr>
+        <w:t xml:space="preserve">Command to build the angular docker image </w:t>
+      </w:r>
+    </w:p>
+    <w:p>
+      <w:pPr>
+        <w:rPr>
+          <w:lang w:val="en-US"/>
+        </w:rPr>
+      </w:pPr>
+      <w:r>
+        <w:rPr>
+          <w:lang w:val="en-US"/>
+        </w:rPr>
+        <w:t>docker build -t angular-brainfog -f AngularBrainfog.Dockerfile .</w:t>
+      </w:r>
+    </w:p>
+    <w:p>
+      <w:pPr>
+        <w:rPr>
+          <w:lang w:val="en-US"/>
+        </w:rPr>
+      </w:pPr>
+      <w:r>
+        <w:rPr>
+          <w:lang w:val="en-US"/>
+        </w:rPr>
+        <w:t>C</w:t>
+      </w:r>
+      <w:r>
+        <w:rPr>
+          <w:lang w:val="en-US"/>
+        </w:rPr>
+        <w:t xml:space="preserve">ommand to start the angular docker image </w:t>
+      </w:r>
+    </w:p>
+    <w:p>
+      <w:pPr>
+        <w:rPr>
+          <w:lang w:val="en-US"/>
+        </w:rPr>
+      </w:pPr>
+      <w:r>
+        <w:rPr>
+          <w:lang w:val="en-US"/>
+        </w:rPr>
+        <w:t>docker run -d -p 8080:80 angular-brainfog</w:t>
+      </w:r>
+    </w:p>
+    <w:p>
+      <w:pPr>
+        <w:rPr>
+          <w:b/>
+          <w:bCs/>
+          <w:lang w:val="en-US"/>
+        </w:rPr>
+      </w:pPr>
+      <w:r>
+        <w:rPr>
+          <w:b/>
+          <w:bCs/>
+          <w:lang w:val="en-US"/>
+        </w:rPr>
+        <w:t>Spring Boot And Docker</w:t>
+      </w:r>
+    </w:p>
+    <w:p>
+      <w:pPr>
+        <w:rPr>
+          <w:lang w:val="en-US"/>
+        </w:rPr>
+      </w:pPr>
+      <w:hyperlink r:id="rId14" w:history="1">
+        <w:r>
+          <w:rPr>
+            <w:rStyle w:val="Collegamentoipertestuale"/>
+            <w:lang w:val="en-US"/>
+          </w:rPr>
+          <w:t>https://spring.io/guides/topicals/spring-boot-docker</w:t>
+        </w:r>
+      </w:hyperlink>
+    </w:p>
+    <w:p>
+      <w:pPr>
+        <w:rPr>
+          <w:u w:val="single"/>
+          <w:lang w:val="en-US"/>
+        </w:rPr>
+      </w:pPr>
+    </w:p>
+    <w:p>
+      <w:pPr>
+        <w:rPr>
+          <w:lang w:val="en-US"/>
+        </w:rPr>
+      </w:pPr>
+      <w:r>
+        <w:rPr>
+          <w:lang w:val="en-US"/>
+        </w:rPr>
+        <w:t>docker build -t springboot-brainfog -f SpringBootBrainfog.Dockerfile .</w:t>
+      </w:r>
+    </w:p>
+    <w:p>
+      <w:pPr>
+        <w:rPr>
+          <w:lang w:val="en-US"/>
+        </w:rPr>
+      </w:pPr>
+      <w:r>
+        <w:rPr>
+          <w:lang w:val="en-US"/>
+        </w:rPr>
+        <w:t>docker run -d -p 8080:8080 springboot-brainfog</w:t>
+      </w:r>
+    </w:p>
+    <w:p>
+      <w:pPr>
+        <w:rPr>
+          <w:b/>
+          <w:bCs/>
+          <w:lang w:val="en-US"/>
+        </w:rPr>
+      </w:pPr>
+      <w:r>
+        <w:rPr>
+          <w:b/>
+          <w:bCs/>
+          <w:lang w:val="en-US"/>
+        </w:rPr>
+        <w:t>MySQL and Docker</w:t>
+      </w:r>
+    </w:p>
+    <w:p>
+      <w:pPr>
+        <w:rPr>
+          <w:lang w:val="en-US"/>
+        </w:rPr>
+      </w:pPr>
+      <w:r>
+        <w:rPr>
+          <w:lang w:val="en-US"/>
+        </w:rPr>
+        <w:t>The configuration is specified by the docker-compose.yml. For now I’m not using any special configuration.</w:t>
+      </w:r>
+    </w:p>
+    <w:p>
+      <w:pPr>
+        <w:rPr>
+          <w:b/>
+          <w:bCs/>
+          <w:lang w:val="en-US"/>
+        </w:rPr>
+      </w:pPr>
+      <w:r>
+        <w:rPr>
+          <w:b/>
+          <w:bCs/>
+          <w:lang w:val="en-US"/>
+        </w:rPr>
+        <w:t>Docker Compose</w:t>
+      </w:r>
+    </w:p>
+    <w:p>
+      <w:pPr>
+        <w:rPr>
+          <w:lang w:val="en-US"/>
+        </w:rPr>
+      </w:pPr>
+      <w:r>
+        <w:rPr>
+          <w:lang w:val="en-US"/>
+        </w:rPr>
+        <w:t xml:space="preserve">Start all the applications required by the system: db, application server and web server with the angular application. </w:t>
+      </w:r>
+    </w:p>
+    <w:p>
+      <w:pPr>
+        <w:rPr>
+          <w:u w:val="single"/>
+          <w:lang w:val="en-US"/>
+        </w:rPr>
+      </w:pPr>
+      <w:r>
+        <w:rPr>
+          <w:lang w:val="en-US"/>
+        </w:rPr>
+        <w:t>Run the following commands from the project folder.</w:t>
+      </w:r>
+    </w:p>
+    <w:p>
+      <w:pPr>
+        <w:rPr>
+          <w:lang w:val="en-US"/>
+        </w:rPr>
+      </w:pPr>
+      <w:r>
+        <w:rPr>
+          <w:lang w:val="en-US"/>
+        </w:rPr>
+        <w:t>docker-compose build</w:t>
+      </w:r>
+    </w:p>
+    <w:p>
+      <w:pPr>
+        <w:rPr>
+          <w:lang w:val="en-US"/>
+        </w:rPr>
+      </w:pPr>
+      <w:r>
+        <w:rPr>
+          <w:lang w:val="en-US"/>
+        </w:rPr>
+        <w:t xml:space="preserve">docker-compose </w:t>
+      </w:r>
+      <w:r>
+        <w:rPr>
+          <w:lang w:val="en-US"/>
+        </w:rPr>
+        <w:t>up</w:t>
+      </w:r>
+    </w:p>
+    <w:p>
+      <w:pPr>
+        <w:rPr>
+          <w:lang w:val="en-US"/>
+        </w:rPr>
+      </w:pPr>
+    </w:p>
+    <w:p>
+      <w:pPr>
+        <w:rPr>
+          <w:lang w:val="en-US"/>
+        </w:rPr>
+      </w:pPr>
+      <w:r>
+        <w:rPr>
+          <w:lang w:val="en-US"/>
+        </w:rPr>
+        <w:t>The docker compose creates a virtual network.</w:t>
+      </w:r>
+    </w:p>
+    <w:p>
+      <w:pPr>
+        <w:rPr>
+          <w:lang w:val="en-US"/>
+        </w:rPr>
+      </w:pPr>
+      <w:hyperlink r:id="rId15" w:history="1">
+        <w:r>
+          <w:rPr>
+            <w:rStyle w:val="Collegamentoipertestuale"/>
+            <w:lang w:val="en-US"/>
+          </w:rPr>
+          <w:t>https://docs.docker.com/compose/networking/</w:t>
+        </w:r>
+      </w:hyperlink>
+    </w:p>
+    <w:p>
+      <w:pPr>
+        <w:rPr>
+          <w:lang w:val="en-US"/>
+        </w:rPr>
+      </w:pPr>
+      <w:r>
+        <w:rPr>
+          <w:lang w:val="en-US"/>
+        </w:rPr>
+        <w:t>In order to make it work there is a special configuration to implement on Spring.</w:t>
+      </w:r>
+    </w:p>
+    <w:p>
+      <w:pPr>
+        <w:rPr>
+          <w:lang w:val="en-US"/>
+        </w:rPr>
+      </w:pPr>
+      <w:r>
+        <w:rPr>
+          <w:noProof/>
+        </w:rPr>
+        <w:lastRenderedPageBreak/>
+        <w:drawing>
+          <wp:inline distT="0" distB="0" distL="0" distR="0" wp14:anchorId="209796C1" wp14:editId="1124C235">
+            <wp:extent cx="6120130" cy="1706880"/>
+            <wp:effectExtent l="0" t="0" r="0" b="7620"/>
+            <wp:docPr id="1" name="Immagine 1"/>
+            <wp:cNvGraphicFramePr>
+              <a:graphicFrameLocks xmlns:a="http://schemas.openxmlformats.org/drawingml/2006/main" noChangeAspect="1"/>
+            </wp:cNvGraphicFramePr>
+            <a:graphic xmlns:a="http://schemas.openxmlformats.org/drawingml/2006/main">
+              <a:graphicData uri="http://schemas.openxmlformats.org/drawingml/2006/picture">
+                <pic:pic xmlns:pic="http://schemas.openxmlformats.org/drawingml/2006/picture">
+                  <pic:nvPicPr>
+                    <pic:cNvPr id="1" name=""/>
+                    <pic:cNvPicPr/>
+                  </pic:nvPicPr>
+                  <pic:blipFill>
+                    <a:blip r:embed="rId16"/>
+                    <a:stretch>
+                      <a:fillRect/>
+                    </a:stretch>
+                  </pic:blipFill>
+                  <pic:spPr>
+                    <a:xfrm>
+                      <a:off x="0" y="0"/>
                       <a:ext cx="6120130" cy="1706880"/>
                     </a:xfrm>
                     <a:prstGeom prst="rect">
@@ -2046,7 +1940,7 @@
                     <pic:cNvPicPr/>
                   </pic:nvPicPr>
                   <pic:blipFill>
-                    <a:blip r:embed="rId14"/>
+                    <a:blip r:embed="rId17"/>
                     <a:stretch>
                       <a:fillRect/>
                     </a:stretch>
@@ -2076,24 +1970,142 @@
       </w:pPr>
     </w:p>
     <w:p>
-      <w:pPr>
-        <w:rPr>
+      <w:r>
+        <w:t>COME STRUTTURARE IL DOCUMENTO??? Forse i</w:t>
+      </w:r>
+      <w:r>
+        <w:t>n awd all’università avevo già fatto qualcosa.</w:t>
+      </w:r>
+    </w:p>
+    <w:p>
+      <w:r>
+        <w:t>Questo documento per la struttura del progetto, poi un documento per ogni post.</w:t>
+      </w:r>
+    </w:p>
+    <w:p>
+      <w:pPr>
+        <w:rPr>
+          <w:b/>
+          <w:bCs/>
           <w:u w:val="single"/>
         </w:rPr>
       </w:pPr>
       <w:r>
-        <w:t>COME STRUTTURARE IL DOCUMENTO??? Forse i</w:t>
-      </w:r>
-      <w:r>
-        <w:t xml:space="preserve">n </w:t>
-      </w:r>
-      <w:proofErr w:type="spellStart"/>
-      <w:r>
-        <w:t>awd</w:t>
-      </w:r>
-      <w:proofErr w:type="spellEnd"/>
-      <w:r>
-        <w:t xml:space="preserve"> all’università avevo già fatto qualcosa.</w:t>
+        <w:rPr>
+          <w:b/>
+          <w:bCs/>
+        </w:rPr>
+        <w:lastRenderedPageBreak/>
+        <w:t>Version 1.0.0</w:t>
+      </w:r>
+    </w:p>
+    <w:p>
+      <w:pPr>
+        <w:rPr>
+          <w:lang w:val="en-US"/>
+        </w:rPr>
+      </w:pPr>
+      <w:r>
+        <w:rPr>
+          <w:lang w:val="en-US"/>
+        </w:rPr>
+        <w:t>Every blog post is mainly i</w:t>
+      </w:r>
+      <w:r>
+        <w:rPr>
+          <w:lang w:val="en-US"/>
+        </w:rPr>
+        <w:t>mplemented in angular. The blog text is hardcoded in the html page.</w:t>
+      </w:r>
+    </w:p>
+    <w:p>
+      <w:pPr>
+        <w:rPr>
+          <w:u w:val="single"/>
+          <w:lang w:val="en-US"/>
+        </w:rPr>
+      </w:pPr>
+      <w:r>
+        <w:rPr>
+          <w:lang w:val="en-US"/>
+        </w:rPr>
+        <w:t>The spring backend and the persistence is called only to feed the UI with the algorithm output.</w:t>
+      </w:r>
+    </w:p>
+    <w:p>
+      <w:pPr>
+        <w:rPr>
+          <w:u w:val="single"/>
+          <w:lang w:val="en-US"/>
+        </w:rPr>
+      </w:pPr>
+    </w:p>
+    <w:p>
+      <w:pPr>
+        <w:rPr>
+          <w:b/>
+          <w:bCs/>
+          <w:lang w:val="en-US"/>
+        </w:rPr>
+      </w:pPr>
+      <w:r>
+        <w:rPr>
+          <w:b/>
+          <w:bCs/>
+          <w:lang w:val="en-US"/>
+        </w:rPr>
+        <w:t>First post: Voronoi space</w:t>
+      </w:r>
+    </w:p>
+    <w:p>
+      <w:pPr>
+        <w:rPr>
+          <w:lang w:val="en-US"/>
+        </w:rPr>
+      </w:pPr>
+      <w:r>
+        <w:rPr>
+          <w:lang w:val="en-US"/>
+        </w:rPr>
+        <w:t>Download an image of the space and apply the voroni diagram on it.</w:t>
+      </w:r>
+    </w:p>
+    <w:p>
+      <w:pPr>
+        <w:rPr>
+          <w:b/>
+          <w:bCs/>
+          <w:lang w:val="en-US"/>
+        </w:rPr>
+      </w:pPr>
+      <w:hyperlink r:id="rId18" w:history="1">
+        <w:r>
+          <w:rPr>
+            <w:rStyle w:val="Collegamentoipertestuale"/>
+            <w:b/>
+            <w:bCs/>
+            <w:lang w:val="en-US"/>
+          </w:rPr>
+          <w:t>https://en.wikipedia.org/wiki/Voronoi_diagram</w:t>
+        </w:r>
+      </w:hyperlink>
+    </w:p>
+    <w:p>
+      <w:pPr>
+        <w:rPr>
+          <w:b/>
+          <w:bCs/>
+          <w:u w:val="single"/>
+          <w:lang w:val="en-US"/>
+        </w:rPr>
+      </w:pPr>
+      <w:r>
+        <w:rPr>
+          <w:b/>
+          <w:bCs/>
+          <w:lang w:val="en-US"/>
+        </w:rPr>
+        <w:t>https://api.nasa.gov/</w:t>
       </w:r>
     </w:p>
     <w:sectPr>
@@ -2620,6 +2632,28 @@
       <w:szCs w:val="32"/>
     </w:rPr>
   </w:style>
+  <w:style w:type="paragraph" w:styleId="Titolo2">
+    <w:name w:val="heading 2"/>
+    <w:basedOn w:val="Normale"/>
+    <w:next w:val="Normale"/>
+    <w:link w:val="Titolo2Carattere"/>
+    <w:uiPriority w:val="9"/>
+    <w:unhideWhenUsed/>
+    <w:qFormat/>
+    <w:rsid w:val="0093053E"/>
+    <w:pPr>
+      <w:keepNext/>
+      <w:keepLines/>
+      <w:spacing w:before="40" w:after="0"/>
+      <w:outlineLvl w:val="1"/>
+    </w:pPr>
+    <w:rPr>
+      <w:rFonts w:asciiTheme="majorHAnsi" w:eastAsiaTheme="majorEastAsia" w:hAnsiTheme="majorHAnsi" w:cstheme="majorBidi"/>
+      <w:color w:val="2F5496" w:themeColor="accent1" w:themeShade="BF"/>
+      <w:sz w:val="26"/>
+      <w:szCs w:val="26"/>
+    </w:rPr>
+  </w:style>
   <w:style w:type="character" w:default="1" w:styleId="Carpredefinitoparagrafo">
     <w:name w:val="Default Paragraph Font"/>
     <w:uiPriority w:val="1"/>
@@ -2773,6 +2807,19 @@
         <w:insideV w:val="single" w:sz="4" w:space="0" w:color="auto"/>
       </w:tblBorders>
     </w:tblPr>
+  </w:style>
+  <w:style w:type="character" w:customStyle="1" w:styleId="Titolo2Carattere">
+    <w:name w:val="Titolo 2 Carattere"/>
+    <w:basedOn w:val="Carpredefinitoparagrafo"/>
+    <w:link w:val="Titolo2"/>
+    <w:uiPriority w:val="9"/>
+    <w:rsid w:val="0093053E"/>
+    <w:rPr>
+      <w:rFonts w:asciiTheme="majorHAnsi" w:eastAsiaTheme="majorEastAsia" w:hAnsiTheme="majorHAnsi" w:cstheme="majorBidi"/>
+      <w:color w:val="2F5496" w:themeColor="accent1" w:themeShade="BF"/>
+      <w:sz w:val="26"/>
+      <w:szCs w:val="26"/>
+    </w:rPr>
   </w:style>
 </w:styles>
 </file>

--- a/docs/documentation.docx
+++ b/docs/documentation.docx
@@ -1987,7 +1987,6 @@
         <w:rPr>
           <w:b/>
           <w:bCs/>
-          <w:u w:val="single"/>
         </w:rPr>
       </w:pPr>
       <w:r>
@@ -1996,46 +1995,132 @@
           <w:bCs/>
         </w:rPr>
         <w:lastRenderedPageBreak/>
-        <w:t>Version 1.0.0</w:t>
-      </w:r>
-    </w:p>
-    <w:p>
-      <w:pPr>
-        <w:rPr>
-          <w:lang w:val="en-US"/>
-        </w:rPr>
-      </w:pPr>
-      <w:r>
-        <w:rPr>
-          <w:lang w:val="en-US"/>
-        </w:rPr>
-        <w:t>Every blog post is mainly i</w:t>
-      </w:r>
-      <w:r>
-        <w:rPr>
-          <w:lang w:val="en-US"/>
-        </w:rPr>
-        <w:t>mplemented in angular. The blog text is hardcoded in the html page.</w:t>
-      </w:r>
-    </w:p>
-    <w:p>
-      <w:pPr>
-        <w:rPr>
-          <w:u w:val="single"/>
-          <w:lang w:val="en-US"/>
-        </w:rPr>
-      </w:pPr>
-      <w:r>
-        <w:rPr>
-          <w:lang w:val="en-US"/>
-        </w:rPr>
-        <w:t>The spring backend and the persistence is called only to feed the UI with the algorithm output.</w:t>
-      </w:r>
-    </w:p>
-    <w:p>
-      <w:pPr>
-        <w:rPr>
-          <w:u w:val="single"/>
+        <w:t xml:space="preserve">Password Management </w:t>
+      </w:r>
+    </w:p>
+    <w:p>
+      <w:pPr>
+        <w:rPr>
+          <w:lang w:val="en-US"/>
+        </w:rPr>
+      </w:pPr>
+      <w:r>
+        <w:rPr>
+          <w:lang w:val="en-US"/>
+        </w:rPr>
+        <w:t>The application is published a</w:t>
+      </w:r>
+      <w:r>
+        <w:rPr>
+          <w:lang w:val="en-US"/>
+        </w:rPr>
+        <w:t xml:space="preserve">s a public project on github. For this reason the passwords as specified inside system variables and are populated with a script.  </w:t>
+      </w:r>
+    </w:p>
+    <w:p>
+      <w:pPr>
+        <w:rPr>
+          <w:lang w:val="en-US"/>
+        </w:rPr>
+      </w:pPr>
+      <w:r>
+        <w:rPr>
+          <w:noProof/>
+        </w:rPr>
+        <w:drawing>
+          <wp:inline distT="0" distB="0" distL="0" distR="0" wp14:anchorId="0833F931" wp14:editId="2001F02E">
+            <wp:extent cx="6120130" cy="2058035"/>
+            <wp:effectExtent l="0" t="0" r="0" b="0"/>
+            <wp:docPr id="7" name="Immagine 7"/>
+            <wp:cNvGraphicFramePr>
+              <a:graphicFrameLocks xmlns:a="http://schemas.openxmlformats.org/drawingml/2006/main" noChangeAspect="1"/>
+            </wp:cNvGraphicFramePr>
+            <a:graphic xmlns:a="http://schemas.openxmlformats.org/drawingml/2006/main">
+              <a:graphicData uri="http://schemas.openxmlformats.org/drawingml/2006/picture">
+                <pic:pic xmlns:pic="http://schemas.openxmlformats.org/drawingml/2006/picture">
+                  <pic:nvPicPr>
+                    <pic:cNvPr id="1" name=""/>
+                    <pic:cNvPicPr/>
+                  </pic:nvPicPr>
+                  <pic:blipFill>
+                    <a:blip r:embed="rId18"/>
+                    <a:stretch>
+                      <a:fillRect/>
+                    </a:stretch>
+                  </pic:blipFill>
+                  <pic:spPr>
+                    <a:xfrm>
+                      <a:off x="0" y="0"/>
+                      <a:ext cx="6120130" cy="2058035"/>
+                    </a:xfrm>
+                    <a:prstGeom prst="rect">
+                      <a:avLst/>
+                    </a:prstGeom>
+                  </pic:spPr>
+                </pic:pic>
+              </a:graphicData>
+            </a:graphic>
+          </wp:inline>
+        </w:drawing>
+      </w:r>
+    </w:p>
+    <w:p>
+      <w:pPr>
+        <w:pStyle w:val="Paragrafoelenco"/>
+        <w:numPr>
+          <w:ilvl w:val="0"/>
+          <w:numId w:val="2"/>
+        </w:numPr>
+        <w:rPr>
+          <w:lang w:val="en-US"/>
+        </w:rPr>
+      </w:pPr>
+      <w:r>
+        <w:rPr>
+          <w:lang w:val="en-US"/>
+        </w:rPr>
+        <w:t>run the script to populate the system configurations</w:t>
+      </w:r>
+    </w:p>
+    <w:p>
+      <w:pPr>
+        <w:pStyle w:val="Paragrafoelenco"/>
+        <w:numPr>
+          <w:ilvl w:val="0"/>
+          <w:numId w:val="2"/>
+        </w:numPr>
+        <w:rPr>
+          <w:lang w:val="en-US"/>
+        </w:rPr>
+      </w:pPr>
+      <w:r>
+        <w:rPr>
+          <w:lang w:val="en-US"/>
+        </w:rPr>
+        <w:t>run docker and the various applications</w:t>
+      </w:r>
+    </w:p>
+    <w:p>
+      <w:pPr>
+        <w:pStyle w:val="Paragrafoelenco"/>
+        <w:numPr>
+          <w:ilvl w:val="0"/>
+          <w:numId w:val="2"/>
+        </w:numPr>
+        <w:rPr>
+          <w:lang w:val="en-US"/>
+        </w:rPr>
+      </w:pPr>
+      <w:r>
+        <w:rPr>
+          <w:lang w:val="en-US"/>
+        </w:rPr>
+        <w:br w:type="page"/>
+      </w:r>
+    </w:p>
+    <w:p>
+      <w:pPr>
+        <w:rPr>
           <w:lang w:val="en-US"/>
         </w:rPr>
       </w:pPr>
@@ -2045,6 +2130,7 @@
         <w:rPr>
           <w:b/>
           <w:bCs/>
+          <w:u w:val="single"/>
           <w:lang w:val="en-US"/>
         </w:rPr>
       </w:pPr>
@@ -2054,21 +2140,49 @@
           <w:bCs/>
           <w:lang w:val="en-US"/>
         </w:rPr>
-        <w:t>First post: Voronoi space</w:t>
-      </w:r>
-    </w:p>
-    <w:p>
-      <w:pPr>
-        <w:rPr>
-          <w:lang w:val="en-US"/>
-        </w:rPr>
-      </w:pPr>
-      <w:r>
-        <w:rPr>
-          <w:lang w:val="en-US"/>
-        </w:rPr>
-        <w:t>Download an image of the space and apply the voroni diagram on it.</w:t>
-      </w:r>
+        <w:t>Version 1.0.0</w:t>
+      </w:r>
+    </w:p>
+    <w:p>
+      <w:pPr>
+        <w:rPr>
+          <w:lang w:val="en-US"/>
+        </w:rPr>
+      </w:pPr>
+      <w:r>
+        <w:rPr>
+          <w:lang w:val="en-US"/>
+        </w:rPr>
+        <w:t>Every blog post is mainly i</w:t>
+      </w:r>
+      <w:r>
+        <w:rPr>
+          <w:lang w:val="en-US"/>
+        </w:rPr>
+        <w:t>mplemented in angular. The blog text is hardcoded in the html page.</w:t>
+      </w:r>
+    </w:p>
+    <w:p>
+      <w:pPr>
+        <w:rPr>
+          <w:u w:val="single"/>
+          <w:lang w:val="en-US"/>
+        </w:rPr>
+      </w:pPr>
+      <w:r>
+        <w:rPr>
+          <w:lang w:val="en-US"/>
+        </w:rPr>
+        <w:t>The spring backend and the persistence is called only to feed the UI with the algorithm output.</w:t>
+      </w:r>
+    </w:p>
+    <w:p>
+      <w:pPr>
+        <w:rPr>
+          <w:u w:val="single"/>
+          <w:lang w:val="en-US"/>
+        </w:rPr>
+      </w:pPr>
     </w:p>
     <w:p>
       <w:pPr>
@@ -2078,7 +2192,37 @@
           <w:lang w:val="en-US"/>
         </w:rPr>
       </w:pPr>
-      <w:hyperlink r:id="rId18" w:history="1">
+      <w:r>
+        <w:rPr>
+          <w:b/>
+          <w:bCs/>
+          <w:lang w:val="en-US"/>
+        </w:rPr>
+        <w:t>First post: Voronoi space</w:t>
+      </w:r>
+    </w:p>
+    <w:p>
+      <w:pPr>
+        <w:rPr>
+          <w:lang w:val="en-US"/>
+        </w:rPr>
+      </w:pPr>
+      <w:r>
+        <w:rPr>
+          <w:lang w:val="en-US"/>
+        </w:rPr>
+        <w:t>Download an image of the space and apply the voroni diagram on it.</w:t>
+      </w:r>
+    </w:p>
+    <w:p>
+      <w:pPr>
+        <w:rPr>
+          <w:b/>
+          <w:bCs/>
+          <w:lang w:val="en-US"/>
+        </w:rPr>
+      </w:pPr>
+      <w:hyperlink r:id="rId19" w:history="1">
         <w:r>
           <w:rPr>
             <w:rStyle w:val="Collegamentoipertestuale"/>
@@ -2206,8 +2350,100 @@
       </w:pPr>
     </w:lvl>
   </w:abstractNum>
+  <w:abstractNum w:abstractNumId="1" w15:restartNumberingAfterBreak="0">
+    <w:nsid w:val="7B3F716C"/>
+    <w:multiLevelType w:val="hybridMultilevel"/>
+    <w:tmpl w:val="ABA0A15E"/>
+    <w:lvl w:ilvl="0" w:tplc="94B0B42C">
+      <w:start w:val="1"/>
+      <w:numFmt w:val="decimal"/>
+      <w:lvlText w:val="%1-"/>
+      <w:lvlJc w:val="left"/>
+      <w:pPr>
+        <w:ind w:left="720" w:hanging="360"/>
+      </w:pPr>
+      <w:rPr>
+        <w:rFonts w:hint="default"/>
+      </w:rPr>
+    </w:lvl>
+    <w:lvl w:ilvl="1" w:tplc="04100019" w:tentative="1">
+      <w:start w:val="1"/>
+      <w:numFmt w:val="lowerLetter"/>
+      <w:lvlText w:val="%2."/>
+      <w:lvlJc w:val="left"/>
+      <w:pPr>
+        <w:ind w:left="1440" w:hanging="360"/>
+      </w:pPr>
+    </w:lvl>
+    <w:lvl w:ilvl="2" w:tplc="0410001B" w:tentative="1">
+      <w:start w:val="1"/>
+      <w:numFmt w:val="lowerRoman"/>
+      <w:lvlText w:val="%3."/>
+      <w:lvlJc w:val="right"/>
+      <w:pPr>
+        <w:ind w:left="2160" w:hanging="180"/>
+      </w:pPr>
+    </w:lvl>
+    <w:lvl w:ilvl="3" w:tplc="0410000F" w:tentative="1">
+      <w:start w:val="1"/>
+      <w:numFmt w:val="decimal"/>
+      <w:lvlText w:val="%4."/>
+      <w:lvlJc w:val="left"/>
+      <w:pPr>
+        <w:ind w:left="2880" w:hanging="360"/>
+      </w:pPr>
+    </w:lvl>
+    <w:lvl w:ilvl="4" w:tplc="04100019" w:tentative="1">
+      <w:start w:val="1"/>
+      <w:numFmt w:val="lowerLetter"/>
+      <w:lvlText w:val="%5."/>
+      <w:lvlJc w:val="left"/>
+      <w:pPr>
+        <w:ind w:left="3600" w:hanging="360"/>
+      </w:pPr>
+    </w:lvl>
+    <w:lvl w:ilvl="5" w:tplc="0410001B" w:tentative="1">
+      <w:start w:val="1"/>
+      <w:numFmt w:val="lowerRoman"/>
+      <w:lvlText w:val="%6."/>
+      <w:lvlJc w:val="right"/>
+      <w:pPr>
+        <w:ind w:left="4320" w:hanging="180"/>
+      </w:pPr>
+    </w:lvl>
+    <w:lvl w:ilvl="6" w:tplc="0410000F" w:tentative="1">
+      <w:start w:val="1"/>
+      <w:numFmt w:val="decimal"/>
+      <w:lvlText w:val="%7."/>
+      <w:lvlJc w:val="left"/>
+      <w:pPr>
+        <w:ind w:left="5040" w:hanging="360"/>
+      </w:pPr>
+    </w:lvl>
+    <w:lvl w:ilvl="7" w:tplc="04100019" w:tentative="1">
+      <w:start w:val="1"/>
+      <w:numFmt w:val="lowerLetter"/>
+      <w:lvlText w:val="%8."/>
+      <w:lvlJc w:val="left"/>
+      <w:pPr>
+        <w:ind w:left="5760" w:hanging="360"/>
+      </w:pPr>
+    </w:lvl>
+    <w:lvl w:ilvl="8" w:tplc="0410001B" w:tentative="1">
+      <w:start w:val="1"/>
+      <w:numFmt w:val="lowerRoman"/>
+      <w:lvlText w:val="%9."/>
+      <w:lvlJc w:val="right"/>
+      <w:pPr>
+        <w:ind w:left="6480" w:hanging="180"/>
+      </w:pPr>
+    </w:lvl>
+  </w:abstractNum>
   <w:num w:numId="1">
     <w:abstractNumId w:val="0"/>
+  </w:num>
+  <w:num w:numId="2">
+    <w:abstractNumId w:val="1"/>
   </w:num>
 </w:numbering>
 </file>

--- a/docs/documentation.docx
+++ b/docs/documentation.docx
@@ -8,7 +8,15 @@
         <w:jc w:val="both"/>
       </w:pPr>
       <w:r>
-        <w:t>Brain Fog Blog</w:t>
+        <w:t xml:space="preserve">Brain </w:t>
+      </w:r>
+      <w:proofErr w:type="spellStart"/>
+      <w:r>
+        <w:t>Fog</w:t>
+      </w:r>
+      <w:proofErr w:type="spellEnd"/>
+      <w:r>
+        <w:t xml:space="preserve"> Blog</w:t>
       </w:r>
     </w:p>
     <w:p>
@@ -580,7 +588,21 @@
               <w:rPr>
                 <w:lang w:val="en-US"/>
               </w:rPr>
-              <w:t>A modelio project with UMLs.</w:t>
+              <w:t xml:space="preserve">A </w:t>
+            </w:r>
+            <w:proofErr w:type="spellStart"/>
+            <w:r>
+              <w:rPr>
+                <w:lang w:val="en-US"/>
+              </w:rPr>
+              <w:t>modelio</w:t>
+            </w:r>
+            <w:proofErr w:type="spellEnd"/>
+            <w:r>
+              <w:rPr>
+                <w:lang w:val="en-US"/>
+              </w:rPr>
+              <w:t xml:space="preserve"> project with UMLs.</w:t>
             </w:r>
           </w:p>
           <w:p>
@@ -632,12 +654,22 @@
                 <w:lang w:val="en-US"/>
               </w:rPr>
             </w:pPr>
-            <w:r>
-              <w:rPr>
-                <w:lang w:val="en-US"/>
-              </w:rPr>
-              <w:t>brain_fog.xd</w:t>
-            </w:r>
+            <w:proofErr w:type="spellStart"/>
+            <w:r>
+              <w:rPr>
+                <w:lang w:val="en-US"/>
+              </w:rPr>
+              <w:t>brain_</w:t>
+            </w:r>
+            <w:proofErr w:type="gramStart"/>
+            <w:r>
+              <w:rPr>
+                <w:lang w:val="en-US"/>
+              </w:rPr>
+              <w:t>fog.xd</w:t>
+            </w:r>
+            <w:proofErr w:type="spellEnd"/>
+            <w:proofErr w:type="gramEnd"/>
           </w:p>
         </w:tc>
         <w:tc>
@@ -744,8 +776,16 @@
               <w:rPr>
                 <w:lang w:val="en-US"/>
               </w:rPr>
-              <w:t>angular-brainfog</w:t>
-            </w:r>
+              <w:t>angular-</w:t>
+            </w:r>
+            <w:proofErr w:type="spellStart"/>
+            <w:r>
+              <w:rPr>
+                <w:lang w:val="en-US"/>
+              </w:rPr>
+              <w:t>brainfog</w:t>
+            </w:r>
+            <w:proofErr w:type="spellEnd"/>
           </w:p>
         </w:tc>
         <w:tc>
@@ -778,12 +818,14 @@
                 <w:lang w:val="en-US"/>
               </w:rPr>
             </w:pPr>
+            <w:proofErr w:type="spellStart"/>
             <w:r>
               <w:rPr>
                 <w:lang w:val="en-US"/>
               </w:rPr>
               <w:t>springboot-brainfog</w:t>
             </w:r>
+            <w:proofErr w:type="spellEnd"/>
           </w:p>
         </w:tc>
         <w:tc>
@@ -801,7 +843,21 @@
               <w:rPr>
                 <w:lang w:val="en-US"/>
               </w:rPr>
-              <w:t>Spring boot application that contains the business logic of the application. This application exposes a  rest API that is consumed by the Angular application.</w:t>
+              <w:t xml:space="preserve">Spring boot application that contains the business logic of the application. This application exposes </w:t>
+            </w:r>
+            <w:proofErr w:type="gramStart"/>
+            <w:r>
+              <w:rPr>
+                <w:lang w:val="en-US"/>
+              </w:rPr>
+              <w:t>a  rest</w:t>
+            </w:r>
+            <w:proofErr w:type="gramEnd"/>
+            <w:r>
+              <w:rPr>
+                <w:lang w:val="en-US"/>
+              </w:rPr>
+              <w:t xml:space="preserve"> API that is consumed by the Angular application.</w:t>
             </w:r>
           </w:p>
         </w:tc>
@@ -817,12 +873,14 @@
                 <w:lang w:val="en-US"/>
               </w:rPr>
             </w:pPr>
+            <w:proofErr w:type="spellStart"/>
             <w:r>
               <w:rPr>
                 <w:lang w:val="en-US"/>
               </w:rPr>
               <w:t>AngularBrainfog.Dockerfile</w:t>
             </w:r>
+            <w:proofErr w:type="spellEnd"/>
           </w:p>
         </w:tc>
         <w:tc>
@@ -839,7 +897,21 @@
               <w:rPr>
                 <w:lang w:val="en-US"/>
               </w:rPr>
-              <w:t>Docker configuration for the angular-brainfog application.</w:t>
+              <w:t>Docker configuration for the angular-</w:t>
+            </w:r>
+            <w:proofErr w:type="spellStart"/>
+            <w:r>
+              <w:rPr>
+                <w:lang w:val="en-US"/>
+              </w:rPr>
+              <w:t>brainfog</w:t>
+            </w:r>
+            <w:proofErr w:type="spellEnd"/>
+            <w:r>
+              <w:rPr>
+                <w:lang w:val="en-US"/>
+              </w:rPr>
+              <w:t xml:space="preserve"> application.</w:t>
             </w:r>
           </w:p>
         </w:tc>
@@ -859,8 +931,16 @@
               <w:rPr>
                 <w:lang w:val="en-US"/>
               </w:rPr>
-              <w:t>docker-compose.yml</w:t>
-            </w:r>
+              <w:t>docker-</w:t>
+            </w:r>
+            <w:proofErr w:type="spellStart"/>
+            <w:r>
+              <w:rPr>
+                <w:lang w:val="en-US"/>
+              </w:rPr>
+              <w:t>compose.yml</w:t>
+            </w:r>
+            <w:proofErr w:type="spellEnd"/>
           </w:p>
         </w:tc>
         <w:tc>
@@ -893,12 +973,14 @@
                 <w:lang w:val="en-US"/>
               </w:rPr>
             </w:pPr>
+            <w:proofErr w:type="spellStart"/>
             <w:r>
               <w:rPr>
                 <w:lang w:val="en-US"/>
               </w:rPr>
               <w:t>MysqlDB.Dockerfile</w:t>
             </w:r>
+            <w:proofErr w:type="spellEnd"/>
           </w:p>
         </w:tc>
         <w:tc>
@@ -915,7 +997,35 @@
               <w:rPr>
                 <w:lang w:val="en-US"/>
               </w:rPr>
-              <w:t>Docker configuration of MySql ( Persistence).</w:t>
+              <w:t xml:space="preserve">Docker configuration of </w:t>
+            </w:r>
+            <w:proofErr w:type="spellStart"/>
+            <w:r>
+              <w:rPr>
+                <w:lang w:val="en-US"/>
+              </w:rPr>
+              <w:t>MySql</w:t>
+            </w:r>
+            <w:proofErr w:type="spellEnd"/>
+            <w:r>
+              <w:rPr>
+                <w:lang w:val="en-US"/>
+              </w:rPr>
+              <w:t xml:space="preserve"> </w:t>
+            </w:r>
+            <w:proofErr w:type="gramStart"/>
+            <w:r>
+              <w:rPr>
+                <w:lang w:val="en-US"/>
+              </w:rPr>
+              <w:t>( Persistence</w:t>
+            </w:r>
+            <w:proofErr w:type="gramEnd"/>
+            <w:r>
+              <w:rPr>
+                <w:lang w:val="en-US"/>
+              </w:rPr>
+              <w:t>).</w:t>
             </w:r>
           </w:p>
         </w:tc>
@@ -931,12 +1041,14 @@
                 <w:lang w:val="en-US"/>
               </w:rPr>
             </w:pPr>
+            <w:proofErr w:type="spellStart"/>
             <w:r>
               <w:rPr>
                 <w:lang w:val="en-US"/>
               </w:rPr>
               <w:t>SpringBootBrainfog.Dockerfile</w:t>
             </w:r>
+            <w:proofErr w:type="spellEnd"/>
           </w:p>
         </w:tc>
         <w:tc>
@@ -953,7 +1065,21 @@
               <w:rPr>
                 <w:lang w:val="en-US"/>
               </w:rPr>
-              <w:t>Docker container for springboot-brainfog.</w:t>
+              <w:t xml:space="preserve">Docker container for </w:t>
+            </w:r>
+            <w:proofErr w:type="spellStart"/>
+            <w:r>
+              <w:rPr>
+                <w:lang w:val="en-US"/>
+              </w:rPr>
+              <w:t>springboot-brainfog</w:t>
+            </w:r>
+            <w:proofErr w:type="spellEnd"/>
+            <w:r>
+              <w:rPr>
+                <w:lang w:val="en-US"/>
+              </w:rPr>
+              <w:t>.</w:t>
             </w:r>
           </w:p>
         </w:tc>
@@ -1089,7 +1215,21 @@
         <w:rPr>
           <w:lang w:val="en-US"/>
         </w:rPr>
-        <w:t xml:space="preserve">The css follows the BEM notation </w:t>
+        <w:t xml:space="preserve">The </w:t>
+      </w:r>
+      <w:proofErr w:type="spellStart"/>
+      <w:r>
+        <w:rPr>
+          <w:lang w:val="en-US"/>
+        </w:rPr>
+        <w:t>css</w:t>
+      </w:r>
+      <w:proofErr w:type="spellEnd"/>
+      <w:r>
+        <w:rPr>
+          <w:lang w:val="en-US"/>
+        </w:rPr>
+        <w:t xml:space="preserve"> follows the BEM notation </w:t>
       </w:r>
       <w:hyperlink r:id="rId9" w:history="1">
         <w:r>
@@ -1119,30 +1259,80 @@
         </w:rPr>
         <w:t xml:space="preserve">The file </w:t>
       </w:r>
-      <w:r>
-        <w:rPr>
-          <w:lang w:val="en-US"/>
-        </w:rPr>
-        <w:t>src\app\app.component.css</w:t>
-      </w:r>
-      <w:r>
-        <w:rPr>
-          <w:lang w:val="en-US"/>
-        </w:rPr>
-        <w:t xml:space="preserve"> contains the global css rules of all the components. </w:t>
-      </w:r>
-    </w:p>
-    <w:p>
-      <w:pPr>
-        <w:rPr>
-          <w:lang w:val="en-US"/>
-        </w:rPr>
-      </w:pPr>
-      <w:r>
-        <w:rPr>
-          <w:lang w:val="en-US"/>
-        </w:rPr>
-        <w:t xml:space="preserve">On top of the file we have css custom properties </w:t>
+      <w:proofErr w:type="spellStart"/>
+      <w:r>
+        <w:rPr>
+          <w:lang w:val="en-US"/>
+        </w:rPr>
+        <w:t>src</w:t>
+      </w:r>
+      <w:proofErr w:type="spellEnd"/>
+      <w:r>
+        <w:rPr>
+          <w:lang w:val="en-US"/>
+        </w:rPr>
+        <w:t>\app\app.component.css</w:t>
+      </w:r>
+      <w:r>
+        <w:rPr>
+          <w:lang w:val="en-US"/>
+        </w:rPr>
+        <w:t xml:space="preserve"> contains the global </w:t>
+      </w:r>
+      <w:proofErr w:type="spellStart"/>
+      <w:r>
+        <w:rPr>
+          <w:lang w:val="en-US"/>
+        </w:rPr>
+        <w:t>css</w:t>
+      </w:r>
+      <w:proofErr w:type="spellEnd"/>
+      <w:r>
+        <w:rPr>
+          <w:lang w:val="en-US"/>
+        </w:rPr>
+        <w:t xml:space="preserve"> rules of all the components. </w:t>
+      </w:r>
+    </w:p>
+    <w:p>
+      <w:pPr>
+        <w:rPr>
+          <w:lang w:val="en-US"/>
+        </w:rPr>
+      </w:pPr>
+      <w:r>
+        <w:rPr>
+          <w:lang w:val="en-US"/>
+        </w:rPr>
+        <w:t xml:space="preserve">On top of the </w:t>
+      </w:r>
+      <w:proofErr w:type="gramStart"/>
+      <w:r>
+        <w:rPr>
+          <w:lang w:val="en-US"/>
+        </w:rPr>
+        <w:t>file</w:t>
+      </w:r>
+      <w:proofErr w:type="gramEnd"/>
+      <w:r>
+        <w:rPr>
+          <w:lang w:val="en-US"/>
+        </w:rPr>
+        <w:t xml:space="preserve"> we have </w:t>
+      </w:r>
+      <w:proofErr w:type="spellStart"/>
+      <w:r>
+        <w:rPr>
+          <w:lang w:val="en-US"/>
+        </w:rPr>
+        <w:t>css</w:t>
+      </w:r>
+      <w:proofErr w:type="spellEnd"/>
+      <w:r>
+        <w:rPr>
+          <w:lang w:val="en-US"/>
+        </w:rPr>
+        <w:t xml:space="preserve"> custom properties </w:t>
       </w:r>
     </w:p>
     <w:p>
@@ -1177,7 +1367,21 @@
         <w:rPr>
           <w:lang w:val="en-US"/>
         </w:rPr>
-        <w:t>from other css classes. This is useful to define colors and other utility values like fonts and so on.</w:t>
+        <w:t xml:space="preserve">from other </w:t>
+      </w:r>
+      <w:proofErr w:type="spellStart"/>
+      <w:r>
+        <w:rPr>
+          <w:lang w:val="en-US"/>
+        </w:rPr>
+        <w:t>css</w:t>
+      </w:r>
+      <w:proofErr w:type="spellEnd"/>
+      <w:r>
+        <w:rPr>
+          <w:lang w:val="en-US"/>
+        </w:rPr>
+        <w:t xml:space="preserve"> classes. This is useful to define colors and other utility values like fonts and so on.</w:t>
       </w:r>
     </w:p>
     <w:p>
@@ -1595,8 +1799,38 @@
         <w:rPr>
           <w:lang w:val="en-US"/>
         </w:rPr>
-        <w:t>docker build -t angular-brainfog -f AngularBrainfog.Dockerfile .</w:t>
-      </w:r>
+        <w:t>docker build -t angular-</w:t>
+      </w:r>
+      <w:proofErr w:type="spellStart"/>
+      <w:r>
+        <w:rPr>
+          <w:lang w:val="en-US"/>
+        </w:rPr>
+        <w:t>brainfog</w:t>
+      </w:r>
+      <w:proofErr w:type="spellEnd"/>
+      <w:r>
+        <w:rPr>
+          <w:lang w:val="en-US"/>
+        </w:rPr>
+        <w:t xml:space="preserve"> -f </w:t>
+      </w:r>
+      <w:proofErr w:type="spellStart"/>
+      <w:proofErr w:type="gramStart"/>
+      <w:r>
+        <w:rPr>
+          <w:lang w:val="en-US"/>
+        </w:rPr>
+        <w:t>AngularBrainfog.Dockerfile</w:t>
+      </w:r>
+      <w:proofErr w:type="spellEnd"/>
+      <w:r>
+        <w:rPr>
+          <w:lang w:val="en-US"/>
+        </w:rPr>
+        <w:t xml:space="preserve"> .</w:t>
+      </w:r>
+      <w:proofErr w:type="gramEnd"/>
     </w:p>
     <w:p>
       <w:pPr>
@@ -1627,8 +1861,16 @@
         <w:rPr>
           <w:lang w:val="en-US"/>
         </w:rPr>
-        <w:t>docker run -d -p 8080:80 angular-brainfog</w:t>
-      </w:r>
+        <w:t>docker run -d -p 8080:80 angular-</w:t>
+      </w:r>
+      <w:proofErr w:type="spellStart"/>
+      <w:r>
+        <w:rPr>
+          <w:lang w:val="en-US"/>
+        </w:rPr>
+        <w:t>brainfog</w:t>
+      </w:r>
+      <w:proofErr w:type="spellEnd"/>
     </w:p>
     <w:p>
       <w:pPr>
@@ -1644,7 +1886,25 @@
           <w:bCs/>
           <w:lang w:val="en-US"/>
         </w:rPr>
-        <w:t>Spring Boot And Docker</w:t>
+        <w:t xml:space="preserve">Spring Boot </w:t>
+      </w:r>
+      <w:proofErr w:type="gramStart"/>
+      <w:r>
+        <w:rPr>
+          <w:b/>
+          <w:bCs/>
+          <w:lang w:val="en-US"/>
+        </w:rPr>
+        <w:t>And</w:t>
+      </w:r>
+      <w:proofErr w:type="gramEnd"/>
+      <w:r>
+        <w:rPr>
+          <w:b/>
+          <w:bCs/>
+          <w:lang w:val="en-US"/>
+        </w:rPr>
+        <w:t xml:space="preserve"> Docker</w:t>
       </w:r>
     </w:p>
     <w:p>
@@ -1681,21 +1941,59 @@
         <w:rPr>
           <w:lang w:val="en-US"/>
         </w:rPr>
-        <w:t>docker build -t springboot-brainfog -f SpringBootBrainfog.Dockerfile .</w:t>
-      </w:r>
-    </w:p>
-    <w:p>
-      <w:pPr>
-        <w:rPr>
-          <w:lang w:val="en-US"/>
-        </w:rPr>
-      </w:pPr>
-      <w:r>
-        <w:rPr>
-          <w:lang w:val="en-US"/>
-        </w:rPr>
-        <w:t>docker run -d -p 8080:8080 springboot-brainfog</w:t>
-      </w:r>
+        <w:t xml:space="preserve">docker build -t </w:t>
+      </w:r>
+      <w:proofErr w:type="spellStart"/>
+      <w:r>
+        <w:rPr>
+          <w:lang w:val="en-US"/>
+        </w:rPr>
+        <w:t>springboot-brainfog</w:t>
+      </w:r>
+      <w:proofErr w:type="spellEnd"/>
+      <w:r>
+        <w:rPr>
+          <w:lang w:val="en-US"/>
+        </w:rPr>
+        <w:t xml:space="preserve"> -f </w:t>
+      </w:r>
+      <w:proofErr w:type="spellStart"/>
+      <w:proofErr w:type="gramStart"/>
+      <w:r>
+        <w:rPr>
+          <w:lang w:val="en-US"/>
+        </w:rPr>
+        <w:t>SpringBootBrainfog.Dockerfile</w:t>
+      </w:r>
+      <w:proofErr w:type="spellEnd"/>
+      <w:r>
+        <w:rPr>
+          <w:lang w:val="en-US"/>
+        </w:rPr>
+        <w:t xml:space="preserve"> .</w:t>
+      </w:r>
+      <w:proofErr w:type="gramEnd"/>
+    </w:p>
+    <w:p>
+      <w:pPr>
+        <w:rPr>
+          <w:lang w:val="en-US"/>
+        </w:rPr>
+      </w:pPr>
+      <w:r>
+        <w:rPr>
+          <w:lang w:val="en-US"/>
+        </w:rPr>
+        <w:t xml:space="preserve">docker run -d -p 8080:8080 </w:t>
+      </w:r>
+      <w:proofErr w:type="spellStart"/>
+      <w:r>
+        <w:rPr>
+          <w:lang w:val="en-US"/>
+        </w:rPr>
+        <w:t>springboot-brainfog</w:t>
+      </w:r>
+      <w:proofErr w:type="spellEnd"/>
     </w:p>
     <w:p>
       <w:pPr>
@@ -1724,7 +2022,35 @@
         <w:rPr>
           <w:lang w:val="en-US"/>
         </w:rPr>
-        <w:t>The configuration is specified by the docker-compose.yml. For now I’m not using any special configuration.</w:t>
+        <w:t>The configuration is specified by the docker-</w:t>
+      </w:r>
+      <w:proofErr w:type="spellStart"/>
+      <w:r>
+        <w:rPr>
+          <w:lang w:val="en-US"/>
+        </w:rPr>
+        <w:t>compose.yml</w:t>
+      </w:r>
+      <w:proofErr w:type="spellEnd"/>
+      <w:r>
+        <w:rPr>
+          <w:lang w:val="en-US"/>
+        </w:rPr>
+        <w:t xml:space="preserve">. For </w:t>
+      </w:r>
+      <w:proofErr w:type="gramStart"/>
+      <w:r>
+        <w:rPr>
+          <w:lang w:val="en-US"/>
+        </w:rPr>
+        <w:t>now</w:t>
+      </w:r>
+      <w:proofErr w:type="gramEnd"/>
+      <w:r>
+        <w:rPr>
+          <w:lang w:val="en-US"/>
+        </w:rPr>
+        <w:t xml:space="preserve"> I’m not using any special configuration.</w:t>
       </w:r>
     </w:p>
     <w:p>
@@ -1754,7 +2080,21 @@
         <w:rPr>
           <w:lang w:val="en-US"/>
         </w:rPr>
-        <w:t xml:space="preserve">Start all the applications required by the system: db, application server and web server with the angular application. </w:t>
+        <w:t xml:space="preserve">Start all the applications required by the system: </w:t>
+      </w:r>
+      <w:proofErr w:type="spellStart"/>
+      <w:r>
+        <w:rPr>
+          <w:lang w:val="en-US"/>
+        </w:rPr>
+        <w:t>db</w:t>
+      </w:r>
+      <w:proofErr w:type="spellEnd"/>
+      <w:r>
+        <w:rPr>
+          <w:lang w:val="en-US"/>
+        </w:rPr>
+        <w:t xml:space="preserve">, application server and web server with the angular application. </w:t>
       </w:r>
     </w:p>
     <w:p>
@@ -1974,7 +2314,15 @@
         <w:t>COME STRUTTURARE IL DOCUMENTO??? Forse i</w:t>
       </w:r>
       <w:r>
-        <w:t>n awd all’università avevo già fatto qualcosa.</w:t>
+        <w:t xml:space="preserve">n </w:t>
+      </w:r>
+      <w:proofErr w:type="spellStart"/>
+      <w:r>
+        <w:t>awd</w:t>
+      </w:r>
+      <w:proofErr w:type="spellEnd"/>
+      <w:r>
+        <w:t xml:space="preserve"> all’università avevo già fatto qualcosa.</w:t>
       </w:r>
     </w:p>
     <w:p>
@@ -1987,12 +2335,14 @@
         <w:rPr>
           <w:b/>
           <w:bCs/>
+          <w:lang w:val="en-US"/>
         </w:rPr>
       </w:pPr>
       <w:r>
         <w:rPr>
           <w:b/>
           <w:bCs/>
+          <w:lang w:val="en-US"/>
         </w:rPr>
         <w:lastRenderedPageBreak/>
         <w:t xml:space="preserve">Password Management </w:t>
@@ -2014,7 +2364,35 @@
         <w:rPr>
           <w:lang w:val="en-US"/>
         </w:rPr>
-        <w:t xml:space="preserve">s a public project on github. For this reason the passwords as specified inside system variables and are populated with a script.  </w:t>
+        <w:t xml:space="preserve">s a public project on </w:t>
+      </w:r>
+      <w:proofErr w:type="spellStart"/>
+      <w:r>
+        <w:rPr>
+          <w:lang w:val="en-US"/>
+        </w:rPr>
+        <w:t>github</w:t>
+      </w:r>
+      <w:proofErr w:type="spellEnd"/>
+      <w:r>
+        <w:rPr>
+          <w:lang w:val="en-US"/>
+        </w:rPr>
+        <w:t xml:space="preserve">. For this </w:t>
+      </w:r>
+      <w:proofErr w:type="gramStart"/>
+      <w:r>
+        <w:rPr>
+          <w:lang w:val="en-US"/>
+        </w:rPr>
+        <w:t>reason</w:t>
+      </w:r>
+      <w:proofErr w:type="gramEnd"/>
+      <w:r>
+        <w:rPr>
+          <w:lang w:val="en-US"/>
+        </w:rPr>
+        <w:t xml:space="preserve"> the passwords as specified inside system variables and are populated with a script.  </w:t>
       </w:r>
     </w:p>
     <w:p>
@@ -2211,7 +2589,21 @@
         <w:rPr>
           <w:lang w:val="en-US"/>
         </w:rPr>
-        <w:t>Download an image of the space and apply the voroni diagram on it.</w:t>
+        <w:t xml:space="preserve">Download an image of the space and apply the </w:t>
+      </w:r>
+      <w:proofErr w:type="spellStart"/>
+      <w:r>
+        <w:rPr>
+          <w:lang w:val="en-US"/>
+        </w:rPr>
+        <w:t>voroni</w:t>
+      </w:r>
+      <w:proofErr w:type="spellEnd"/>
+      <w:r>
+        <w:rPr>
+          <w:lang w:val="en-US"/>
+        </w:rPr>
+        <w:t xml:space="preserve"> diagram on it.</w:t>
       </w:r>
     </w:p>
     <w:p>
@@ -2239,18 +2631,77 @@
         <w:rPr>
           <w:b/>
           <w:bCs/>
-          <w:u w:val="single"/>
-          <w:lang w:val="en-US"/>
-        </w:rPr>
-      </w:pPr>
-      <w:r>
+          <w:lang w:val="en-US"/>
+        </w:rPr>
+      </w:pPr>
+      <w:hyperlink r:id="rId20" w:history="1">
+        <w:r>
+          <w:rPr>
+            <w:rStyle w:val="Collegamentoipertestuale"/>
+            <w:b/>
+            <w:bCs/>
+            <w:lang w:val="en-US"/>
+          </w:rPr>
+          <w:t>https://api.nasa.gov/</w:t>
+        </w:r>
+      </w:hyperlink>
+    </w:p>
+    <w:p>
+      <w:pPr>
         <w:rPr>
           <w:b/>
           <w:bCs/>
           <w:lang w:val="en-US"/>
         </w:rPr>
-        <w:t>https://api.nasa.gov/</w:t>
-      </w:r>
+      </w:pPr>
+    </w:p>
+    <w:p>
+      <w:pPr>
+        <w:rPr>
+          <w:b/>
+          <w:bCs/>
+          <w:lang w:val="en-US"/>
+        </w:rPr>
+      </w:pPr>
+      <w:r>
+        <w:rPr>
+          <w:b/>
+          <w:bCs/>
+          <w:lang w:val="en-US"/>
+        </w:rPr>
+        <w:t>How to switch Angular from development to production mode</w:t>
+      </w:r>
+    </w:p>
+    <w:p>
+      <w:pPr>
+        <w:rPr>
+          <w:b/>
+          <w:bCs/>
+          <w:u w:val="single"/>
+          <w:lang w:val="en-US"/>
+        </w:rPr>
+      </w:pPr>
+      <w:hyperlink r:id="rId21" w:history="1">
+        <w:r>
+          <w:rPr>
+            <w:rStyle w:val="Collegamentoipertestuale"/>
+            <w:b/>
+            <w:bCs/>
+            <w:lang w:val="en-US"/>
+          </w:rPr>
+          <w:t>https://angular.io/guide/build</w:t>
+        </w:r>
+      </w:hyperlink>
+    </w:p>
+    <w:p>
+      <w:pPr>
+        <w:rPr>
+          <w:b/>
+          <w:bCs/>
+          <w:u w:val="single"/>
+          <w:lang w:val="en-US"/>
+        </w:rPr>
+      </w:pPr>
     </w:p>
     <w:sectPr>
       <w:pgSz w:w="11906" w:h="16838"/>

--- a/docs/documentation.docx
+++ b/docs/documentation.docx
@@ -75,7 +75,7 @@
           <w:r>
             <w:fldChar w:fldCharType="separate"/>
           </w:r>
-          <w:hyperlink w:anchor="_Toc92386897" w:history="1">
+          <w:hyperlink w:anchor="_Toc97400243" w:history="1">
             <w:r>
               <w:rPr>
                 <w:rStyle w:val="Collegamentoipertestuale"/>
@@ -103,7 +103,7 @@
                 <w:noProof/>
                 <w:webHidden/>
               </w:rPr>
-              <w:instrText xml:space="preserve"> PAGEREF _Toc92386897 \h </w:instrText>
+              <w:instrText xml:space="preserve"> PAGEREF _Toc97400243 \h </w:instrText>
             </w:r>
             <w:r>
               <w:rPr>
@@ -146,7 +146,7 @@
               <w:lang w:eastAsia="it-IT"/>
             </w:rPr>
           </w:pPr>
-          <w:hyperlink w:anchor="_Toc92386898" w:history="1">
+          <w:hyperlink w:anchor="_Toc97400244" w:history="1">
             <w:r>
               <w:rPr>
                 <w:rStyle w:val="Collegamentoipertestuale"/>
@@ -174,7 +174,7 @@
                 <w:noProof/>
                 <w:webHidden/>
               </w:rPr>
-              <w:instrText xml:space="preserve"> PAGEREF _Toc92386898 \h </w:instrText>
+              <w:instrText xml:space="preserve"> PAGEREF _Toc97400244 \h </w:instrText>
             </w:r>
             <w:r>
               <w:rPr>
@@ -217,7 +217,7 @@
               <w:lang w:eastAsia="it-IT"/>
             </w:rPr>
           </w:pPr>
-          <w:hyperlink w:anchor="_Toc92386899" w:history="1">
+          <w:hyperlink w:anchor="_Toc97400245" w:history="1">
             <w:r>
               <w:rPr>
                 <w:rStyle w:val="Collegamentoipertestuale"/>
@@ -245,7 +245,7 @@
                 <w:noProof/>
                 <w:webHidden/>
               </w:rPr>
-              <w:instrText xml:space="preserve"> PAGEREF _Toc92386899 \h </w:instrText>
+              <w:instrText xml:space="preserve"> PAGEREF _Toc97400245 \h </w:instrText>
             </w:r>
             <w:r>
               <w:rPr>
@@ -266,6 +266,290 @@
                 <w:webHidden/>
               </w:rPr>
               <w:t>4</w:t>
+            </w:r>
+            <w:r>
+              <w:rPr>
+                <w:noProof/>
+                <w:webHidden/>
+              </w:rPr>
+              <w:fldChar w:fldCharType="end"/>
+            </w:r>
+          </w:hyperlink>
+        </w:p>
+        <w:p>
+          <w:pPr>
+            <w:pStyle w:val="Sommario1"/>
+            <w:tabs>
+              <w:tab w:val="right" w:leader="dot" w:pos="9628"/>
+            </w:tabs>
+            <w:rPr>
+              <w:rFonts w:eastAsiaTheme="minorEastAsia"/>
+              <w:noProof/>
+              <w:lang w:eastAsia="it-IT"/>
+            </w:rPr>
+          </w:pPr>
+          <w:hyperlink w:anchor="_Toc97400246" w:history="1">
+            <w:r>
+              <w:rPr>
+                <w:rStyle w:val="Collegamentoipertestuale"/>
+                <w:noProof/>
+                <w:lang w:val="en-US"/>
+              </w:rPr>
+              <w:t>Docker Compose Setup</w:t>
+            </w:r>
+            <w:r>
+              <w:rPr>
+                <w:noProof/>
+                <w:webHidden/>
+              </w:rPr>
+              <w:tab/>
+            </w:r>
+            <w:r>
+              <w:rPr>
+                <w:noProof/>
+                <w:webHidden/>
+              </w:rPr>
+              <w:fldChar w:fldCharType="begin"/>
+            </w:r>
+            <w:r>
+              <w:rPr>
+                <w:noProof/>
+                <w:webHidden/>
+              </w:rPr>
+              <w:instrText xml:space="preserve"> PAGEREF _Toc97400246 \h </w:instrText>
+            </w:r>
+            <w:r>
+              <w:rPr>
+                <w:noProof/>
+                <w:webHidden/>
+              </w:rPr>
+            </w:r>
+            <w:r>
+              <w:rPr>
+                <w:noProof/>
+                <w:webHidden/>
+              </w:rPr>
+              <w:fldChar w:fldCharType="separate"/>
+            </w:r>
+            <w:r>
+              <w:rPr>
+                <w:noProof/>
+                <w:webHidden/>
+              </w:rPr>
+              <w:t>5</w:t>
+            </w:r>
+            <w:r>
+              <w:rPr>
+                <w:noProof/>
+                <w:webHidden/>
+              </w:rPr>
+              <w:fldChar w:fldCharType="end"/>
+            </w:r>
+          </w:hyperlink>
+        </w:p>
+        <w:p>
+          <w:pPr>
+            <w:pStyle w:val="Sommario2"/>
+            <w:tabs>
+              <w:tab w:val="right" w:leader="dot" w:pos="9628"/>
+            </w:tabs>
+            <w:rPr>
+              <w:rFonts w:eastAsiaTheme="minorEastAsia"/>
+              <w:noProof/>
+              <w:lang w:eastAsia="it-IT"/>
+            </w:rPr>
+          </w:pPr>
+          <w:hyperlink w:anchor="_Toc97400247" w:history="1">
+            <w:r>
+              <w:rPr>
+                <w:rStyle w:val="Collegamentoipertestuale"/>
+                <w:noProof/>
+                <w:lang w:val="en-US"/>
+              </w:rPr>
+              <w:t>Configure a Debian machine with docker</w:t>
+            </w:r>
+            <w:r>
+              <w:rPr>
+                <w:noProof/>
+                <w:webHidden/>
+              </w:rPr>
+              <w:tab/>
+            </w:r>
+            <w:r>
+              <w:rPr>
+                <w:noProof/>
+                <w:webHidden/>
+              </w:rPr>
+              <w:fldChar w:fldCharType="begin"/>
+            </w:r>
+            <w:r>
+              <w:rPr>
+                <w:noProof/>
+                <w:webHidden/>
+              </w:rPr>
+              <w:instrText xml:space="preserve"> PAGEREF _Toc97400247 \h </w:instrText>
+            </w:r>
+            <w:r>
+              <w:rPr>
+                <w:noProof/>
+                <w:webHidden/>
+              </w:rPr>
+            </w:r>
+            <w:r>
+              <w:rPr>
+                <w:noProof/>
+                <w:webHidden/>
+              </w:rPr>
+              <w:fldChar w:fldCharType="separate"/>
+            </w:r>
+            <w:r>
+              <w:rPr>
+                <w:noProof/>
+                <w:webHidden/>
+              </w:rPr>
+              <w:t>10</w:t>
+            </w:r>
+            <w:r>
+              <w:rPr>
+                <w:noProof/>
+                <w:webHidden/>
+              </w:rPr>
+              <w:fldChar w:fldCharType="end"/>
+            </w:r>
+          </w:hyperlink>
+        </w:p>
+        <w:p>
+          <w:pPr>
+            <w:pStyle w:val="Sommario1"/>
+            <w:tabs>
+              <w:tab w:val="right" w:leader="dot" w:pos="9628"/>
+            </w:tabs>
+            <w:rPr>
+              <w:rFonts w:eastAsiaTheme="minorEastAsia"/>
+              <w:noProof/>
+              <w:lang w:eastAsia="it-IT"/>
+            </w:rPr>
+          </w:pPr>
+          <w:hyperlink w:anchor="_Toc97400248" w:history="1">
+            <w:r>
+              <w:rPr>
+                <w:rStyle w:val="Collegamentoipertestuale"/>
+                <w:noProof/>
+                <w:lang w:val="en-US"/>
+              </w:rPr>
+              <w:t>How CCS is structured</w:t>
+            </w:r>
+            <w:r>
+              <w:rPr>
+                <w:noProof/>
+                <w:webHidden/>
+              </w:rPr>
+              <w:tab/>
+            </w:r>
+            <w:r>
+              <w:rPr>
+                <w:noProof/>
+                <w:webHidden/>
+              </w:rPr>
+              <w:fldChar w:fldCharType="begin"/>
+            </w:r>
+            <w:r>
+              <w:rPr>
+                <w:noProof/>
+                <w:webHidden/>
+              </w:rPr>
+              <w:instrText xml:space="preserve"> PAGEREF _Toc97400248 \h </w:instrText>
+            </w:r>
+            <w:r>
+              <w:rPr>
+                <w:noProof/>
+                <w:webHidden/>
+              </w:rPr>
+            </w:r>
+            <w:r>
+              <w:rPr>
+                <w:noProof/>
+                <w:webHidden/>
+              </w:rPr>
+              <w:fldChar w:fldCharType="separate"/>
+            </w:r>
+            <w:r>
+              <w:rPr>
+                <w:noProof/>
+                <w:webHidden/>
+              </w:rPr>
+              <w:t>11</w:t>
+            </w:r>
+            <w:r>
+              <w:rPr>
+                <w:noProof/>
+                <w:webHidden/>
+              </w:rPr>
+              <w:fldChar w:fldCharType="end"/>
+            </w:r>
+          </w:hyperlink>
+        </w:p>
+        <w:p>
+          <w:pPr>
+            <w:pStyle w:val="Sommario2"/>
+            <w:tabs>
+              <w:tab w:val="right" w:leader="dot" w:pos="9628"/>
+            </w:tabs>
+            <w:rPr>
+              <w:rFonts w:eastAsiaTheme="minorEastAsia"/>
+              <w:noProof/>
+              <w:lang w:eastAsia="it-IT"/>
+            </w:rPr>
+          </w:pPr>
+          <w:hyperlink w:anchor="_Toc97400249" w:history="1">
+            <w:r>
+              <w:rPr>
+                <w:rStyle w:val="Collegamentoipertestuale"/>
+                <w:noProof/>
+                <w:lang w:val="en-US"/>
+              </w:rPr>
+              <w:t>Grid system</w:t>
+            </w:r>
+            <w:r>
+              <w:rPr>
+                <w:noProof/>
+                <w:webHidden/>
+              </w:rPr>
+              <w:tab/>
+            </w:r>
+            <w:r>
+              <w:rPr>
+                <w:noProof/>
+                <w:webHidden/>
+              </w:rPr>
+              <w:fldChar w:fldCharType="begin"/>
+            </w:r>
+            <w:r>
+              <w:rPr>
+                <w:noProof/>
+                <w:webHidden/>
+              </w:rPr>
+              <w:instrText xml:space="preserve"> PAGEREF _Toc97400249 \h </w:instrText>
+            </w:r>
+            <w:r>
+              <w:rPr>
+                <w:noProof/>
+                <w:webHidden/>
+              </w:rPr>
+            </w:r>
+            <w:r>
+              <w:rPr>
+                <w:noProof/>
+                <w:webHidden/>
+              </w:rPr>
+              <w:fldChar w:fldCharType="separate"/>
+            </w:r>
+            <w:r>
+              <w:rPr>
+                <w:noProof/>
+                <w:webHidden/>
+              </w:rPr>
+              <w:t>11</w:t>
             </w:r>
             <w:r>
               <w:rPr>
@@ -300,7 +584,7 @@
           <w:lang w:val="en-US"/>
         </w:rPr>
       </w:pPr>
-      <w:bookmarkStart w:id="0" w:name="_Toc92386897"/>
+      <w:bookmarkStart w:id="0" w:name="_Toc97400243"/>
       <w:r>
         <w:rPr>
           <w:lang w:val="en-US"/>
@@ -362,7 +646,7 @@
           <w:lang w:val="en-US"/>
         </w:rPr>
       </w:pPr>
-      <w:bookmarkStart w:id="1" w:name="_Toc92386898"/>
+      <w:bookmarkStart w:id="1" w:name="_Toc97400244"/>
       <w:r>
         <w:rPr>
           <w:lang w:val="en-US"/>
@@ -391,7 +675,7 @@
           <w:lang w:val="en-US"/>
         </w:rPr>
       </w:pPr>
-      <w:hyperlink r:id="rId6" w:history="1">
+      <w:hyperlink r:id="rId8" w:history="1">
         <w:r>
           <w:rPr>
             <w:rStyle w:val="Collegamentoipertestuale"/>
@@ -624,7 +908,7 @@
                 <w:lang w:val="en-US"/>
               </w:rPr>
             </w:pPr>
-            <w:hyperlink r:id="rId7" w:history="1">
+            <w:hyperlink r:id="rId9" w:history="1">
               <w:r>
                 <w:rPr>
                   <w:rStyle w:val="Collegamentoipertestuale"/>
@@ -688,6 +972,44 @@
                 <w:lang w:val="en-US"/>
               </w:rPr>
               <w:t>This file contains a mockup of the website made with Adobe XD.</w:t>
+            </w:r>
+          </w:p>
+        </w:tc>
+      </w:tr>
+      <w:tr>
+        <w:tc>
+          <w:tcPr>
+            <w:tcW w:w="4814" w:type="dxa"/>
+          </w:tcPr>
+          <w:p>
+            <w:pPr>
+              <w:rPr>
+                <w:lang w:val="en-US"/>
+              </w:rPr>
+            </w:pPr>
+            <w:r>
+              <w:rPr>
+                <w:lang w:val="en-US"/>
+              </w:rPr>
+              <w:t>posts</w:t>
+            </w:r>
+          </w:p>
+        </w:tc>
+        <w:tc>
+          <w:tcPr>
+            <w:tcW w:w="4814" w:type="dxa"/>
+          </w:tcPr>
+          <w:p>
+            <w:pPr>
+              <w:rPr>
+                <w:lang w:val="en-US"/>
+              </w:rPr>
+            </w:pPr>
+            <w:r>
+              <w:rPr>
+                <w:lang w:val="en-US"/>
+              </w:rPr>
+              <w:t>Folder with a word file for every post.</w:t>
             </w:r>
           </w:p>
         </w:tc>
@@ -1112,7 +1434,7 @@
           <w:lang w:val="en-US"/>
         </w:rPr>
       </w:pPr>
-      <w:bookmarkStart w:id="2" w:name="_Toc92386899"/>
+      <w:bookmarkStart w:id="2" w:name="_Toc97400245"/>
       <w:r>
         <w:rPr>
           <w:lang w:val="en-US"/>
@@ -1151,7 +1473,7 @@
                     </pic:cNvPicPr>
                   </pic:nvPicPr>
                   <pic:blipFill>
-                    <a:blip r:embed="rId8">
+                    <a:blip r:embed="rId10">
                       <a:extLst>
                         <a:ext uri="{28A0092B-C50C-407E-A947-70E740481C1C}">
                           <a14:useLocalDpi xmlns:a14="http://schemas.microsoft.com/office/drawing/2010/main" val="0"/>
@@ -1185,23 +1507,224 @@
     </w:p>
     <w:p>
       <w:pPr>
+        <w:rPr>
+          <w:lang w:val="en-US"/>
+        </w:rPr>
+      </w:pPr>
+      <w:r>
+        <w:rPr>
+          <w:lang w:val="en-US"/>
+        </w:rPr>
+        <w:t>The application follows the classical 3 tier architecture:</w:t>
+      </w:r>
+    </w:p>
+    <w:p>
+      <w:pPr>
+        <w:pStyle w:val="Paragrafoelenco"/>
+        <w:numPr>
+          <w:ilvl w:val="0"/>
+          <w:numId w:val="3"/>
+        </w:numPr>
+        <w:rPr>
+          <w:lang w:val="en-US"/>
+        </w:rPr>
+      </w:pPr>
+      <w:r>
+        <w:rPr>
+          <w:lang w:val="en-US"/>
+        </w:rPr>
+        <w:t>presentation tier: a single page application developed with angular</w:t>
+      </w:r>
+    </w:p>
+    <w:p>
+      <w:pPr>
+        <w:pStyle w:val="Paragrafoelenco"/>
+        <w:numPr>
+          <w:ilvl w:val="0"/>
+          <w:numId w:val="3"/>
+        </w:numPr>
+        <w:rPr>
+          <w:lang w:val="en-US"/>
+        </w:rPr>
+      </w:pPr>
+      <w:r>
+        <w:rPr>
+          <w:lang w:val="en-US"/>
+        </w:rPr>
+        <w:t xml:space="preserve">application tier: a set of algorithms </w:t>
+      </w:r>
+      <w:r>
+        <w:rPr>
+          <w:lang w:val="en-US"/>
+        </w:rPr>
+        <w:t xml:space="preserve">that are exposed via a rest </w:t>
+      </w:r>
+      <w:proofErr w:type="spellStart"/>
+      <w:r>
+        <w:rPr>
+          <w:lang w:val="en-US"/>
+        </w:rPr>
+        <w:t>api</w:t>
+      </w:r>
+      <w:proofErr w:type="spellEnd"/>
+      <w:r>
+        <w:rPr>
+          <w:lang w:val="en-US"/>
+        </w:rPr>
+        <w:t xml:space="preserve"> developed with spring-boot</w:t>
+      </w:r>
+    </w:p>
+    <w:p>
+      <w:pPr>
+        <w:pStyle w:val="Paragrafoelenco"/>
+        <w:numPr>
+          <w:ilvl w:val="0"/>
+          <w:numId w:val="3"/>
+        </w:numPr>
+        <w:rPr>
+          <w:lang w:val="en-US"/>
+        </w:rPr>
+      </w:pPr>
+      <w:r>
+        <w:rPr>
+          <w:lang w:val="en-US"/>
+        </w:rPr>
+        <w:t xml:space="preserve">data tier: a </w:t>
+      </w:r>
+      <w:proofErr w:type="spellStart"/>
+      <w:r>
+        <w:rPr>
+          <w:lang w:val="en-US"/>
+        </w:rPr>
+        <w:t>mysql</w:t>
+      </w:r>
+      <w:proofErr w:type="spellEnd"/>
+      <w:r>
+        <w:rPr>
+          <w:lang w:val="en-US"/>
+        </w:rPr>
+        <w:t xml:space="preserve"> re</w:t>
+      </w:r>
+      <w:r>
+        <w:rPr>
+          <w:lang w:val="en-US"/>
+        </w:rPr>
+        <w:t>lational database</w:t>
+      </w:r>
+    </w:p>
+    <w:p>
+      <w:pPr>
+        <w:rPr>
+          <w:lang w:val="en-US"/>
+        </w:rPr>
+      </w:pPr>
+    </w:p>
+    <w:p>
+      <w:pPr>
+        <w:rPr>
+          <w:b/>
+          <w:bCs/>
+          <w:u w:val="single"/>
+          <w:lang w:val="en-US"/>
+        </w:rPr>
+      </w:pPr>
+      <w:r>
+        <w:rPr>
+          <w:b/>
+          <w:bCs/>
+          <w:lang w:val="en-US"/>
+        </w:rPr>
+        <w:t>Version 1.0.0</w:t>
+      </w:r>
+    </w:p>
+    <w:p>
+      <w:pPr>
+        <w:rPr>
+          <w:lang w:val="en-US"/>
+        </w:rPr>
+      </w:pPr>
+      <w:r>
+        <w:rPr>
+          <w:lang w:val="en-US"/>
+        </w:rPr>
+        <w:t>Every blog post is mainly i</w:t>
+      </w:r>
+      <w:r>
+        <w:rPr>
+          <w:lang w:val="en-US"/>
+        </w:rPr>
+        <w:t>mplemented in angular. The blog text is hardcoded in the html page.</w:t>
+      </w:r>
+    </w:p>
+    <w:p>
+      <w:pPr>
+        <w:rPr>
+          <w:u w:val="single"/>
+          <w:lang w:val="en-US"/>
+        </w:rPr>
+      </w:pPr>
+      <w:r>
+        <w:rPr>
+          <w:lang w:val="en-US"/>
+        </w:rPr>
+        <w:t>The spring backend and the persistence is called only to feed the UI with the algorithm output.</w:t>
+      </w:r>
+      <w:r>
+        <w:rPr>
+          <w:lang w:val="en-US"/>
+        </w:rPr>
+        <w:br w:type="page"/>
+      </w:r>
+    </w:p>
+    <w:p>
+      <w:pPr>
+        <w:rPr>
+          <w:lang w:val="en-US"/>
+        </w:rPr>
+      </w:pPr>
+    </w:p>
+    <w:p>
+      <w:pPr>
         <w:pStyle w:val="Titolo1"/>
         <w:rPr>
           <w:lang w:val="en-US"/>
         </w:rPr>
       </w:pPr>
-      <w:r>
-        <w:rPr>
-          <w:lang w:val="en-US"/>
-        </w:rPr>
-        <w:br w:type="page"/>
-      </w:r>
-      <w:r>
-        <w:rPr>
-          <w:lang w:val="en-US"/>
-        </w:rPr>
-        <w:lastRenderedPageBreak/>
-        <w:t>How CCS is structured</w:t>
+      <w:bookmarkStart w:id="3" w:name="_Toc97400246"/>
+      <w:r>
+        <w:rPr>
+          <w:lang w:val="en-US"/>
+        </w:rPr>
+        <w:t>Docker Compose Setup</w:t>
+      </w:r>
+      <w:bookmarkEnd w:id="3"/>
+    </w:p>
+    <w:p>
+      <w:pPr>
+        <w:rPr>
+          <w:lang w:val="en-US"/>
+        </w:rPr>
+      </w:pPr>
+      <w:r>
+        <w:rPr>
+          <w:b/>
+          <w:bCs/>
+          <w:lang w:val="en-US"/>
+        </w:rPr>
+        <w:t>Main idea</w:t>
+      </w:r>
+    </w:p>
+    <w:p>
+      <w:pPr>
+        <w:rPr>
+          <w:lang w:val="en-US"/>
+        </w:rPr>
+      </w:pPr>
+      <w:r>
+        <w:rPr>
+          <w:lang w:val="en-US"/>
+        </w:rPr>
+        <w:t>Angular will be deployed on a dedicated web server on a dedicated docker container.</w:t>
       </w:r>
     </w:p>
     <w:p>
@@ -1215,139 +1738,483 @@
         <w:rPr>
           <w:lang w:val="en-US"/>
         </w:rPr>
-        <w:t xml:space="preserve">The </w:t>
+        <w:t>Spring will be deployed on a dedicated web server with the standard spring boot setup and it will use one docker container.</w:t>
+      </w:r>
+    </w:p>
+    <w:p>
+      <w:pPr>
+        <w:rPr>
+          <w:lang w:val="en-US"/>
+        </w:rPr>
+      </w:pPr>
+      <w:r>
+        <w:rPr>
+          <w:lang w:val="en-US"/>
+        </w:rPr>
+        <w:t>MySQL will be</w:t>
+      </w:r>
+      <w:r>
+        <w:rPr>
+          <w:lang w:val="en-US"/>
+        </w:rPr>
+        <w:t xml:space="preserve"> deployed also on a dedicated docker container.</w:t>
+      </w:r>
+      <w:r>
+        <w:rPr>
+          <w:lang w:val="en-US"/>
+        </w:rPr>
+        <w:t xml:space="preserve"> </w:t>
+      </w:r>
+    </w:p>
+    <w:p>
+      <w:pPr>
+        <w:rPr>
+          <w:u w:val="single"/>
+          <w:lang w:val="en-US"/>
+        </w:rPr>
+      </w:pPr>
+    </w:p>
+    <w:p>
+      <w:pPr>
+        <w:rPr>
+          <w:b/>
+          <w:bCs/>
+          <w:lang w:val="en-US"/>
+        </w:rPr>
+      </w:pPr>
+      <w:r>
+        <w:rPr>
+          <w:b/>
+          <w:bCs/>
+          <w:lang w:val="en-US"/>
+        </w:rPr>
+        <w:t>Angular And Docker</w:t>
+      </w:r>
+    </w:p>
+    <w:p>
+      <w:pPr>
+        <w:rPr>
+          <w:lang w:val="en-US"/>
+        </w:rPr>
+      </w:pPr>
+      <w:r>
+        <w:rPr>
+          <w:lang w:val="en-US"/>
+        </w:rPr>
+        <w:t xml:space="preserve">Angular And Docker Deployment taken from the following tutorial </w:t>
+      </w:r>
+    </w:p>
+    <w:p>
+      <w:pPr>
+        <w:rPr>
+          <w:lang w:val="en-US"/>
+        </w:rPr>
+      </w:pPr>
+      <w:r>
+        <w:rPr>
+          <w:lang w:val="en-US"/>
+        </w:rPr>
+        <w:t>https://www.indellient.com/blog/how-to-dockerize-an-angular-application-with-nginx/</w:t>
+      </w:r>
+    </w:p>
+    <w:p>
+      <w:pPr>
+        <w:rPr>
+          <w:lang w:val="en-US"/>
+        </w:rPr>
+      </w:pPr>
+      <w:r>
+        <w:rPr>
+          <w:lang w:val="en-US"/>
+        </w:rPr>
+        <w:t xml:space="preserve">Command to build the angular docker image </w:t>
+      </w:r>
+    </w:p>
+    <w:p>
+      <w:pPr>
+        <w:rPr>
+          <w:lang w:val="en-US"/>
+        </w:rPr>
+      </w:pPr>
+      <w:r>
+        <w:rPr>
+          <w:lang w:val="en-US"/>
+        </w:rPr>
+        <w:t>docker build -t angular-</w:t>
       </w:r>
       <w:proofErr w:type="spellStart"/>
       <w:r>
         <w:rPr>
           <w:lang w:val="en-US"/>
         </w:rPr>
-        <w:t>css</w:t>
+        <w:t>brainfog</w:t>
       </w:r>
       <w:proofErr w:type="spellEnd"/>
       <w:r>
         <w:rPr>
           <w:lang w:val="en-US"/>
         </w:rPr>
-        <w:t xml:space="preserve"> follows the BEM notation </w:t>
-      </w:r>
-      <w:hyperlink r:id="rId9" w:history="1">
+        <w:t xml:space="preserve"> -f </w:t>
+      </w:r>
+      <w:proofErr w:type="spellStart"/>
+      <w:proofErr w:type="gramStart"/>
+      <w:r>
+        <w:rPr>
+          <w:lang w:val="en-US"/>
+        </w:rPr>
+        <w:t>AngularBrainfog.Dockerfile</w:t>
+      </w:r>
+      <w:proofErr w:type="spellEnd"/>
+      <w:r>
+        <w:rPr>
+          <w:lang w:val="en-US"/>
+        </w:rPr>
+        <w:t xml:space="preserve"> .</w:t>
+      </w:r>
+      <w:proofErr w:type="gramEnd"/>
+    </w:p>
+    <w:p>
+      <w:pPr>
+        <w:rPr>
+          <w:lang w:val="en-US"/>
+        </w:rPr>
+      </w:pPr>
+      <w:r>
+        <w:rPr>
+          <w:lang w:val="en-US"/>
+        </w:rPr>
+        <w:t>C</w:t>
+      </w:r>
+      <w:r>
+        <w:rPr>
+          <w:lang w:val="en-US"/>
+        </w:rPr>
+        <w:t xml:space="preserve">ommand to start the angular docker image </w:t>
+      </w:r>
+    </w:p>
+    <w:p>
+      <w:pPr>
+        <w:rPr>
+          <w:lang w:val="en-US"/>
+        </w:rPr>
+      </w:pPr>
+      <w:r>
+        <w:rPr>
+          <w:lang w:val="en-US"/>
+        </w:rPr>
+        <w:t>docker run -d -p 8080:80 angular-</w:t>
+      </w:r>
+      <w:proofErr w:type="spellStart"/>
+      <w:r>
+        <w:rPr>
+          <w:lang w:val="en-US"/>
+        </w:rPr>
+        <w:t>brainfog</w:t>
+      </w:r>
+      <w:proofErr w:type="spellEnd"/>
+    </w:p>
+    <w:p>
+      <w:pPr>
+        <w:rPr>
+          <w:b/>
+          <w:bCs/>
+          <w:lang w:val="en-US"/>
+        </w:rPr>
+      </w:pPr>
+      <w:r>
+        <w:rPr>
+          <w:b/>
+          <w:bCs/>
+          <w:lang w:val="en-US"/>
+        </w:rPr>
+        <w:t xml:space="preserve">Spring Boot </w:t>
+      </w:r>
+      <w:proofErr w:type="gramStart"/>
+      <w:r>
+        <w:rPr>
+          <w:b/>
+          <w:bCs/>
+          <w:lang w:val="en-US"/>
+        </w:rPr>
+        <w:t>And</w:t>
+      </w:r>
+      <w:proofErr w:type="gramEnd"/>
+      <w:r>
+        <w:rPr>
+          <w:b/>
+          <w:bCs/>
+          <w:lang w:val="en-US"/>
+        </w:rPr>
+        <w:t xml:space="preserve"> Docker</w:t>
+      </w:r>
+    </w:p>
+    <w:p>
+      <w:pPr>
+        <w:rPr>
+          <w:lang w:val="en-US"/>
+        </w:rPr>
+      </w:pPr>
+      <w:hyperlink r:id="rId11" w:history="1">
         <w:r>
           <w:rPr>
             <w:rStyle w:val="Collegamentoipertestuale"/>
             <w:lang w:val="en-US"/>
           </w:rPr>
-          <w:t>http://getbem.com/naming/</w:t>
+          <w:t>https://spring.io/guides/topicals/spring-boot-docker</w:t>
         </w:r>
       </w:hyperlink>
-      <w:r>
-        <w:rPr>
-          <w:lang w:val="en-US"/>
-        </w:rPr>
-        <w:t>.</w:t>
-      </w:r>
-    </w:p>
-    <w:p>
-      <w:pPr>
-        <w:rPr>
-          <w:lang w:val="en-US"/>
-        </w:rPr>
-      </w:pPr>
-      <w:r>
-        <w:rPr>
-          <w:lang w:val="en-US"/>
-        </w:rPr>
-        <w:t xml:space="preserve">The file </w:t>
+    </w:p>
+    <w:p>
+      <w:pPr>
+        <w:rPr>
+          <w:u w:val="single"/>
+          <w:lang w:val="en-US"/>
+        </w:rPr>
+      </w:pPr>
+    </w:p>
+    <w:p>
+      <w:pPr>
+        <w:rPr>
+          <w:lang w:val="en-US"/>
+        </w:rPr>
+      </w:pPr>
+      <w:r>
+        <w:rPr>
+          <w:lang w:val="en-US"/>
+        </w:rPr>
+        <w:t xml:space="preserve">docker build -t </w:t>
       </w:r>
       <w:proofErr w:type="spellStart"/>
       <w:r>
         <w:rPr>
           <w:lang w:val="en-US"/>
         </w:rPr>
-        <w:t>src</w:t>
+        <w:t>springboot-brainfog</w:t>
       </w:r>
       <w:proofErr w:type="spellEnd"/>
       <w:r>
         <w:rPr>
           <w:lang w:val="en-US"/>
         </w:rPr>
-        <w:t>\app\app.component.css</w:t>
-      </w:r>
-      <w:r>
-        <w:rPr>
-          <w:lang w:val="en-US"/>
-        </w:rPr>
-        <w:t xml:space="preserve"> contains the global </w:t>
+        <w:t xml:space="preserve"> -f </w:t>
       </w:r>
       <w:proofErr w:type="spellStart"/>
-      <w:r>
-        <w:rPr>
-          <w:lang w:val="en-US"/>
-        </w:rPr>
-        <w:t>css</w:t>
+      <w:proofErr w:type="gramStart"/>
+      <w:r>
+        <w:rPr>
+          <w:lang w:val="en-US"/>
+        </w:rPr>
+        <w:t>SpringBootBrainfog.Dockerfile</w:t>
       </w:r>
       <w:proofErr w:type="spellEnd"/>
       <w:r>
         <w:rPr>
           <w:lang w:val="en-US"/>
         </w:rPr>
-        <w:t xml:space="preserve"> rules of all the components. </w:t>
-      </w:r>
-    </w:p>
-    <w:p>
-      <w:pPr>
-        <w:rPr>
-          <w:lang w:val="en-US"/>
-        </w:rPr>
-      </w:pPr>
-      <w:r>
-        <w:rPr>
-          <w:lang w:val="en-US"/>
-        </w:rPr>
-        <w:t xml:space="preserve">On top of the </w:t>
-      </w:r>
-      <w:proofErr w:type="gramStart"/>
-      <w:r>
-        <w:rPr>
-          <w:lang w:val="en-US"/>
-        </w:rPr>
-        <w:t>file</w:t>
+        <w:t xml:space="preserve"> .</w:t>
       </w:r>
       <w:proofErr w:type="gramEnd"/>
-      <w:r>
-        <w:rPr>
-          <w:lang w:val="en-US"/>
-        </w:rPr>
-        <w:t xml:space="preserve"> we have </w:t>
+    </w:p>
+    <w:p>
+      <w:pPr>
+        <w:rPr>
+          <w:lang w:val="en-US"/>
+        </w:rPr>
+      </w:pPr>
+      <w:r>
+        <w:rPr>
+          <w:lang w:val="en-US"/>
+        </w:rPr>
+        <w:t xml:space="preserve">docker run -d -p 8080:8080 </w:t>
       </w:r>
       <w:proofErr w:type="spellStart"/>
       <w:r>
         <w:rPr>
           <w:lang w:val="en-US"/>
         </w:rPr>
-        <w:t>css</w:t>
+        <w:t>springboot-brainfog</w:t>
       </w:r>
       <w:proofErr w:type="spellEnd"/>
-      <w:r>
-        <w:rPr>
-          <w:lang w:val="en-US"/>
-        </w:rPr>
-        <w:t xml:space="preserve"> custom properties </w:t>
-      </w:r>
-    </w:p>
-    <w:p>
-      <w:pPr>
-        <w:rPr>
-          <w:lang w:val="en-US"/>
-        </w:rPr>
-      </w:pPr>
-      <w:hyperlink r:id="rId10" w:history="1">
+    </w:p>
+    <w:p>
+      <w:pPr>
+        <w:rPr>
+          <w:b/>
+          <w:bCs/>
+          <w:lang w:val="en-US"/>
+        </w:rPr>
+      </w:pPr>
+      <w:r>
+        <w:rPr>
+          <w:b/>
+          <w:bCs/>
+          <w:lang w:val="en-US"/>
+        </w:rPr>
+        <w:t>MySQL and Docker</w:t>
+      </w:r>
+    </w:p>
+    <w:p>
+      <w:pPr>
+        <w:rPr>
+          <w:lang w:val="en-US"/>
+        </w:rPr>
+      </w:pPr>
+      <w:r>
+        <w:rPr>
+          <w:lang w:val="en-US"/>
+        </w:rPr>
+        <w:t>The configuration is specified by the docker-</w:t>
+      </w:r>
+      <w:proofErr w:type="spellStart"/>
+      <w:r>
+        <w:rPr>
+          <w:lang w:val="en-US"/>
+        </w:rPr>
+        <w:t>compose.yml</w:t>
+      </w:r>
+      <w:proofErr w:type="spellEnd"/>
+      <w:r>
+        <w:rPr>
+          <w:lang w:val="en-US"/>
+        </w:rPr>
+        <w:t xml:space="preserve">. For </w:t>
+      </w:r>
+      <w:r>
+        <w:rPr>
+          <w:lang w:val="en-US"/>
+        </w:rPr>
+        <w:t>now,</w:t>
+      </w:r>
+      <w:r>
+        <w:rPr>
+          <w:lang w:val="en-US"/>
+        </w:rPr>
+        <w:t xml:space="preserve"> I’m not using any special configuration.</w:t>
+      </w:r>
+    </w:p>
+    <w:p>
+      <w:pPr>
+        <w:rPr>
+          <w:b/>
+          <w:bCs/>
+          <w:lang w:val="en-US"/>
+        </w:rPr>
+      </w:pPr>
+      <w:r>
+        <w:rPr>
+          <w:b/>
+          <w:bCs/>
+          <w:lang w:val="en-US"/>
+        </w:rPr>
+        <w:t>Docker Compose</w:t>
+      </w:r>
+    </w:p>
+    <w:p>
+      <w:pPr>
+        <w:rPr>
+          <w:lang w:val="en-US"/>
+        </w:rPr>
+      </w:pPr>
+      <w:r>
+        <w:rPr>
+          <w:lang w:val="en-US"/>
+        </w:rPr>
+        <w:t xml:space="preserve">Start all the applications required by the system: </w:t>
+      </w:r>
+      <w:proofErr w:type="spellStart"/>
+      <w:r>
+        <w:rPr>
+          <w:lang w:val="en-US"/>
+        </w:rPr>
+        <w:t>db</w:t>
+      </w:r>
+      <w:proofErr w:type="spellEnd"/>
+      <w:r>
+        <w:rPr>
+          <w:lang w:val="en-US"/>
+        </w:rPr>
+        <w:t xml:space="preserve">, application server and web server with the angular application. </w:t>
+      </w:r>
+    </w:p>
+    <w:p>
+      <w:pPr>
+        <w:rPr>
+          <w:u w:val="single"/>
+          <w:lang w:val="en-US"/>
+        </w:rPr>
+      </w:pPr>
+      <w:r>
+        <w:rPr>
+          <w:lang w:val="en-US"/>
+        </w:rPr>
+        <w:t>Run the following commands from the project folder.</w:t>
+      </w:r>
+    </w:p>
+    <w:p>
+      <w:pPr>
+        <w:rPr>
+          <w:lang w:val="en-US"/>
+        </w:rPr>
+      </w:pPr>
+      <w:r>
+        <w:rPr>
+          <w:lang w:val="en-US"/>
+        </w:rPr>
+        <w:t>docker-compose build</w:t>
+      </w:r>
+    </w:p>
+    <w:p>
+      <w:pPr>
+        <w:rPr>
+          <w:lang w:val="en-US"/>
+        </w:rPr>
+      </w:pPr>
+      <w:r>
+        <w:rPr>
+          <w:lang w:val="en-US"/>
+        </w:rPr>
+        <w:t xml:space="preserve">docker-compose </w:t>
+      </w:r>
+      <w:r>
+        <w:rPr>
+          <w:lang w:val="en-US"/>
+        </w:rPr>
+        <w:t>up</w:t>
+      </w:r>
+    </w:p>
+    <w:p>
+      <w:pPr>
+        <w:rPr>
+          <w:lang w:val="en-US"/>
+        </w:rPr>
+      </w:pPr>
+    </w:p>
+    <w:p>
+      <w:pPr>
+        <w:rPr>
+          <w:lang w:val="en-US"/>
+        </w:rPr>
+      </w:pPr>
+      <w:r>
+        <w:rPr>
+          <w:lang w:val="en-US"/>
+        </w:rPr>
+        <w:t>The docker compose creates a virtual network.</w:t>
+      </w:r>
+    </w:p>
+    <w:p>
+      <w:pPr>
+        <w:rPr>
+          <w:lang w:val="en-US"/>
+        </w:rPr>
+      </w:pPr>
+      <w:hyperlink r:id="rId12" w:history="1">
         <w:r>
           <w:rPr>
             <w:rStyle w:val="Collegamentoipertestuale"/>
             <w:lang w:val="en-US"/>
           </w:rPr>
-          <w:t>https://developer.mozilla.org/en-US/docs/Web/CSS/Using_CSS_custom_properties</w:t>
+          <w:t>https://docs.docker.com/compose/networking/</w:t>
         </w:r>
       </w:hyperlink>
     </w:p>
@@ -1361,201 +2228,7 @@
         <w:rPr>
           <w:lang w:val="en-US"/>
         </w:rPr>
-        <w:t xml:space="preserve">They are variables that can be called </w:t>
-      </w:r>
-      <w:r>
-        <w:rPr>
-          <w:lang w:val="en-US"/>
-        </w:rPr>
-        <w:t xml:space="preserve">from other </w:t>
-      </w:r>
-      <w:proofErr w:type="spellStart"/>
-      <w:r>
-        <w:rPr>
-          <w:lang w:val="en-US"/>
-        </w:rPr>
-        <w:t>css</w:t>
-      </w:r>
-      <w:proofErr w:type="spellEnd"/>
-      <w:r>
-        <w:rPr>
-          <w:lang w:val="en-US"/>
-        </w:rPr>
-        <w:t xml:space="preserve"> classes. This is useful to define colors and other utility values like fonts and so on.</w:t>
-      </w:r>
-    </w:p>
-    <w:p>
-      <w:pPr>
-        <w:pStyle w:val="Titolo2"/>
-        <w:rPr>
-          <w:lang w:val="en-US"/>
-        </w:rPr>
-      </w:pPr>
-      <w:r>
-        <w:rPr>
-          <w:lang w:val="en-US"/>
-        </w:rPr>
-        <w:t>Grid system</w:t>
-      </w:r>
-    </w:p>
-    <w:p>
-      <w:pPr>
-        <w:rPr>
-          <w:lang w:val="en-US"/>
-        </w:rPr>
-      </w:pPr>
-      <w:r>
-        <w:rPr>
-          <w:lang w:val="en-US"/>
-        </w:rPr>
-        <w:t xml:space="preserve">The application is using the standard CCS grid system. </w:t>
-      </w:r>
-    </w:p>
-    <w:p>
-      <w:pPr>
-        <w:rPr>
-          <w:lang w:val="en-US"/>
-        </w:rPr>
-      </w:pPr>
-      <w:r>
-        <w:rPr>
-          <w:lang w:val="en-US"/>
-        </w:rPr>
-        <w:t>The grid system is also able to arrange the items on the page in a responsive way.</w:t>
-      </w:r>
-    </w:p>
-    <w:p>
-      <w:pPr>
-        <w:rPr>
-          <w:lang w:val="en-US"/>
-        </w:rPr>
-      </w:pPr>
-      <w:r>
-        <w:rPr>
-          <w:noProof/>
-        </w:rPr>
-        <w:drawing>
-          <wp:inline distT="0" distB="0" distL="0" distR="0" wp14:anchorId="5E0409F5" wp14:editId="3683522A">
-            <wp:extent cx="6120130" cy="1151890"/>
-            <wp:effectExtent l="0" t="0" r="0" b="0"/>
-            <wp:docPr id="4" name="Immagine 4"/>
-            <wp:cNvGraphicFramePr>
-              <a:graphicFrameLocks xmlns:a="http://schemas.openxmlformats.org/drawingml/2006/main" noChangeAspect="1"/>
-            </wp:cNvGraphicFramePr>
-            <a:graphic xmlns:a="http://schemas.openxmlformats.org/drawingml/2006/main">
-              <a:graphicData uri="http://schemas.openxmlformats.org/drawingml/2006/picture">
-                <pic:pic xmlns:pic="http://schemas.openxmlformats.org/drawingml/2006/picture">
-                  <pic:nvPicPr>
-                    <pic:cNvPr id="1" name=""/>
-                    <pic:cNvPicPr/>
-                  </pic:nvPicPr>
-                  <pic:blipFill>
-                    <a:blip r:embed="rId11"/>
-                    <a:stretch>
-                      <a:fillRect/>
-                    </a:stretch>
-                  </pic:blipFill>
-                  <pic:spPr>
-                    <a:xfrm>
-                      <a:off x="0" y="0"/>
-                      <a:ext cx="6120130" cy="1151890"/>
-                    </a:xfrm>
-                    <a:prstGeom prst="rect">
-                      <a:avLst/>
-                    </a:prstGeom>
-                  </pic:spPr>
-                </pic:pic>
-              </a:graphicData>
-            </a:graphic>
-          </wp:inline>
-        </w:drawing>
-      </w:r>
-    </w:p>
-    <w:p>
-      <w:pPr>
-        <w:rPr>
-          <w:lang w:val="en-US"/>
-        </w:rPr>
-      </w:pPr>
-      <w:r>
-        <w:rPr>
-          <w:lang w:val="en-US"/>
-        </w:rPr>
-        <w:t>This snippet of code defines a grid with columns that are minimum 400 px wide or they have all the same dimension on the page (1fr).</w:t>
-      </w:r>
-    </w:p>
-    <w:p>
-      <w:pPr>
-        <w:rPr>
-          <w:u w:val="single"/>
-          <w:lang w:val="en-US"/>
-        </w:rPr>
-      </w:pPr>
-      <w:r>
-        <w:rPr>
-          <w:lang w:val="en-US"/>
-        </w:rPr>
-        <w:t>This allows the list to shrink if needed.</w:t>
-      </w:r>
-    </w:p>
-    <w:p>
-      <w:pPr>
-        <w:rPr>
-          <w:lang w:val="en-US"/>
-        </w:rPr>
-      </w:pPr>
-      <w:r>
-        <w:rPr>
-          <w:noProof/>
-        </w:rPr>
-        <w:drawing>
-          <wp:inline distT="0" distB="0" distL="0" distR="0" wp14:anchorId="56749113" wp14:editId="67D33073">
-            <wp:extent cx="6120130" cy="3353435"/>
-            <wp:effectExtent l="0" t="0" r="0" b="0"/>
-            <wp:docPr id="5" name="Immagine 5"/>
-            <wp:cNvGraphicFramePr>
-              <a:graphicFrameLocks xmlns:a="http://schemas.openxmlformats.org/drawingml/2006/main" noChangeAspect="1"/>
-            </wp:cNvGraphicFramePr>
-            <a:graphic xmlns:a="http://schemas.openxmlformats.org/drawingml/2006/main">
-              <a:graphicData uri="http://schemas.openxmlformats.org/drawingml/2006/picture">
-                <pic:pic xmlns:pic="http://schemas.openxmlformats.org/drawingml/2006/picture">
-                  <pic:nvPicPr>
-                    <pic:cNvPr id="1" name=""/>
-                    <pic:cNvPicPr/>
-                  </pic:nvPicPr>
-                  <pic:blipFill>
-                    <a:blip r:embed="rId12"/>
-                    <a:stretch>
-                      <a:fillRect/>
-                    </a:stretch>
-                  </pic:blipFill>
-                  <pic:spPr>
-                    <a:xfrm>
-                      <a:off x="0" y="0"/>
-                      <a:ext cx="6120130" cy="3353435"/>
-                    </a:xfrm>
-                    <a:prstGeom prst="rect">
-                      <a:avLst/>
-                    </a:prstGeom>
-                  </pic:spPr>
-                </pic:pic>
-              </a:graphicData>
-            </a:graphic>
-          </wp:inline>
-        </w:drawing>
-      </w:r>
-    </w:p>
-    <w:p>
-      <w:pPr>
-        <w:rPr>
-          <w:lang w:val="en-US"/>
-        </w:rPr>
-      </w:pPr>
-      <w:r>
-        <w:rPr>
-          <w:lang w:val="en-US"/>
-        </w:rPr>
-        <w:br w:type="page"/>
+        <w:t>In order to make it work there is a special configuration to implement on Spring.</w:t>
       </w:r>
     </w:p>
     <w:p>
@@ -1570,10 +2243,10 @@
         </w:rPr>
         <w:lastRenderedPageBreak/>
         <w:drawing>
-          <wp:inline distT="0" distB="0" distL="0" distR="0" wp14:anchorId="00116E69" wp14:editId="60712047">
-            <wp:extent cx="6120130" cy="5110480"/>
-            <wp:effectExtent l="0" t="0" r="0" b="0"/>
-            <wp:docPr id="6" name="Immagine 6"/>
+          <wp:inline distT="0" distB="0" distL="0" distR="0" wp14:anchorId="209796C1" wp14:editId="1124C235">
+            <wp:extent cx="6120130" cy="1706880"/>
+            <wp:effectExtent l="0" t="0" r="0" b="7620"/>
+            <wp:docPr id="1" name="Immagine 1"/>
             <wp:cNvGraphicFramePr>
               <a:graphicFrameLocks xmlns:a="http://schemas.openxmlformats.org/drawingml/2006/main" noChangeAspect="1"/>
             </wp:cNvGraphicFramePr>
@@ -1593,7 +2266,7 @@
                   <pic:spPr>
                     <a:xfrm>
                       <a:off x="0" y="0"/>
-                      <a:ext cx="6120130" cy="5110480"/>
+                      <a:ext cx="6120130" cy="1706880"/>
                     </a:xfrm>
                     <a:prstGeom prst="rect">
                       <a:avLst/>
@@ -1609,587 +2282,15 @@
     <w:p>
       <w:pPr>
         <w:rPr>
-          <w:lang w:val="en-US"/>
-        </w:rPr>
-      </w:pPr>
-    </w:p>
-    <w:p>
-      <w:pPr>
-        <w:rPr>
-          <w:lang w:val="en-US"/>
-        </w:rPr>
-      </w:pPr>
-      <w:r>
-        <w:rPr>
-          <w:lang w:val="en-US"/>
-        </w:rPr>
-        <w:t>As you can notice from the two screenshots the grid has adjusted the number of columns from 6 to 2 based on the window dimension.</w:t>
-      </w:r>
-      <w:r>
-        <w:rPr>
-          <w:lang w:val="en-US"/>
-        </w:rPr>
-        <w:br w:type="page"/>
-      </w:r>
-    </w:p>
-    <w:p>
-      <w:pPr>
-        <w:rPr>
-          <w:lang w:val="en-US"/>
-        </w:rPr>
-      </w:pPr>
-    </w:p>
-    <w:p>
-      <w:pPr>
-        <w:pStyle w:val="Titolo1"/>
-        <w:rPr>
-          <w:lang w:val="en-US"/>
-        </w:rPr>
-      </w:pPr>
-      <w:r>
-        <w:rPr>
-          <w:lang w:val="en-US"/>
-        </w:rPr>
-        <w:t>CAOS TO BE ORGANIZED</w:t>
-      </w:r>
-      <w:r>
-        <w:rPr>
-          <w:lang w:val="en-US"/>
-        </w:rPr>
-        <w:t xml:space="preserve"> – how to structure the application</w:t>
-      </w:r>
-    </w:p>
-    <w:p>
-      <w:pPr>
-        <w:rPr>
-          <w:lang w:val="en-US"/>
-        </w:rPr>
-      </w:pPr>
-      <w:r>
-        <w:rPr>
-          <w:b/>
-          <w:bCs/>
-          <w:lang w:val="en-US"/>
-        </w:rPr>
-        <w:t>Main idea</w:t>
-      </w:r>
-    </w:p>
-    <w:p>
-      <w:pPr>
-        <w:rPr>
-          <w:lang w:val="en-US"/>
-        </w:rPr>
-      </w:pPr>
-      <w:r>
-        <w:rPr>
-          <w:lang w:val="en-US"/>
-        </w:rPr>
-        <w:t>Angular will be deployed on a dedicated web server on a dedicated docker container.</w:t>
-      </w:r>
-    </w:p>
-    <w:p>
-      <w:pPr>
-        <w:rPr>
-          <w:lang w:val="en-US"/>
-        </w:rPr>
-      </w:pPr>
-      <w:r>
-        <w:rPr>
-          <w:lang w:val="en-US"/>
-        </w:rPr>
-        <w:t>Spring will be deployed on a dedicated web server with the standard spring boot setup and it will use one docker container.</w:t>
-      </w:r>
-    </w:p>
-    <w:p>
-      <w:pPr>
-        <w:rPr>
-          <w:lang w:val="en-US"/>
-        </w:rPr>
-      </w:pPr>
-      <w:r>
-        <w:rPr>
-          <w:lang w:val="en-US"/>
-        </w:rPr>
-        <w:t>MySQL will be</w:t>
-      </w:r>
-      <w:r>
-        <w:rPr>
-          <w:lang w:val="en-US"/>
-        </w:rPr>
-        <w:t xml:space="preserve"> deployed also on a dedicated docker container.</w:t>
-      </w:r>
-      <w:r>
-        <w:rPr>
-          <w:lang w:val="en-US"/>
-        </w:rPr>
-        <w:t xml:space="preserve"> </w:t>
-      </w:r>
-    </w:p>
-    <w:p>
-      <w:pPr>
-        <w:rPr>
           <w:u w:val="single"/>
           <w:lang w:val="en-US"/>
         </w:rPr>
       </w:pPr>
-    </w:p>
-    <w:p>
-      <w:pPr>
-        <w:rPr>
-          <w:b/>
-          <w:bCs/>
-          <w:lang w:val="en-US"/>
-        </w:rPr>
-      </w:pPr>
-      <w:r>
-        <w:rPr>
-          <w:b/>
-          <w:bCs/>
-          <w:lang w:val="en-US"/>
-        </w:rPr>
-        <w:t>Angular And Docker</w:t>
-      </w:r>
-    </w:p>
-    <w:p>
-      <w:pPr>
-        <w:rPr>
-          <w:lang w:val="en-US"/>
-        </w:rPr>
-      </w:pPr>
-      <w:r>
-        <w:rPr>
-          <w:lang w:val="en-US"/>
-        </w:rPr>
-        <w:t xml:space="preserve">Angular And Docker Deployment taken from the following tutorial </w:t>
-      </w:r>
-    </w:p>
-    <w:p>
-      <w:pPr>
-        <w:rPr>
-          <w:lang w:val="en-US"/>
-        </w:rPr>
-      </w:pPr>
-      <w:r>
-        <w:rPr>
-          <w:lang w:val="en-US"/>
-        </w:rPr>
-        <w:t>https://www.indellient.com/blog/how-to-dockerize-an-angular-application-with-nginx/</w:t>
-      </w:r>
-    </w:p>
-    <w:p>
-      <w:pPr>
-        <w:rPr>
-          <w:lang w:val="en-US"/>
-        </w:rPr>
-      </w:pPr>
-      <w:r>
-        <w:rPr>
-          <w:lang w:val="en-US"/>
-        </w:rPr>
-        <w:t xml:space="preserve">Command to build the angular docker image </w:t>
-      </w:r>
-    </w:p>
-    <w:p>
-      <w:pPr>
-        <w:rPr>
-          <w:lang w:val="en-US"/>
-        </w:rPr>
-      </w:pPr>
-      <w:r>
-        <w:rPr>
-          <w:lang w:val="en-US"/>
-        </w:rPr>
-        <w:t>docker build -t angular-</w:t>
-      </w:r>
-      <w:proofErr w:type="spellStart"/>
-      <w:r>
-        <w:rPr>
-          <w:lang w:val="en-US"/>
-        </w:rPr>
-        <w:t>brainfog</w:t>
-      </w:r>
-      <w:proofErr w:type="spellEnd"/>
-      <w:r>
-        <w:rPr>
-          <w:lang w:val="en-US"/>
-        </w:rPr>
-        <w:t xml:space="preserve"> -f </w:t>
-      </w:r>
-      <w:proofErr w:type="spellStart"/>
-      <w:proofErr w:type="gramStart"/>
-      <w:r>
-        <w:rPr>
-          <w:lang w:val="en-US"/>
-        </w:rPr>
-        <w:t>AngularBrainfog.Dockerfile</w:t>
-      </w:r>
-      <w:proofErr w:type="spellEnd"/>
-      <w:r>
-        <w:rPr>
-          <w:lang w:val="en-US"/>
-        </w:rPr>
-        <w:t xml:space="preserve"> .</w:t>
-      </w:r>
-      <w:proofErr w:type="gramEnd"/>
-    </w:p>
-    <w:p>
-      <w:pPr>
-        <w:rPr>
-          <w:lang w:val="en-US"/>
-        </w:rPr>
-      </w:pPr>
-      <w:r>
-        <w:rPr>
-          <w:lang w:val="en-US"/>
-        </w:rPr>
-        <w:t>C</w:t>
-      </w:r>
-      <w:r>
-        <w:rPr>
-          <w:lang w:val="en-US"/>
-        </w:rPr>
-        <w:t xml:space="preserve">ommand to start the angular docker image </w:t>
-      </w:r>
-    </w:p>
-    <w:p>
-      <w:pPr>
-        <w:rPr>
-          <w:lang w:val="en-US"/>
-        </w:rPr>
-      </w:pPr>
-      <w:r>
-        <w:rPr>
-          <w:lang w:val="en-US"/>
-        </w:rPr>
-        <w:t>docker run -d -p 8080:80 angular-</w:t>
-      </w:r>
-      <w:proofErr w:type="spellStart"/>
-      <w:r>
-        <w:rPr>
-          <w:lang w:val="en-US"/>
-        </w:rPr>
-        <w:t>brainfog</w:t>
-      </w:r>
-      <w:proofErr w:type="spellEnd"/>
-    </w:p>
-    <w:p>
-      <w:pPr>
-        <w:rPr>
-          <w:b/>
-          <w:bCs/>
-          <w:lang w:val="en-US"/>
-        </w:rPr>
-      </w:pPr>
-      <w:r>
-        <w:rPr>
-          <w:b/>
-          <w:bCs/>
-          <w:lang w:val="en-US"/>
-        </w:rPr>
-        <w:t xml:space="preserve">Spring Boot </w:t>
-      </w:r>
-      <w:proofErr w:type="gramStart"/>
-      <w:r>
-        <w:rPr>
-          <w:b/>
-          <w:bCs/>
-          <w:lang w:val="en-US"/>
-        </w:rPr>
-        <w:t>And</w:t>
-      </w:r>
-      <w:proofErr w:type="gramEnd"/>
-      <w:r>
-        <w:rPr>
-          <w:b/>
-          <w:bCs/>
-          <w:lang w:val="en-US"/>
-        </w:rPr>
-        <w:t xml:space="preserve"> Docker</w:t>
-      </w:r>
-    </w:p>
-    <w:p>
-      <w:pPr>
-        <w:rPr>
-          <w:lang w:val="en-US"/>
-        </w:rPr>
-      </w:pPr>
-      <w:hyperlink r:id="rId14" w:history="1">
-        <w:r>
-          <w:rPr>
-            <w:rStyle w:val="Collegamentoipertestuale"/>
-            <w:lang w:val="en-US"/>
-          </w:rPr>
-          <w:t>https://spring.io/guides/topicals/spring-boot-docker</w:t>
-        </w:r>
-      </w:hyperlink>
-    </w:p>
-    <w:p>
-      <w:pPr>
-        <w:rPr>
-          <w:u w:val="single"/>
-          <w:lang w:val="en-US"/>
-        </w:rPr>
-      </w:pPr>
-    </w:p>
-    <w:p>
-      <w:pPr>
-        <w:rPr>
-          <w:lang w:val="en-US"/>
-        </w:rPr>
-      </w:pPr>
-      <w:r>
-        <w:rPr>
-          <w:lang w:val="en-US"/>
-        </w:rPr>
-        <w:t xml:space="preserve">docker build -t </w:t>
-      </w:r>
-      <w:proofErr w:type="spellStart"/>
-      <w:r>
-        <w:rPr>
-          <w:lang w:val="en-US"/>
-        </w:rPr>
-        <w:t>springboot-brainfog</w:t>
-      </w:r>
-      <w:proofErr w:type="spellEnd"/>
-      <w:r>
-        <w:rPr>
-          <w:lang w:val="en-US"/>
-        </w:rPr>
-        <w:t xml:space="preserve"> -f </w:t>
-      </w:r>
-      <w:proofErr w:type="spellStart"/>
-      <w:proofErr w:type="gramStart"/>
-      <w:r>
-        <w:rPr>
-          <w:lang w:val="en-US"/>
-        </w:rPr>
-        <w:t>SpringBootBrainfog.Dockerfile</w:t>
-      </w:r>
-      <w:proofErr w:type="spellEnd"/>
-      <w:r>
-        <w:rPr>
-          <w:lang w:val="en-US"/>
-        </w:rPr>
-        <w:t xml:space="preserve"> .</w:t>
-      </w:r>
-      <w:proofErr w:type="gramEnd"/>
-    </w:p>
-    <w:p>
-      <w:pPr>
-        <w:rPr>
-          <w:lang w:val="en-US"/>
-        </w:rPr>
-      </w:pPr>
-      <w:r>
-        <w:rPr>
-          <w:lang w:val="en-US"/>
-        </w:rPr>
-        <w:t xml:space="preserve">docker run -d -p 8080:8080 </w:t>
-      </w:r>
-      <w:proofErr w:type="spellStart"/>
-      <w:r>
-        <w:rPr>
-          <w:lang w:val="en-US"/>
-        </w:rPr>
-        <w:t>springboot-brainfog</w:t>
-      </w:r>
-      <w:proofErr w:type="spellEnd"/>
-    </w:p>
-    <w:p>
-      <w:pPr>
-        <w:rPr>
-          <w:b/>
-          <w:bCs/>
-          <w:lang w:val="en-US"/>
-        </w:rPr>
-      </w:pPr>
-      <w:r>
-        <w:rPr>
-          <w:b/>
-          <w:bCs/>
-          <w:lang w:val="en-US"/>
-        </w:rPr>
-        <w:t>MySQL and Docker</w:t>
-      </w:r>
-    </w:p>
-    <w:p>
-      <w:pPr>
-        <w:rPr>
-          <w:lang w:val="en-US"/>
-        </w:rPr>
-      </w:pPr>
-      <w:r>
-        <w:rPr>
-          <w:lang w:val="en-US"/>
-        </w:rPr>
-        <w:t>The configuration is specified by the docker-</w:t>
-      </w:r>
-      <w:proofErr w:type="spellStart"/>
-      <w:r>
-        <w:rPr>
-          <w:lang w:val="en-US"/>
-        </w:rPr>
-        <w:t>compose.yml</w:t>
-      </w:r>
-      <w:proofErr w:type="spellEnd"/>
-      <w:r>
-        <w:rPr>
-          <w:lang w:val="en-US"/>
-        </w:rPr>
-        <w:t xml:space="preserve">. For </w:t>
-      </w:r>
-      <w:proofErr w:type="gramStart"/>
-      <w:r>
-        <w:rPr>
-          <w:lang w:val="en-US"/>
-        </w:rPr>
-        <w:t>now</w:t>
-      </w:r>
-      <w:proofErr w:type="gramEnd"/>
-      <w:r>
-        <w:rPr>
-          <w:lang w:val="en-US"/>
-        </w:rPr>
-        <w:t xml:space="preserve"> I’m not using any special configuration.</w:t>
-      </w:r>
-    </w:p>
-    <w:p>
-      <w:pPr>
-        <w:rPr>
-          <w:b/>
-          <w:bCs/>
-          <w:lang w:val="en-US"/>
-        </w:rPr>
-      </w:pPr>
-      <w:r>
-        <w:rPr>
-          <w:b/>
-          <w:bCs/>
-          <w:lang w:val="en-US"/>
-        </w:rPr>
-        <w:t>Docker Compose</w:t>
-      </w:r>
-    </w:p>
-    <w:p>
-      <w:pPr>
-        <w:rPr>
-          <w:lang w:val="en-US"/>
-        </w:rPr>
-      </w:pPr>
-      <w:r>
-        <w:rPr>
-          <w:lang w:val="en-US"/>
-        </w:rPr>
-        <w:t xml:space="preserve">Start all the applications required by the system: </w:t>
-      </w:r>
-      <w:proofErr w:type="spellStart"/>
-      <w:r>
-        <w:rPr>
-          <w:lang w:val="en-US"/>
-        </w:rPr>
-        <w:t>db</w:t>
-      </w:r>
-      <w:proofErr w:type="spellEnd"/>
-      <w:r>
-        <w:rPr>
-          <w:lang w:val="en-US"/>
-        </w:rPr>
-        <w:t xml:space="preserve">, application server and web server with the angular application. </w:t>
-      </w:r>
-    </w:p>
-    <w:p>
-      <w:pPr>
-        <w:rPr>
-          <w:u w:val="single"/>
-          <w:lang w:val="en-US"/>
-        </w:rPr>
-      </w:pPr>
-      <w:r>
-        <w:rPr>
-          <w:lang w:val="en-US"/>
-        </w:rPr>
-        <w:t>Run the following commands from the project folder.</w:t>
-      </w:r>
-    </w:p>
-    <w:p>
-      <w:pPr>
-        <w:rPr>
-          <w:lang w:val="en-US"/>
-        </w:rPr>
-      </w:pPr>
-      <w:r>
-        <w:rPr>
-          <w:lang w:val="en-US"/>
-        </w:rPr>
-        <w:t>docker-compose build</w:t>
-      </w:r>
-    </w:p>
-    <w:p>
-      <w:pPr>
-        <w:rPr>
-          <w:lang w:val="en-US"/>
-        </w:rPr>
-      </w:pPr>
-      <w:r>
-        <w:rPr>
-          <w:lang w:val="en-US"/>
-        </w:rPr>
-        <w:t xml:space="preserve">docker-compose </w:t>
-      </w:r>
-      <w:r>
-        <w:rPr>
-          <w:lang w:val="en-US"/>
-        </w:rPr>
-        <w:t>up</w:t>
-      </w:r>
-    </w:p>
-    <w:p>
-      <w:pPr>
-        <w:rPr>
-          <w:lang w:val="en-US"/>
-        </w:rPr>
-      </w:pPr>
-    </w:p>
-    <w:p>
-      <w:pPr>
-        <w:rPr>
-          <w:lang w:val="en-US"/>
-        </w:rPr>
-      </w:pPr>
-      <w:r>
-        <w:rPr>
-          <w:lang w:val="en-US"/>
-        </w:rPr>
-        <w:t>The docker compose creates a virtual network.</w:t>
-      </w:r>
-    </w:p>
-    <w:p>
-      <w:pPr>
-        <w:rPr>
-          <w:lang w:val="en-US"/>
-        </w:rPr>
-      </w:pPr>
-      <w:hyperlink r:id="rId15" w:history="1">
-        <w:r>
-          <w:rPr>
-            <w:rStyle w:val="Collegamentoipertestuale"/>
-            <w:lang w:val="en-US"/>
-          </w:rPr>
-          <w:t>https://docs.docker.com/compose/networking/</w:t>
-        </w:r>
-      </w:hyperlink>
-    </w:p>
-    <w:p>
-      <w:pPr>
-        <w:rPr>
-          <w:lang w:val="en-US"/>
-        </w:rPr>
-      </w:pPr>
-      <w:r>
-        <w:rPr>
-          <w:lang w:val="en-US"/>
-        </w:rPr>
-        <w:t>In order to make it work there is a special configuration to implement on Spring.</w:t>
+      <w:r>
+        <w:rPr>
+          <w:lang w:val="en-US"/>
+        </w:rPr>
+        <w:t>Docker compose configuration</w:t>
       </w:r>
     </w:p>
     <w:p>
@@ -2202,12 +2303,11 @@
         <w:rPr>
           <w:noProof/>
         </w:rPr>
-        <w:lastRenderedPageBreak/>
         <w:drawing>
-          <wp:inline distT="0" distB="0" distL="0" distR="0" wp14:anchorId="209796C1" wp14:editId="1124C235">
-            <wp:extent cx="6120130" cy="1706880"/>
-            <wp:effectExtent l="0" t="0" r="0" b="7620"/>
-            <wp:docPr id="1" name="Immagine 1"/>
+          <wp:inline distT="0" distB="0" distL="0" distR="0" wp14:anchorId="1C567301" wp14:editId="217C6B57">
+            <wp:extent cx="6120130" cy="5848985"/>
+            <wp:effectExtent l="0" t="0" r="0" b="0"/>
+            <wp:docPr id="2" name="Immagine 2"/>
             <wp:cNvGraphicFramePr>
               <a:graphicFrameLocks xmlns:a="http://schemas.openxmlformats.org/drawingml/2006/main" noChangeAspect="1"/>
             </wp:cNvGraphicFramePr>
@@ -2219,7 +2319,7 @@
                     <pic:cNvPicPr/>
                   </pic:nvPicPr>
                   <pic:blipFill>
-                    <a:blip r:embed="rId16"/>
+                    <a:blip r:embed="rId14"/>
                     <a:stretch>
                       <a:fillRect/>
                     </a:stretch>
@@ -2227,7 +2327,7 @@
                   <pic:spPr>
                     <a:xfrm>
                       <a:off x="0" y="0"/>
-                      <a:ext cx="6120130" cy="1706880"/>
+                      <a:ext cx="6120130" cy="5848985"/>
                     </a:xfrm>
                     <a:prstGeom prst="rect">
                       <a:avLst/>
@@ -2249,9 +2349,106 @@
       </w:pPr>
       <w:r>
         <w:rPr>
-          <w:lang w:val="en-US"/>
-        </w:rPr>
-        <w:t>Docker compose configuration</w:t>
+          <w:u w:val="single"/>
+          <w:lang w:val="en-US"/>
+        </w:rPr>
+        <w:br w:type="page"/>
+      </w:r>
+    </w:p>
+    <w:p>
+      <w:pPr>
+        <w:rPr>
+          <w:u w:val="single"/>
+          <w:lang w:val="en-US"/>
+        </w:rPr>
+      </w:pPr>
+    </w:p>
+    <w:p>
+      <w:pPr>
+        <w:rPr>
+          <w:b/>
+          <w:bCs/>
+          <w:lang w:val="en-US"/>
+        </w:rPr>
+      </w:pPr>
+      <w:r>
+        <w:rPr>
+          <w:b/>
+          <w:bCs/>
+          <w:lang w:val="en-US"/>
+        </w:rPr>
+        <w:t xml:space="preserve">Password Management </w:t>
+      </w:r>
+    </w:p>
+    <w:p>
+      <w:pPr>
+        <w:rPr>
+          <w:lang w:val="en-US"/>
+        </w:rPr>
+      </w:pPr>
+      <w:r>
+        <w:rPr>
+          <w:lang w:val="en-US"/>
+        </w:rPr>
+        <w:t>The application is published a</w:t>
+      </w:r>
+      <w:r>
+        <w:rPr>
+          <w:lang w:val="en-US"/>
+        </w:rPr>
+        <w:t xml:space="preserve">s a public project on </w:t>
+      </w:r>
+      <w:proofErr w:type="spellStart"/>
+      <w:r>
+        <w:rPr>
+          <w:lang w:val="en-US"/>
+        </w:rPr>
+        <w:t>github</w:t>
+      </w:r>
+      <w:proofErr w:type="spellEnd"/>
+      <w:r>
+        <w:rPr>
+          <w:lang w:val="en-US"/>
+        </w:rPr>
+        <w:t xml:space="preserve">. </w:t>
+      </w:r>
+    </w:p>
+    <w:p>
+      <w:pPr>
+        <w:rPr>
+          <w:lang w:val="en-US"/>
+        </w:rPr>
+      </w:pPr>
+      <w:r>
+        <w:rPr>
+          <w:lang w:val="en-US"/>
+        </w:rPr>
+        <w:t xml:space="preserve">For this </w:t>
+      </w:r>
+      <w:r>
+        <w:rPr>
+          <w:lang w:val="en-US"/>
+        </w:rPr>
+        <w:t>reason,</w:t>
+      </w:r>
+      <w:r>
+        <w:rPr>
+          <w:lang w:val="en-US"/>
+        </w:rPr>
+        <w:t xml:space="preserve"> the passwords as specified inside system variables and are populated with a script. </w:t>
+      </w:r>
+    </w:p>
+    <w:p>
+      <w:pPr>
+        <w:rPr>
+          <w:lang w:val="en-US"/>
+        </w:rPr>
+      </w:pPr>
+      <w:r>
+        <w:rPr>
+          <w:lang w:val="en-US"/>
+        </w:rPr>
+        <w:t>The easiest way to achieve this is to use the standard docker-compose .env file.</w:t>
       </w:r>
     </w:p>
     <w:p>
@@ -2265,10 +2462,752 @@
           <w:noProof/>
         </w:rPr>
         <w:drawing>
-          <wp:inline distT="0" distB="0" distL="0" distR="0" wp14:anchorId="1C567301" wp14:editId="217C6B57">
-            <wp:extent cx="6120130" cy="5848985"/>
-            <wp:effectExtent l="0" t="0" r="0" b="0"/>
-            <wp:docPr id="2" name="Immagine 2"/>
+          <wp:inline distT="0" distB="0" distL="0" distR="0" wp14:anchorId="572FAEC6" wp14:editId="3AB6BF0F">
+            <wp:extent cx="6120130" cy="2302510"/>
+            <wp:effectExtent l="0" t="0" r="0" b="2540"/>
+            <wp:docPr id="13" name="Immagine 13"/>
+            <wp:cNvGraphicFramePr>
+              <a:graphicFrameLocks xmlns:a="http://schemas.openxmlformats.org/drawingml/2006/main" noChangeAspect="1"/>
+            </wp:cNvGraphicFramePr>
+            <a:graphic xmlns:a="http://schemas.openxmlformats.org/drawingml/2006/main">
+              <a:graphicData uri="http://schemas.openxmlformats.org/drawingml/2006/picture">
+                <pic:pic xmlns:pic="http://schemas.openxmlformats.org/drawingml/2006/picture">
+                  <pic:nvPicPr>
+                    <pic:cNvPr id="1" name=""/>
+                    <pic:cNvPicPr/>
+                  </pic:nvPicPr>
+                  <pic:blipFill>
+                    <a:blip r:embed="rId15"/>
+                    <a:stretch>
+                      <a:fillRect/>
+                    </a:stretch>
+                  </pic:blipFill>
+                  <pic:spPr>
+                    <a:xfrm>
+                      <a:off x="0" y="0"/>
+                      <a:ext cx="6120130" cy="2302510"/>
+                    </a:xfrm>
+                    <a:prstGeom prst="rect">
+                      <a:avLst/>
+                    </a:prstGeom>
+                  </pic:spPr>
+                </pic:pic>
+              </a:graphicData>
+            </a:graphic>
+          </wp:inline>
+        </w:drawing>
+      </w:r>
+    </w:p>
+    <w:p>
+      <w:pPr>
+        <w:rPr>
+          <w:u w:val="single"/>
+          <w:lang w:val="en-US"/>
+        </w:rPr>
+      </w:pPr>
+      <w:r>
+        <w:rPr>
+          <w:lang w:val="en-US"/>
+        </w:rPr>
+        <w:t xml:space="preserve">The docker-compose command reads by default that configuration value at every execution and </w:t>
+      </w:r>
+      <w:r>
+        <w:rPr>
+          <w:lang w:val="en-US"/>
+        </w:rPr>
+        <w:t>its</w:t>
+      </w:r>
+      <w:r>
+        <w:rPr>
+          <w:lang w:val="en-US"/>
+        </w:rPr>
+        <w:t xml:space="preserve"> cross platform, so it’s not necessary to produce different scripts based on the operative system where the application is deployed.</w:t>
+      </w:r>
+    </w:p>
+    <w:p>
+      <w:pPr>
+        <w:rPr>
+          <w:lang w:val="en-US"/>
+        </w:rPr>
+      </w:pPr>
+      <w:r>
+        <w:rPr>
+          <w:lang w:val="en-US"/>
+        </w:rPr>
+        <w:t>This file will not be committed on the git repository.</w:t>
+      </w:r>
+      <w:r>
+        <w:rPr>
+          <w:lang w:val="en-US"/>
+        </w:rPr>
+        <w:t xml:space="preserve"> </w:t>
+      </w:r>
+    </w:p>
+    <w:p>
+      <w:pPr>
+        <w:rPr>
+          <w:lang w:val="en-US"/>
+        </w:rPr>
+      </w:pPr>
+    </w:p>
+    <w:p>
+      <w:pPr>
+        <w:pStyle w:val="Paragrafoelenco"/>
+        <w:numPr>
+          <w:ilvl w:val="0"/>
+          <w:numId w:val="2"/>
+        </w:numPr>
+        <w:rPr>
+          <w:lang w:val="en-US"/>
+        </w:rPr>
+      </w:pPr>
+      <w:r>
+        <w:rPr>
+          <w:lang w:val="en-US"/>
+        </w:rPr>
+        <w:br w:type="page"/>
+      </w:r>
+    </w:p>
+    <w:p>
+      <w:pPr>
+        <w:rPr>
+          <w:lang w:val="en-US"/>
+        </w:rPr>
+      </w:pPr>
+    </w:p>
+    <w:p>
+      <w:pPr>
+        <w:rPr>
+          <w:u w:val="single"/>
+          <w:lang w:val="en-US"/>
+        </w:rPr>
+      </w:pPr>
+    </w:p>
+    <w:p>
+      <w:pPr>
+        <w:rPr>
+          <w:b/>
+          <w:bCs/>
+          <w:lang w:val="en-US"/>
+        </w:rPr>
+      </w:pPr>
+      <w:r>
+        <w:rPr>
+          <w:b/>
+          <w:bCs/>
+          <w:lang w:val="en-US"/>
+        </w:rPr>
+        <w:t>Notes on how to deploy on the production machine</w:t>
+      </w:r>
+    </w:p>
+    <w:p>
+      <w:pPr>
+        <w:rPr>
+          <w:lang w:val="en-US"/>
+        </w:rPr>
+      </w:pPr>
+      <w:r>
+        <w:rPr>
+          <w:lang w:val="en-US"/>
+        </w:rPr>
+        <w:t>The idea is to download a set of docker image and run them without doing much configuration on the machine.</w:t>
+      </w:r>
+    </w:p>
+    <w:p>
+      <w:pPr>
+        <w:rPr>
+          <w:lang w:val="en-US"/>
+        </w:rPr>
+      </w:pPr>
+      <w:r>
+        <w:rPr>
+          <w:lang w:val="en-US"/>
+        </w:rPr>
+        <w:t>configuration to depl</w:t>
+      </w:r>
+      <w:r>
+        <w:rPr>
+          <w:lang w:val="en-US"/>
+        </w:rPr>
+        <w:t>o</w:t>
+      </w:r>
+      <w:r>
+        <w:rPr>
+          <w:lang w:val="en-US"/>
+        </w:rPr>
+        <w:t>y on cloud machine</w:t>
+      </w:r>
+    </w:p>
+    <w:p>
+      <w:pPr>
+        <w:rPr>
+          <w:lang w:val="en-US"/>
+        </w:rPr>
+      </w:pPr>
+      <w:r>
+        <w:rPr>
+          <w:lang w:val="en-US"/>
+        </w:rPr>
+        <w:t>1- MSQL and Spring are managed by docker compose via the virtual network</w:t>
+      </w:r>
+    </w:p>
+    <w:p>
+      <w:pPr>
+        <w:rPr>
+          <w:lang w:val="en-US"/>
+        </w:rPr>
+      </w:pPr>
+      <w:r>
+        <w:rPr>
+          <w:lang w:val="en-US"/>
+        </w:rPr>
+        <w:t>2- Angular must point to the spring instance via DNS or IP</w:t>
+      </w:r>
+    </w:p>
+    <w:p>
+      <w:pPr>
+        <w:rPr>
+          <w:lang w:val="en-US"/>
+        </w:rPr>
+      </w:pPr>
+    </w:p>
+    <w:p>
+      <w:pPr>
+        <w:rPr>
+          <w:lang w:val="en-US"/>
+        </w:rPr>
+      </w:pPr>
+      <w:r>
+        <w:rPr>
+          <w:lang w:val="en-US"/>
+        </w:rPr>
+        <w:t>Angular supports the build configuration via the command</w:t>
+      </w:r>
+      <w:r>
+        <w:rPr>
+          <w:lang w:val="en-US"/>
+        </w:rPr>
+        <w:t>s</w:t>
+      </w:r>
+    </w:p>
+    <w:p>
+      <w:pPr>
+        <w:rPr>
+          <w:lang w:val="en-US"/>
+        </w:rPr>
+      </w:pPr>
+      <w:r>
+        <w:rPr>
+          <w:lang w:val="en-US"/>
+        </w:rPr>
+        <w:t>ng build --configuration=development</w:t>
+      </w:r>
+    </w:p>
+    <w:p>
+      <w:pPr>
+        <w:rPr>
+          <w:lang w:val="en-US"/>
+        </w:rPr>
+      </w:pPr>
+      <w:r>
+        <w:rPr>
+          <w:lang w:val="en-US"/>
+        </w:rPr>
+        <w:t>ng build --configuration=</w:t>
+      </w:r>
+      <w:r>
+        <w:rPr>
+          <w:lang w:val="en-US"/>
+        </w:rPr>
+        <w:t>production</w:t>
+      </w:r>
+    </w:p>
+    <w:p>
+      <w:pPr>
+        <w:rPr>
+          <w:b/>
+          <w:bCs/>
+          <w:u w:val="single"/>
+          <w:lang w:val="en-US"/>
+        </w:rPr>
+      </w:pPr>
+      <w:r>
+        <w:rPr>
+          <w:lang w:val="en-US"/>
+        </w:rPr>
+        <w:t xml:space="preserve">reference </w:t>
+      </w:r>
+      <w:hyperlink r:id="rId16" w:history="1">
+        <w:r>
+          <w:rPr>
+            <w:rStyle w:val="Collegamentoipertestuale"/>
+            <w:b/>
+            <w:bCs/>
+            <w:lang w:val="en-US"/>
+          </w:rPr>
+          <w:t>https://angular.io/guide/build</w:t>
+        </w:r>
+      </w:hyperlink>
+    </w:p>
+    <w:p>
+      <w:pPr>
+        <w:rPr>
+          <w:lang w:val="en-US"/>
+        </w:rPr>
+      </w:pPr>
+    </w:p>
+    <w:p>
+      <w:pPr>
+        <w:rPr>
+          <w:lang w:val="en-US"/>
+        </w:rPr>
+      </w:pPr>
+      <w:r>
+        <w:rPr>
+          <w:lang w:val="en-US"/>
+        </w:rPr>
+        <w:t xml:space="preserve"> </w:t>
+      </w:r>
+      <w:r>
+        <w:rPr>
+          <w:lang w:val="en-US"/>
+        </w:rPr>
+        <w:t>W</w:t>
+      </w:r>
+      <w:r>
+        <w:rPr>
+          <w:lang w:val="en-US"/>
+        </w:rPr>
+        <w:t>e</w:t>
+      </w:r>
+      <w:r>
+        <w:rPr>
+          <w:lang w:val="en-US"/>
+        </w:rPr>
+        <w:t xml:space="preserve"> can wrap that argument inside the docker compose configuration with the </w:t>
+      </w:r>
+      <w:r>
+        <w:rPr>
+          <w:lang w:val="en-US"/>
+        </w:rPr>
+        <w:t>command line argument</w:t>
+      </w:r>
+    </w:p>
+    <w:p>
+      <w:pPr>
+        <w:rPr>
+          <w:lang w:val="en-US"/>
+        </w:rPr>
+      </w:pPr>
+      <w:proofErr w:type="spellStart"/>
+      <w:r>
+        <w:rPr>
+          <w:lang w:val="en-US"/>
+        </w:rPr>
+        <w:t>brainfog</w:t>
+      </w:r>
+      <w:proofErr w:type="spellEnd"/>
+      <w:r>
+        <w:rPr>
+          <w:lang w:val="en-US"/>
+        </w:rPr>
+        <w:t>-build-config= development | production</w:t>
+      </w:r>
+    </w:p>
+    <w:p>
+      <w:pPr>
+        <w:rPr>
+          <w:lang w:val="en-US"/>
+        </w:rPr>
+      </w:pPr>
+    </w:p>
+    <w:p>
+      <w:pPr>
+        <w:rPr>
+          <w:lang w:val="en-US"/>
+        </w:rPr>
+      </w:pPr>
+    </w:p>
+    <w:p>
+      <w:pPr>
+        <w:tabs>
+          <w:tab w:val="left" w:pos="916"/>
+          <w:tab w:val="left" w:pos="1832"/>
+          <w:tab w:val="left" w:pos="2748"/>
+          <w:tab w:val="left" w:pos="3664"/>
+          <w:tab w:val="left" w:pos="4580"/>
+          <w:tab w:val="left" w:pos="5496"/>
+          <w:tab w:val="left" w:pos="6412"/>
+          <w:tab w:val="left" w:pos="7328"/>
+          <w:tab w:val="left" w:pos="8244"/>
+          <w:tab w:val="left" w:pos="9160"/>
+          <w:tab w:val="left" w:pos="10076"/>
+          <w:tab w:val="left" w:pos="10992"/>
+          <w:tab w:val="left" w:pos="11908"/>
+          <w:tab w:val="left" w:pos="12824"/>
+          <w:tab w:val="left" w:pos="13740"/>
+          <w:tab w:val="left" w:pos="14656"/>
+        </w:tabs>
+        <w:spacing w:after="0" w:line="240" w:lineRule="auto"/>
+        <w:textAlignment w:val="baseline"/>
+        <w:rPr>
+          <w:lang w:val="en-US"/>
+        </w:rPr>
+      </w:pPr>
+      <w:r>
+        <w:rPr>
+          <w:rFonts w:ascii="var(--ff-mono)" w:eastAsia="Times New Roman" w:hAnsi="var(--ff-mono)" w:cs="Courier New"/>
+          <w:sz w:val="20"/>
+          <w:szCs w:val="20"/>
+          <w:highlight w:val="yellow"/>
+          <w:bdr w:val="none" w:sz="0" w:space="0" w:color="auto" w:frame="1"/>
+          <w:lang w:val="en-US" w:eastAsia="it-IT"/>
+        </w:rPr>
+        <w:t>docker-compose build --build-</w:t>
+      </w:r>
+      <w:proofErr w:type="spellStart"/>
+      <w:r>
+        <w:rPr>
+          <w:rFonts w:ascii="var(--ff-mono)" w:eastAsia="Times New Roman" w:hAnsi="var(--ff-mono)" w:cs="Courier New"/>
+          <w:sz w:val="20"/>
+          <w:szCs w:val="20"/>
+          <w:highlight w:val="yellow"/>
+          <w:bdr w:val="none" w:sz="0" w:space="0" w:color="auto" w:frame="1"/>
+          <w:lang w:val="en-US" w:eastAsia="it-IT"/>
+        </w:rPr>
+        <w:t>arg</w:t>
+      </w:r>
+      <w:proofErr w:type="spellEnd"/>
+      <w:r>
+        <w:rPr>
+          <w:rFonts w:ascii="var(--ff-mono)" w:eastAsia="Times New Roman" w:hAnsi="var(--ff-mono)" w:cs="Courier New"/>
+          <w:sz w:val="20"/>
+          <w:szCs w:val="20"/>
+          <w:highlight w:val="yellow"/>
+          <w:bdr w:val="none" w:sz="0" w:space="0" w:color="auto" w:frame="1"/>
+          <w:lang w:val="en-US" w:eastAsia="it-IT"/>
+        </w:rPr>
+        <w:t xml:space="preserve"> </w:t>
+      </w:r>
+      <w:proofErr w:type="spellStart"/>
+      <w:r>
+        <w:rPr>
+          <w:highlight w:val="yellow"/>
+          <w:lang w:val="en-US"/>
+        </w:rPr>
+        <w:t>brainfog</w:t>
+      </w:r>
+      <w:proofErr w:type="spellEnd"/>
+      <w:r>
+        <w:rPr>
+          <w:highlight w:val="yellow"/>
+          <w:lang w:val="en-US"/>
+        </w:rPr>
+        <w:t>-build-config=development</w:t>
+      </w:r>
+    </w:p>
+    <w:p>
+      <w:pPr>
+        <w:rPr>
+          <w:lang w:val="en-US"/>
+        </w:rPr>
+      </w:pPr>
+      <w:r>
+        <w:rPr>
+          <w:lang w:val="en-US"/>
+        </w:rPr>
+        <w:t xml:space="preserve">docker-compose </w:t>
+      </w:r>
+      <w:r>
+        <w:rPr>
+          <w:lang w:val="en-US"/>
+        </w:rPr>
+        <w:t>up</w:t>
+      </w:r>
+    </w:p>
+    <w:p>
+      <w:pPr>
+        <w:rPr>
+          <w:b/>
+          <w:bCs/>
+          <w:lang w:val="en-US"/>
+        </w:rPr>
+      </w:pPr>
+      <w:r>
+        <w:rPr>
+          <w:b/>
+          <w:bCs/>
+          <w:lang w:val="en-US"/>
+        </w:rPr>
+        <w:t>how to tag the docker compose image on docker hub</w:t>
+      </w:r>
+    </w:p>
+    <w:p>
+      <w:pPr>
+        <w:rPr>
+          <w:lang w:val="en-US"/>
+        </w:rPr>
+      </w:pPr>
+      <w:r>
+        <w:rPr>
+          <w:lang w:val="en-US"/>
+        </w:rPr>
+        <w:t>docker compose push</w:t>
+      </w:r>
+    </w:p>
+    <w:p>
+      <w:pPr>
+        <w:rPr>
+          <w:b/>
+          <w:bCs/>
+          <w:lang w:val="en-US"/>
+        </w:rPr>
+      </w:pPr>
+      <w:r>
+        <w:rPr>
+          <w:b/>
+          <w:bCs/>
+          <w:lang w:val="en-US"/>
+        </w:rPr>
+        <w:t>how to deploy on the production environment</w:t>
+      </w:r>
+    </w:p>
+    <w:p>
+      <w:pPr>
+        <w:rPr>
+          <w:lang w:val="en-US"/>
+        </w:rPr>
+      </w:pPr>
+      <w:r>
+        <w:rPr>
+          <w:lang w:val="en-US"/>
+        </w:rPr>
+        <w:t>The docker compose is particularly powerful with this simplified setup.</w:t>
+      </w:r>
+    </w:p>
+    <w:p>
+      <w:pPr>
+        <w:rPr>
+          <w:lang w:val="en-US"/>
+        </w:rPr>
+      </w:pPr>
+      <w:r>
+        <w:rPr>
+          <w:lang w:val="en-US"/>
+        </w:rPr>
+        <w:t>You have just to downloaded the docker-</w:t>
+      </w:r>
+      <w:proofErr w:type="spellStart"/>
+      <w:r>
+        <w:rPr>
+          <w:lang w:val="en-US"/>
+        </w:rPr>
+        <w:t>compose.yml</w:t>
+      </w:r>
+      <w:proofErr w:type="spellEnd"/>
+      <w:r>
+        <w:rPr>
+          <w:lang w:val="en-US"/>
+        </w:rPr>
+        <w:t xml:space="preserve"> from the git repository </w:t>
+      </w:r>
+      <w:r>
+        <w:rPr>
+          <w:lang w:val="en-US"/>
+        </w:rPr>
+        <w:t xml:space="preserve">and run the following commands </w:t>
+      </w:r>
+    </w:p>
+    <w:p>
+      <w:pPr>
+        <w:rPr>
+          <w:lang w:val="en-US"/>
+        </w:rPr>
+      </w:pPr>
+      <w:r>
+        <w:rPr>
+          <w:lang w:val="en-US"/>
+        </w:rPr>
+        <w:t>Docker-compose pull -&gt; download the images from docker hub</w:t>
+      </w:r>
+    </w:p>
+    <w:p>
+      <w:pPr>
+        <w:rPr>
+          <w:lang w:val="en-US"/>
+        </w:rPr>
+      </w:pPr>
+      <w:r>
+        <w:rPr>
+          <w:lang w:val="en-US"/>
+        </w:rPr>
+        <w:t>Docker-compose up -&gt; start the containers</w:t>
+      </w:r>
+    </w:p>
+    <w:p>
+      <w:pPr>
+        <w:rPr>
+          <w:lang w:val="en-US"/>
+        </w:rPr>
+      </w:pPr>
+    </w:p>
+    <w:p>
+      <w:pPr>
+        <w:rPr>
+          <w:lang w:val="en-US"/>
+        </w:rPr>
+      </w:pPr>
+    </w:p>
+    <w:p>
+      <w:pPr>
+        <w:rPr>
+          <w:lang w:val="en-US"/>
+        </w:rPr>
+      </w:pPr>
+    </w:p>
+    <w:p>
+      <w:pPr>
+        <w:rPr>
+          <w:lang w:val="en-US"/>
+        </w:rPr>
+      </w:pPr>
+      <w:r>
+        <w:rPr>
+          <w:lang w:val="en-US"/>
+        </w:rPr>
+        <w:br w:type="page"/>
+      </w:r>
+    </w:p>
+    <w:p>
+      <w:pPr>
+        <w:rPr>
+          <w:b/>
+          <w:bCs/>
+          <w:lang w:val="en-US"/>
+        </w:rPr>
+      </w:pPr>
+      <w:r>
+        <w:rPr>
+          <w:b/>
+          <w:bCs/>
+          <w:lang w:val="en-US"/>
+        </w:rPr>
+        <w:lastRenderedPageBreak/>
+        <w:t>how to connect to the host machine</w:t>
+      </w:r>
+    </w:p>
+    <w:p>
+      <w:pPr>
+        <w:rPr>
+          <w:lang w:val="en-US"/>
+        </w:rPr>
+      </w:pPr>
+      <w:r>
+        <w:rPr>
+          <w:lang w:val="en-US"/>
+        </w:rPr>
+        <w:t xml:space="preserve">Use </w:t>
+      </w:r>
+      <w:proofErr w:type="spellStart"/>
+      <w:r>
+        <w:rPr>
+          <w:lang w:val="en-US"/>
+        </w:rPr>
+        <w:t>filezilla</w:t>
+      </w:r>
+      <w:proofErr w:type="spellEnd"/>
+      <w:r>
+        <w:rPr>
+          <w:lang w:val="en-US"/>
+        </w:rPr>
+        <w:t xml:space="preserve">, File -&gt; </w:t>
+      </w:r>
+      <w:proofErr w:type="spellStart"/>
+      <w:r>
+        <w:rPr>
+          <w:lang w:val="en-US"/>
+        </w:rPr>
+        <w:t>gestione</w:t>
+      </w:r>
+      <w:proofErr w:type="spellEnd"/>
+      <w:r>
+        <w:rPr>
+          <w:lang w:val="en-US"/>
+        </w:rPr>
+        <w:t xml:space="preserve"> </w:t>
+      </w:r>
+      <w:proofErr w:type="spellStart"/>
+      <w:r>
+        <w:rPr>
+          <w:lang w:val="en-US"/>
+        </w:rPr>
+        <w:t>siti</w:t>
+      </w:r>
+      <w:proofErr w:type="spellEnd"/>
+      <w:r>
+        <w:rPr>
+          <w:lang w:val="en-US"/>
+        </w:rPr>
+        <w:t xml:space="preserve"> -&gt; File </w:t>
+      </w:r>
+      <w:proofErr w:type="spellStart"/>
+      <w:r>
+        <w:rPr>
+          <w:lang w:val="en-US"/>
+        </w:rPr>
+        <w:t>Chiave</w:t>
+      </w:r>
+      <w:proofErr w:type="spellEnd"/>
+      <w:r>
+        <w:rPr>
+          <w:lang w:val="en-US"/>
+        </w:rPr>
+        <w:t xml:space="preserve"> -&gt; select the </w:t>
+      </w:r>
+      <w:proofErr w:type="spellStart"/>
+      <w:r>
+        <w:rPr>
+          <w:lang w:val="en-US"/>
+        </w:rPr>
+        <w:t>donwloaded</w:t>
+      </w:r>
+      <w:proofErr w:type="spellEnd"/>
+      <w:r>
+        <w:rPr>
+          <w:lang w:val="en-US"/>
+        </w:rPr>
+        <w:t xml:space="preserve"> ke</w:t>
+      </w:r>
+      <w:r>
+        <w:rPr>
+          <w:lang w:val="en-US"/>
+        </w:rPr>
+        <w:t xml:space="preserve">y file from amazon </w:t>
+      </w:r>
+      <w:proofErr w:type="spellStart"/>
+      <w:r>
+        <w:rPr>
+          <w:lang w:val="en-US"/>
+        </w:rPr>
+        <w:t>aws</w:t>
+      </w:r>
+      <w:proofErr w:type="spellEnd"/>
+    </w:p>
+    <w:p>
+      <w:pPr>
+        <w:rPr>
+          <w:lang w:val="en-US"/>
+        </w:rPr>
+      </w:pPr>
+      <w:r>
+        <w:rPr>
+          <w:noProof/>
+        </w:rPr>
+        <w:drawing>
+          <wp:inline distT="0" distB="0" distL="0" distR="0" wp14:anchorId="3D2EAC86" wp14:editId="4C95C37A">
+            <wp:extent cx="6120130" cy="3267075"/>
+            <wp:effectExtent l="0" t="0" r="0" b="9525"/>
+            <wp:docPr id="8" name="Immagine 8"/>
             <wp:cNvGraphicFramePr>
               <a:graphicFrameLocks xmlns:a="http://schemas.openxmlformats.org/drawingml/2006/main" noChangeAspect="1"/>
             </wp:cNvGraphicFramePr>
@@ -2288,7 +3227,7 @@
                   <pic:spPr>
                     <a:xfrm>
                       <a:off x="0" y="0"/>
-                      <a:ext cx="6120130" cy="5848985"/>
+                      <a:ext cx="6120130" cy="3267075"/>
                     </a:xfrm>
                     <a:prstGeom prst="rect">
                       <a:avLst/>
@@ -2303,96 +3242,461 @@
     </w:p>
     <w:p>
       <w:pPr>
-        <w:rPr>
+        <w:pStyle w:val="PreformattatoHTML"/>
+        <w:textAlignment w:val="baseline"/>
+        <w:rPr>
+          <w:rStyle w:val="CodiceHTML"/>
+          <w:rFonts w:ascii="inherit" w:hAnsi="inherit"/>
           <w:u w:val="single"/>
-          <w:lang w:val="en-US"/>
-        </w:rPr>
-      </w:pPr>
-    </w:p>
-    <w:p>
-      <w:r>
-        <w:t>COME STRUTTURARE IL DOCUMENTO??? Forse i</w:t>
-      </w:r>
-      <w:r>
-        <w:t xml:space="preserve">n </w:t>
+          <w:bdr w:val="none" w:sz="0" w:space="0" w:color="auto" w:frame="1"/>
+          <w:lang w:val="en-US"/>
+        </w:rPr>
+      </w:pPr>
+    </w:p>
+    <w:p>
+      <w:pPr>
+        <w:pStyle w:val="PreformattatoHTML"/>
+        <w:textAlignment w:val="baseline"/>
+        <w:rPr>
+          <w:rStyle w:val="CodiceHTML"/>
+          <w:rFonts w:ascii="inherit" w:hAnsi="inherit"/>
+          <w:u w:val="single"/>
+          <w:bdr w:val="none" w:sz="0" w:space="0" w:color="auto" w:frame="1"/>
+          <w:lang w:val="en-US"/>
+        </w:rPr>
+      </w:pPr>
+    </w:p>
+    <w:p>
+      <w:pPr>
+        <w:pStyle w:val="PreformattatoHTML"/>
+        <w:textAlignment w:val="baseline"/>
+        <w:rPr>
+          <w:rFonts w:ascii="var(--ff-mono)" w:hAnsi="var(--ff-mono)"/>
+          <w:lang w:val="en-US"/>
+        </w:rPr>
+      </w:pPr>
+    </w:p>
+    <w:p>
+      <w:pPr>
+        <w:rPr>
+          <w:u w:val="single"/>
+          <w:lang w:val="en-US"/>
+        </w:rPr>
+      </w:pPr>
+    </w:p>
+    <w:p>
+      <w:pPr>
+        <w:rPr>
+          <w:u w:val="single"/>
+          <w:lang w:val="en-US"/>
+        </w:rPr>
+      </w:pPr>
+    </w:p>
+    <w:p>
+      <w:pPr>
+        <w:rPr>
+          <w:u w:val="single"/>
+          <w:lang w:val="en-US"/>
+        </w:rPr>
+      </w:pPr>
+    </w:p>
+    <w:p>
+      <w:pPr>
+        <w:rPr>
+          <w:u w:val="single"/>
+          <w:lang w:val="en-US"/>
+        </w:rPr>
+      </w:pPr>
+    </w:p>
+    <w:p>
+      <w:pPr>
+        <w:rPr>
+          <w:u w:val="single"/>
+          <w:lang w:val="en-US"/>
+        </w:rPr>
+      </w:pPr>
+    </w:p>
+    <w:p>
+      <w:pPr>
+        <w:rPr>
+          <w:u w:val="single"/>
+          <w:lang w:val="en-US"/>
+        </w:rPr>
+      </w:pPr>
+    </w:p>
+    <w:p>
+      <w:pPr>
+        <w:rPr>
+          <w:u w:val="single"/>
+          <w:lang w:val="en-US"/>
+        </w:rPr>
+      </w:pPr>
+    </w:p>
+    <w:p>
+      <w:pPr>
+        <w:rPr>
+          <w:u w:val="single"/>
+          <w:lang w:val="en-US"/>
+        </w:rPr>
+      </w:pPr>
+    </w:p>
+    <w:p>
+      <w:pPr>
+        <w:rPr>
+          <w:u w:val="single"/>
+          <w:lang w:val="en-US"/>
+        </w:rPr>
+      </w:pPr>
+    </w:p>
+    <w:p>
+      <w:pPr>
+        <w:rPr>
+          <w:u w:val="single"/>
+          <w:lang w:val="en-US"/>
+        </w:rPr>
+      </w:pPr>
+    </w:p>
+    <w:p>
+      <w:pPr>
+        <w:rPr>
+          <w:u w:val="single"/>
+          <w:lang w:val="en-US"/>
+        </w:rPr>
+      </w:pPr>
+    </w:p>
+    <w:p>
+      <w:pPr>
+        <w:rPr>
+          <w:u w:val="single"/>
+          <w:lang w:val="en-US"/>
+        </w:rPr>
+      </w:pPr>
+    </w:p>
+    <w:p>
+      <w:pPr>
+        <w:rPr>
+          <w:u w:val="single"/>
+          <w:lang w:val="en-US"/>
+        </w:rPr>
+      </w:pPr>
+    </w:p>
+    <w:p>
+      <w:pPr>
+        <w:rPr>
+          <w:u w:val="single"/>
+          <w:lang w:val="en-US"/>
+        </w:rPr>
+      </w:pPr>
+    </w:p>
+    <w:p>
+      <w:pPr>
+        <w:rPr>
+          <w:u w:val="single"/>
+          <w:lang w:val="en-US"/>
+        </w:rPr>
+      </w:pPr>
+    </w:p>
+    <w:p>
+      <w:pPr>
+        <w:rPr>
+          <w:u w:val="single"/>
+          <w:lang w:val="en-US"/>
+        </w:rPr>
+      </w:pPr>
+    </w:p>
+    <w:p>
+      <w:pPr>
+        <w:pStyle w:val="Titolo2"/>
+        <w:rPr>
+          <w:lang w:val="en-US"/>
+        </w:rPr>
+      </w:pPr>
+      <w:bookmarkStart w:id="4" w:name="_Toc97400247"/>
+      <w:r>
+        <w:rPr>
+          <w:lang w:val="en-US"/>
+        </w:rPr>
+        <w:lastRenderedPageBreak/>
+        <w:t>Configure a Debian machine with docker</w:t>
+      </w:r>
+      <w:bookmarkEnd w:id="4"/>
+    </w:p>
+    <w:p>
+      <w:pPr>
+        <w:rPr>
+          <w:u w:val="single"/>
+          <w:lang w:val="en-US"/>
+        </w:rPr>
+      </w:pPr>
+      <w:r>
+        <w:rPr>
+          <w:u w:val="single"/>
+          <w:lang w:val="en-US"/>
+        </w:rPr>
+        <w:object w:dxaOrig="8626" w:dyaOrig="13681" w14:anchorId="12C6786A">
+          <v:shapetype id="_x0000_t75" coordsize="21600,21600" o:spt="75" o:preferrelative="t" path="m@4@5l@4@11@9@11@9@5xe" filled="f" stroked="f">
+            <v:stroke joinstyle="miter"/>
+            <v:formulas>
+              <v:f eqn="if lineDrawn pixelLineWidth 0"/>
+              <v:f eqn="sum @0 1 0"/>
+              <v:f eqn="sum 0 0 @1"/>
+              <v:f eqn="prod @2 1 2"/>
+              <v:f eqn="prod @3 21600 pixelWidth"/>
+              <v:f eqn="prod @3 21600 pixelHeight"/>
+              <v:f eqn="sum @0 0 1"/>
+              <v:f eqn="prod @6 1 2"/>
+              <v:f eqn="prod @7 21600 pixelWidth"/>
+              <v:f eqn="sum @8 21600 0"/>
+              <v:f eqn="prod @7 21600 pixelHeight"/>
+              <v:f eqn="sum @10 21600 0"/>
+            </v:formulas>
+            <v:path o:extrusionok="f" gradientshapeok="t" o:connecttype="rect"/>
+            <o:lock v:ext="edit" aspectratio="t"/>
+          </v:shapetype>
+          <v:shape id="_x0000_i1032" type="#_x0000_t75" style="width:431.35pt;height:684.3pt" o:ole="">
+            <v:imagedata r:id="rId18" o:title=""/>
+          </v:shape>
+          <o:OLEObject Type="Embed" ProgID="WordPad.Document.1" ShapeID="_x0000_i1032" DrawAspect="Content" ObjectID="_1708013000" r:id="rId19"/>
+        </w:object>
+      </w:r>
+      <w:r>
+        <w:rPr>
+          <w:lang w:val="en-US"/>
+        </w:rPr>
+        <w:br w:type="page"/>
+      </w:r>
+    </w:p>
+    <w:p>
+      <w:pPr>
+        <w:pStyle w:val="Titolo1"/>
+        <w:rPr>
+          <w:lang w:val="en-US"/>
+        </w:rPr>
+      </w:pPr>
+      <w:bookmarkStart w:id="5" w:name="_Toc97400248"/>
+      <w:r>
+        <w:rPr>
+          <w:lang w:val="en-US"/>
+        </w:rPr>
+        <w:lastRenderedPageBreak/>
+        <w:t>How CCS is structured</w:t>
+      </w:r>
+      <w:bookmarkEnd w:id="5"/>
+    </w:p>
+    <w:p>
+      <w:pPr>
+        <w:rPr>
+          <w:u w:val="single"/>
+          <w:lang w:val="en-US"/>
+        </w:rPr>
+      </w:pPr>
+      <w:r>
+        <w:rPr>
+          <w:lang w:val="en-US"/>
+        </w:rPr>
+        <w:t xml:space="preserve">The </w:t>
       </w:r>
       <w:proofErr w:type="spellStart"/>
       <w:r>
-        <w:t>awd</w:t>
+        <w:rPr>
+          <w:lang w:val="en-US"/>
+        </w:rPr>
+        <w:t>css</w:t>
       </w:r>
       <w:proofErr w:type="spellEnd"/>
       <w:r>
-        <w:t xml:space="preserve"> all’università avevo già fatto qualcosa.</w:t>
-      </w:r>
-    </w:p>
-    <w:p>
-      <w:r>
-        <w:t>Questo documento per la struttura del progetto, poi un documento per ogni post.</w:t>
-      </w:r>
-    </w:p>
-    <w:p>
-      <w:pPr>
-        <w:rPr>
-          <w:b/>
-          <w:bCs/>
-          <w:lang w:val="en-US"/>
-        </w:rPr>
-      </w:pPr>
-      <w:r>
-        <w:rPr>
-          <w:b/>
-          <w:bCs/>
-          <w:lang w:val="en-US"/>
-        </w:rPr>
-        <w:lastRenderedPageBreak/>
-        <w:t xml:space="preserve">Password Management </w:t>
-      </w:r>
-    </w:p>
-    <w:p>
-      <w:pPr>
-        <w:rPr>
-          <w:lang w:val="en-US"/>
-        </w:rPr>
-      </w:pPr>
-      <w:r>
-        <w:rPr>
-          <w:lang w:val="en-US"/>
-        </w:rPr>
-        <w:t>The application is published a</w:t>
-      </w:r>
-      <w:r>
-        <w:rPr>
-          <w:lang w:val="en-US"/>
-        </w:rPr>
-        <w:t xml:space="preserve">s a public project on </w:t>
+        <w:rPr>
+          <w:lang w:val="en-US"/>
+        </w:rPr>
+        <w:t xml:space="preserve"> follows the BEM notation </w:t>
+      </w:r>
+      <w:hyperlink r:id="rId20" w:history="1">
+        <w:r>
+          <w:rPr>
+            <w:rStyle w:val="Collegamentoipertestuale"/>
+            <w:lang w:val="en-US"/>
+          </w:rPr>
+          <w:t>http://getbem.com/naming/</w:t>
+        </w:r>
+      </w:hyperlink>
+      <w:r>
+        <w:rPr>
+          <w:lang w:val="en-US"/>
+        </w:rPr>
+        <w:t>.</w:t>
+      </w:r>
+    </w:p>
+    <w:p>
+      <w:pPr>
+        <w:rPr>
+          <w:lang w:val="en-US"/>
+        </w:rPr>
+      </w:pPr>
+      <w:r>
+        <w:rPr>
+          <w:lang w:val="en-US"/>
+        </w:rPr>
+        <w:t xml:space="preserve">The file </w:t>
       </w:r>
       <w:proofErr w:type="spellStart"/>
       <w:r>
         <w:rPr>
           <w:lang w:val="en-US"/>
         </w:rPr>
-        <w:t>github</w:t>
+        <w:t>src</w:t>
       </w:r>
       <w:proofErr w:type="spellEnd"/>
       <w:r>
         <w:rPr>
           <w:lang w:val="en-US"/>
         </w:rPr>
-        <w:t xml:space="preserve">. For this </w:t>
+        <w:t>\app\app.component.css</w:t>
+      </w:r>
+      <w:r>
+        <w:rPr>
+          <w:lang w:val="en-US"/>
+        </w:rPr>
+        <w:t xml:space="preserve"> contains the global </w:t>
+      </w:r>
+      <w:proofErr w:type="spellStart"/>
+      <w:r>
+        <w:rPr>
+          <w:lang w:val="en-US"/>
+        </w:rPr>
+        <w:t>css</w:t>
+      </w:r>
+      <w:proofErr w:type="spellEnd"/>
+      <w:r>
+        <w:rPr>
+          <w:lang w:val="en-US"/>
+        </w:rPr>
+        <w:t xml:space="preserve"> rules of all the components. </w:t>
+      </w:r>
+    </w:p>
+    <w:p>
+      <w:pPr>
+        <w:rPr>
+          <w:lang w:val="en-US"/>
+        </w:rPr>
+      </w:pPr>
+      <w:r>
+        <w:rPr>
+          <w:lang w:val="en-US"/>
+        </w:rPr>
+        <w:t xml:space="preserve">On top of the </w:t>
       </w:r>
       <w:proofErr w:type="gramStart"/>
       <w:r>
         <w:rPr>
           <w:lang w:val="en-US"/>
         </w:rPr>
-        <w:t>reason</w:t>
+        <w:t>file</w:t>
       </w:r>
       <w:proofErr w:type="gramEnd"/>
       <w:r>
         <w:rPr>
           <w:lang w:val="en-US"/>
         </w:rPr>
-        <w:t xml:space="preserve"> the passwords as specified inside system variables and are populated with a script.  </w:t>
+        <w:t xml:space="preserve"> we have </w:t>
+      </w:r>
+      <w:proofErr w:type="spellStart"/>
+      <w:r>
+        <w:rPr>
+          <w:lang w:val="en-US"/>
+        </w:rPr>
+        <w:t>css</w:t>
+      </w:r>
+      <w:proofErr w:type="spellEnd"/>
+      <w:r>
+        <w:rPr>
+          <w:lang w:val="en-US"/>
+        </w:rPr>
+        <w:t xml:space="preserve"> custom properties </w:t>
+      </w:r>
+    </w:p>
+    <w:p>
+      <w:pPr>
+        <w:rPr>
+          <w:lang w:val="en-US"/>
+        </w:rPr>
+      </w:pPr>
+      <w:hyperlink r:id="rId21" w:history="1">
+        <w:r>
+          <w:rPr>
+            <w:rStyle w:val="Collegamentoipertestuale"/>
+            <w:lang w:val="en-US"/>
+          </w:rPr>
+          <w:t>https://developer.mozilla.org/en-US/docs/Web/CSS/Using_CSS_custom_properties</w:t>
+        </w:r>
+      </w:hyperlink>
+    </w:p>
+    <w:p>
+      <w:pPr>
+        <w:rPr>
+          <w:lang w:val="en-US"/>
+        </w:rPr>
+      </w:pPr>
+      <w:r>
+        <w:rPr>
+          <w:lang w:val="en-US"/>
+        </w:rPr>
+        <w:t xml:space="preserve">They are variables that can be called from other </w:t>
+      </w:r>
+      <w:proofErr w:type="spellStart"/>
+      <w:r>
+        <w:rPr>
+          <w:lang w:val="en-US"/>
+        </w:rPr>
+        <w:t>css</w:t>
+      </w:r>
+      <w:proofErr w:type="spellEnd"/>
+      <w:r>
+        <w:rPr>
+          <w:lang w:val="en-US"/>
+        </w:rPr>
+        <w:t xml:space="preserve"> classes. This is useful to define colors and other utility values like fonts and so on.</w:t>
+      </w:r>
+    </w:p>
+    <w:p>
+      <w:pPr>
+        <w:pStyle w:val="Titolo2"/>
+        <w:rPr>
+          <w:lang w:val="en-US"/>
+        </w:rPr>
+      </w:pPr>
+      <w:bookmarkStart w:id="6" w:name="_Toc97400249"/>
+      <w:r>
+        <w:rPr>
+          <w:lang w:val="en-US"/>
+        </w:rPr>
+        <w:t>Grid system</w:t>
+      </w:r>
+      <w:bookmarkEnd w:id="6"/>
+    </w:p>
+    <w:p>
+      <w:pPr>
+        <w:rPr>
+          <w:lang w:val="en-US"/>
+        </w:rPr>
+      </w:pPr>
+      <w:r>
+        <w:rPr>
+          <w:lang w:val="en-US"/>
+        </w:rPr>
+        <w:t xml:space="preserve">The application is using the standard CCS grid system. </w:t>
+      </w:r>
+    </w:p>
+    <w:p>
+      <w:pPr>
+        <w:rPr>
+          <w:lang w:val="en-US"/>
+        </w:rPr>
+      </w:pPr>
+      <w:r>
+        <w:rPr>
+          <w:lang w:val="en-US"/>
+        </w:rPr>
+        <w:t>The grid system is also able to arrange the items on the page in a responsive way.</w:t>
       </w:r>
     </w:p>
     <w:p>
@@ -2406,10 +3710,10 @@
           <w:noProof/>
         </w:rPr>
         <w:drawing>
-          <wp:inline distT="0" distB="0" distL="0" distR="0" wp14:anchorId="0833F931" wp14:editId="2001F02E">
-            <wp:extent cx="6120130" cy="2058035"/>
+          <wp:inline distT="0" distB="0" distL="0" distR="0" wp14:anchorId="36622F98" wp14:editId="6FC8A97E">
+            <wp:extent cx="6120130" cy="1151890"/>
             <wp:effectExtent l="0" t="0" r="0" b="0"/>
-            <wp:docPr id="7" name="Immagine 7"/>
+            <wp:docPr id="4" name="Immagine 4"/>
             <wp:cNvGraphicFramePr>
               <a:graphicFrameLocks xmlns:a="http://schemas.openxmlformats.org/drawingml/2006/main" noChangeAspect="1"/>
             </wp:cNvGraphicFramePr>
@@ -2421,7 +3725,7 @@
                     <pic:cNvPicPr/>
                   </pic:nvPicPr>
                   <pic:blipFill>
-                    <a:blip r:embed="rId18"/>
+                    <a:blip r:embed="rId22"/>
                     <a:stretch>
                       <a:fillRect/>
                     </a:stretch>
@@ -2429,7 +3733,7 @@
                   <pic:spPr>
                     <a:xfrm>
                       <a:off x="0" y="0"/>
-                      <a:ext cx="6120130" cy="2058035"/>
+                      <a:ext cx="6120130" cy="1151890"/>
                     </a:xfrm>
                     <a:prstGeom prst="rect">
                       <a:avLst/>
@@ -2444,47 +3748,94 @@
     </w:p>
     <w:p>
       <w:pPr>
-        <w:pStyle w:val="Paragrafoelenco"/>
-        <w:numPr>
-          <w:ilvl w:val="0"/>
-          <w:numId w:val="2"/>
-        </w:numPr>
-        <w:rPr>
-          <w:lang w:val="en-US"/>
-        </w:rPr>
-      </w:pPr>
-      <w:r>
-        <w:rPr>
-          <w:lang w:val="en-US"/>
-        </w:rPr>
-        <w:t>run the script to populate the system configurations</w:t>
-      </w:r>
-    </w:p>
-    <w:p>
-      <w:pPr>
-        <w:pStyle w:val="Paragrafoelenco"/>
-        <w:numPr>
-          <w:ilvl w:val="0"/>
-          <w:numId w:val="2"/>
-        </w:numPr>
-        <w:rPr>
-          <w:lang w:val="en-US"/>
-        </w:rPr>
-      </w:pPr>
-      <w:r>
-        <w:rPr>
-          <w:lang w:val="en-US"/>
-        </w:rPr>
-        <w:t>run docker and the various applications</w:t>
-      </w:r>
-    </w:p>
-    <w:p>
-      <w:pPr>
-        <w:pStyle w:val="Paragrafoelenco"/>
-        <w:numPr>
-          <w:ilvl w:val="0"/>
-          <w:numId w:val="2"/>
-        </w:numPr>
+        <w:rPr>
+          <w:lang w:val="en-US"/>
+        </w:rPr>
+      </w:pPr>
+      <w:r>
+        <w:rPr>
+          <w:lang w:val="en-US"/>
+        </w:rPr>
+        <w:t xml:space="preserve">This snippet of code defines a grid with columns that are minimum 400 </w:t>
+      </w:r>
+      <w:proofErr w:type="spellStart"/>
+      <w:r>
+        <w:rPr>
+          <w:lang w:val="en-US"/>
+        </w:rPr>
+        <w:t>px</w:t>
+      </w:r>
+      <w:proofErr w:type="spellEnd"/>
+      <w:r>
+        <w:rPr>
+          <w:lang w:val="en-US"/>
+        </w:rPr>
+        <w:t xml:space="preserve"> wide or they have all the same dimension on the page (1fr).</w:t>
+      </w:r>
+    </w:p>
+    <w:p>
+      <w:pPr>
+        <w:rPr>
+          <w:u w:val="single"/>
+          <w:lang w:val="en-US"/>
+        </w:rPr>
+      </w:pPr>
+      <w:r>
+        <w:rPr>
+          <w:lang w:val="en-US"/>
+        </w:rPr>
+        <w:t>This allows the list to shrink if needed.</w:t>
+      </w:r>
+    </w:p>
+    <w:p>
+      <w:pPr>
+        <w:rPr>
+          <w:lang w:val="en-US"/>
+        </w:rPr>
+      </w:pPr>
+      <w:r>
+        <w:rPr>
+          <w:noProof/>
+        </w:rPr>
+        <w:drawing>
+          <wp:inline distT="0" distB="0" distL="0" distR="0" wp14:anchorId="001B275C" wp14:editId="2CC1AD25">
+            <wp:extent cx="6120130" cy="3353435"/>
+            <wp:effectExtent l="0" t="0" r="0" b="0"/>
+            <wp:docPr id="5" name="Immagine 5"/>
+            <wp:cNvGraphicFramePr>
+              <a:graphicFrameLocks xmlns:a="http://schemas.openxmlformats.org/drawingml/2006/main" noChangeAspect="1"/>
+            </wp:cNvGraphicFramePr>
+            <a:graphic xmlns:a="http://schemas.openxmlformats.org/drawingml/2006/main">
+              <a:graphicData uri="http://schemas.openxmlformats.org/drawingml/2006/picture">
+                <pic:pic xmlns:pic="http://schemas.openxmlformats.org/drawingml/2006/picture">
+                  <pic:nvPicPr>
+                    <pic:cNvPr id="1" name=""/>
+                    <pic:cNvPicPr/>
+                  </pic:nvPicPr>
+                  <pic:blipFill>
+                    <a:blip r:embed="rId23"/>
+                    <a:stretch>
+                      <a:fillRect/>
+                    </a:stretch>
+                  </pic:blipFill>
+                  <pic:spPr>
+                    <a:xfrm>
+                      <a:off x="0" y="0"/>
+                      <a:ext cx="6120130" cy="3353435"/>
+                    </a:xfrm>
+                    <a:prstGeom prst="rect">
+                      <a:avLst/>
+                    </a:prstGeom>
+                  </pic:spPr>
+                </pic:pic>
+              </a:graphicData>
+            </a:graphic>
+          </wp:inline>
+        </w:drawing>
+      </w:r>
+    </w:p>
+    <w:p>
+      <w:pPr>
         <w:rPr>
           <w:lang w:val="en-US"/>
         </w:rPr>
@@ -2502,202 +3853,77 @@
           <w:lang w:val="en-US"/>
         </w:rPr>
       </w:pPr>
-    </w:p>
-    <w:p>
-      <w:pPr>
-        <w:rPr>
-          <w:b/>
-          <w:bCs/>
-          <w:u w:val="single"/>
-          <w:lang w:val="en-US"/>
-        </w:rPr>
-      </w:pPr>
-      <w:r>
-        <w:rPr>
-          <w:b/>
-          <w:bCs/>
-          <w:lang w:val="en-US"/>
-        </w:rPr>
-        <w:t>Version 1.0.0</w:t>
-      </w:r>
-    </w:p>
-    <w:p>
-      <w:pPr>
-        <w:rPr>
-          <w:lang w:val="en-US"/>
-        </w:rPr>
-      </w:pPr>
-      <w:r>
-        <w:rPr>
-          <w:lang w:val="en-US"/>
-        </w:rPr>
-        <w:t>Every blog post is mainly i</w:t>
-      </w:r>
-      <w:r>
-        <w:rPr>
-          <w:lang w:val="en-US"/>
-        </w:rPr>
-        <w:t>mplemented in angular. The blog text is hardcoded in the html page.</w:t>
-      </w:r>
-    </w:p>
-    <w:p>
-      <w:pPr>
-        <w:rPr>
-          <w:u w:val="single"/>
-          <w:lang w:val="en-US"/>
-        </w:rPr>
-      </w:pPr>
-      <w:r>
-        <w:rPr>
-          <w:lang w:val="en-US"/>
-        </w:rPr>
-        <w:t>The spring backend and the persistence is called only to feed the UI with the algorithm output.</w:t>
-      </w:r>
-    </w:p>
-    <w:p>
-      <w:pPr>
-        <w:rPr>
-          <w:u w:val="single"/>
-          <w:lang w:val="en-US"/>
-        </w:rPr>
-      </w:pPr>
-    </w:p>
-    <w:p>
-      <w:pPr>
-        <w:rPr>
-          <w:b/>
-          <w:bCs/>
-          <w:lang w:val="en-US"/>
-        </w:rPr>
-      </w:pPr>
-      <w:r>
-        <w:rPr>
-          <w:b/>
-          <w:bCs/>
-          <w:lang w:val="en-US"/>
-        </w:rPr>
-        <w:t>First post: Voronoi space</w:t>
-      </w:r>
-    </w:p>
-    <w:p>
-      <w:pPr>
-        <w:rPr>
-          <w:lang w:val="en-US"/>
-        </w:rPr>
-      </w:pPr>
-      <w:r>
-        <w:rPr>
-          <w:lang w:val="en-US"/>
-        </w:rPr>
-        <w:t xml:space="preserve">Download an image of the space and apply the </w:t>
-      </w:r>
-      <w:proofErr w:type="spellStart"/>
-      <w:r>
-        <w:rPr>
-          <w:lang w:val="en-US"/>
-        </w:rPr>
-        <w:t>voroni</w:t>
-      </w:r>
-      <w:proofErr w:type="spellEnd"/>
-      <w:r>
-        <w:rPr>
-          <w:lang w:val="en-US"/>
-        </w:rPr>
-        <w:t xml:space="preserve"> diagram on it.</w:t>
-      </w:r>
-    </w:p>
-    <w:p>
-      <w:pPr>
-        <w:rPr>
-          <w:b/>
-          <w:bCs/>
-          <w:lang w:val="en-US"/>
-        </w:rPr>
-      </w:pPr>
-      <w:hyperlink r:id="rId19" w:history="1">
-        <w:r>
-          <w:rPr>
-            <w:rStyle w:val="Collegamentoipertestuale"/>
-            <w:b/>
-            <w:bCs/>
-            <w:lang w:val="en-US"/>
-          </w:rPr>
-          <w:t>https://en.wikipedia.org/wiki/Voronoi_diagram</w:t>
-        </w:r>
-      </w:hyperlink>
-    </w:p>
-    <w:p>
-      <w:pPr>
-        <w:rPr>
-          <w:b/>
-          <w:bCs/>
-          <w:lang w:val="en-US"/>
-        </w:rPr>
-      </w:pPr>
-      <w:hyperlink r:id="rId20" w:history="1">
-        <w:r>
-          <w:rPr>
-            <w:rStyle w:val="Collegamentoipertestuale"/>
-            <w:b/>
-            <w:bCs/>
-            <w:lang w:val="en-US"/>
-          </w:rPr>
-          <w:t>https://api.nasa.gov/</w:t>
-        </w:r>
-      </w:hyperlink>
-    </w:p>
-    <w:p>
-      <w:pPr>
-        <w:rPr>
-          <w:b/>
-          <w:bCs/>
-          <w:lang w:val="en-US"/>
-        </w:rPr>
-      </w:pPr>
-    </w:p>
-    <w:p>
-      <w:pPr>
-        <w:rPr>
-          <w:b/>
-          <w:bCs/>
-          <w:lang w:val="en-US"/>
-        </w:rPr>
-      </w:pPr>
-      <w:r>
-        <w:rPr>
-          <w:b/>
-          <w:bCs/>
-          <w:lang w:val="en-US"/>
-        </w:rPr>
-        <w:t>How to switch Angular from development to production mode</w:t>
-      </w:r>
-    </w:p>
-    <w:p>
-      <w:pPr>
-        <w:rPr>
-          <w:b/>
-          <w:bCs/>
-          <w:u w:val="single"/>
-          <w:lang w:val="en-US"/>
-        </w:rPr>
-      </w:pPr>
-      <w:hyperlink r:id="rId21" w:history="1">
-        <w:r>
-          <w:rPr>
-            <w:rStyle w:val="Collegamentoipertestuale"/>
-            <w:b/>
-            <w:bCs/>
-            <w:lang w:val="en-US"/>
-          </w:rPr>
-          <w:t>https://angular.io/guide/build</w:t>
-        </w:r>
-      </w:hyperlink>
-    </w:p>
-    <w:p>
-      <w:pPr>
-        <w:rPr>
-          <w:b/>
-          <w:bCs/>
+      <w:r>
+        <w:rPr>
+          <w:noProof/>
+        </w:rPr>
+        <w:lastRenderedPageBreak/>
+        <w:drawing>
+          <wp:inline distT="0" distB="0" distL="0" distR="0" wp14:anchorId="1D1C2B2D" wp14:editId="5CB13131">
+            <wp:extent cx="6120130" cy="5110480"/>
+            <wp:effectExtent l="0" t="0" r="0" b="0"/>
+            <wp:docPr id="6" name="Immagine 6"/>
+            <wp:cNvGraphicFramePr>
+              <a:graphicFrameLocks xmlns:a="http://schemas.openxmlformats.org/drawingml/2006/main" noChangeAspect="1"/>
+            </wp:cNvGraphicFramePr>
+            <a:graphic xmlns:a="http://schemas.openxmlformats.org/drawingml/2006/main">
+              <a:graphicData uri="http://schemas.openxmlformats.org/drawingml/2006/picture">
+                <pic:pic xmlns:pic="http://schemas.openxmlformats.org/drawingml/2006/picture">
+                  <pic:nvPicPr>
+                    <pic:cNvPr id="1" name=""/>
+                    <pic:cNvPicPr/>
+                  </pic:nvPicPr>
+                  <pic:blipFill>
+                    <a:blip r:embed="rId24"/>
+                    <a:stretch>
+                      <a:fillRect/>
+                    </a:stretch>
+                  </pic:blipFill>
+                  <pic:spPr>
+                    <a:xfrm>
+                      <a:off x="0" y="0"/>
+                      <a:ext cx="6120130" cy="5110480"/>
+                    </a:xfrm>
+                    <a:prstGeom prst="rect">
+                      <a:avLst/>
+                    </a:prstGeom>
+                  </pic:spPr>
+                </pic:pic>
+              </a:graphicData>
+            </a:graphic>
+          </wp:inline>
+        </w:drawing>
+      </w:r>
+    </w:p>
+    <w:p>
+      <w:pPr>
+        <w:rPr>
+          <w:lang w:val="en-US"/>
+        </w:rPr>
+      </w:pPr>
+    </w:p>
+    <w:p>
+      <w:pPr>
+        <w:rPr>
+          <w:lang w:val="en-US"/>
+        </w:rPr>
+      </w:pPr>
+      <w:r>
+        <w:rPr>
+          <w:lang w:val="en-US"/>
+        </w:rPr>
+        <w:t>As you can notice from the two screenshots the grid has adjusted the number of columns from 6 to 2 based on the window dimension.</w:t>
+      </w:r>
+      <w:r>
+        <w:rPr>
+          <w:lang w:val="en-US"/>
+        </w:rPr>
+        <w:br w:type="page"/>
+      </w:r>
+    </w:p>
+    <w:p>
+      <w:pPr>
+        <w:rPr>
           <w:u w:val="single"/>
           <w:lang w:val="en-US"/>
         </w:rPr>
@@ -2713,9 +3939,145 @@
 </w:document>
 </file>
 
+<file path=word/endnotes.xml><?xml version="1.0" encoding="utf-8"?>
+<w:endnotes xmlns:wpc="http://schemas.microsoft.com/office/word/2010/wordprocessingCanvas" xmlns:cx="http://schemas.microsoft.com/office/drawing/2014/chartex" xmlns:cx1="http://schemas.microsoft.com/office/drawing/2015/9/8/chartex" xmlns:cx2="http://schemas.microsoft.com/office/drawing/2015/10/21/chartex" xmlns:cx3="http://schemas.microsoft.com/office/drawing/2016/5/9/chartex" xmlns:cx4="http://schemas.microsoft.com/office/drawing/2016/5/10/chartex" xmlns:cx5="http://schemas.microsoft.com/office/drawing/2016/5/11/chartex" xmlns:cx6="http://schemas.microsoft.com/office/drawing/2016/5/12/chartex" xmlns:cx7="http://schemas.microsoft.com/office/drawing/2016/5/13/chartex" xmlns:cx8="http://schemas.microsoft.com/office/drawing/2016/5/14/chartex" xmlns:mc="http://schemas.openxmlformats.org/markup-compatibility/2006" xmlns:aink="http://schemas.microsoft.com/office/drawing/2016/ink" xmlns:am3d="http://schemas.microsoft.com/office/drawing/2017/model3d" xmlns:o="urn:schemas-microsoft-com:office:office" xmlns:r="http://schemas.openxmlformats.org/officeDocument/2006/relationships" xmlns:m="http://schemas.openxmlformats.org/officeDocument/2006/math" xmlns:v="urn:schemas-microsoft-com:vml" xmlns:wp14="http://schemas.microsoft.com/office/word/2010/wordprocessingDrawing" xmlns:wp="http://schemas.openxmlformats.org/drawingml/2006/wordprocessingDrawing" xmlns:w10="urn:schemas-microsoft-com:office:word" xmlns:w="http://schemas.openxmlformats.org/wordprocessingml/2006/main" xmlns:w14="http://schemas.microsoft.com/office/word/2010/wordml" xmlns:w15="http://schemas.microsoft.com/office/word/2012/wordml" xmlns:w16cex="http://schemas.microsoft.com/office/word/2018/wordml/cex" xmlns:w16cid="http://schemas.microsoft.com/office/word/2016/wordml/cid" xmlns:w16="http://schemas.microsoft.com/office/word/2018/wordml" xmlns:w16sdtdh="http://schemas.microsoft.com/office/word/2020/wordml/sdtdatahash" xmlns:w16se="http://schemas.microsoft.com/office/word/2015/wordml/symex" xmlns:wpg="http://schemas.microsoft.com/office/word/2010/wordprocessingGroup" xmlns:wpi="http://schemas.microsoft.com/office/word/2010/wordprocessingInk" xmlns:wne="http://schemas.microsoft.com/office/word/2006/wordml" xmlns:wps="http://schemas.microsoft.com/office/word/2010/wordprocessingShape" mc:Ignorable="w14 w15 w16se w16cid w16 w16cex w16sdtdh wp14">
+  <w:endnote w:type="separator" w:id="-1">
+    <w:p>
+      <w:pPr>
+        <w:spacing w:after="0" w:line="240" w:lineRule="auto"/>
+      </w:pPr>
+      <w:r>
+        <w:separator/>
+      </w:r>
+    </w:p>
+  </w:endnote>
+  <w:endnote w:type="continuationSeparator" w:id="0">
+    <w:p>
+      <w:pPr>
+        <w:spacing w:after="0" w:line="240" w:lineRule="auto"/>
+      </w:pPr>
+      <w:r>
+        <w:continuationSeparator/>
+      </w:r>
+    </w:p>
+  </w:endnote>
+</w:endnotes>
+</file>
+
+<file path=word/footnotes.xml><?xml version="1.0" encoding="utf-8"?>
+<w:footnotes xmlns:wpc="http://schemas.microsoft.com/office/word/2010/wordprocessingCanvas" xmlns:cx="http://schemas.microsoft.com/office/drawing/2014/chartex" xmlns:cx1="http://schemas.microsoft.com/office/drawing/2015/9/8/chartex" xmlns:cx2="http://schemas.microsoft.com/office/drawing/2015/10/21/chartex" xmlns:cx3="http://schemas.microsoft.com/office/drawing/2016/5/9/chartex" xmlns:cx4="http://schemas.microsoft.com/office/drawing/2016/5/10/chartex" xmlns:cx5="http://schemas.microsoft.com/office/drawing/2016/5/11/chartex" xmlns:cx6="http://schemas.microsoft.com/office/drawing/2016/5/12/chartex" xmlns:cx7="http://schemas.microsoft.com/office/drawing/2016/5/13/chartex" xmlns:cx8="http://schemas.microsoft.com/office/drawing/2016/5/14/chartex" xmlns:mc="http://schemas.openxmlformats.org/markup-compatibility/2006" xmlns:aink="http://schemas.microsoft.com/office/drawing/2016/ink" xmlns:am3d="http://schemas.microsoft.com/office/drawing/2017/model3d" xmlns:o="urn:schemas-microsoft-com:office:office" xmlns:r="http://schemas.openxmlformats.org/officeDocument/2006/relationships" xmlns:m="http://schemas.openxmlformats.org/officeDocument/2006/math" xmlns:v="urn:schemas-microsoft-com:vml" xmlns:wp14="http://schemas.microsoft.com/office/word/2010/wordprocessingDrawing" xmlns:wp="http://schemas.openxmlformats.org/drawingml/2006/wordprocessingDrawing" xmlns:w10="urn:schemas-microsoft-com:office:word" xmlns:w="http://schemas.openxmlformats.org/wordprocessingml/2006/main" xmlns:w14="http://schemas.microsoft.com/office/word/2010/wordml" xmlns:w15="http://schemas.microsoft.com/office/word/2012/wordml" xmlns:w16cex="http://schemas.microsoft.com/office/word/2018/wordml/cex" xmlns:w16cid="http://schemas.microsoft.com/office/word/2016/wordml/cid" xmlns:w16="http://schemas.microsoft.com/office/word/2018/wordml" xmlns:w16sdtdh="http://schemas.microsoft.com/office/word/2020/wordml/sdtdatahash" xmlns:w16se="http://schemas.microsoft.com/office/word/2015/wordml/symex" xmlns:wpg="http://schemas.microsoft.com/office/word/2010/wordprocessingGroup" xmlns:wpi="http://schemas.microsoft.com/office/word/2010/wordprocessingInk" xmlns:wne="http://schemas.microsoft.com/office/word/2006/wordml" xmlns:wps="http://schemas.microsoft.com/office/word/2010/wordprocessingShape" mc:Ignorable="w14 w15 w16se w16cid w16 w16cex w16sdtdh wp14">
+  <w:footnote w:type="separator" w:id="-1">
+    <w:p>
+      <w:pPr>
+        <w:spacing w:after="0" w:line="240" w:lineRule="auto"/>
+      </w:pPr>
+      <w:r>
+        <w:separator/>
+      </w:r>
+    </w:p>
+  </w:footnote>
+  <w:footnote w:type="continuationSeparator" w:id="0">
+    <w:p>
+      <w:pPr>
+        <w:spacing w:after="0" w:line="240" w:lineRule="auto"/>
+      </w:pPr>
+      <w:r>
+        <w:continuationSeparator/>
+      </w:r>
+    </w:p>
+  </w:footnote>
+</w:footnotes>
+</file>
+
 <file path=word/numbering.xml><?xml version="1.0" encoding="utf-8"?>
 <w:numbering xmlns:wpc="http://schemas.microsoft.com/office/word/2010/wordprocessingCanvas" xmlns:cx="http://schemas.microsoft.com/office/drawing/2014/chartex" xmlns:cx1="http://schemas.microsoft.com/office/drawing/2015/9/8/chartex" xmlns:cx2="http://schemas.microsoft.com/office/drawing/2015/10/21/chartex" xmlns:cx3="http://schemas.microsoft.com/office/drawing/2016/5/9/chartex" xmlns:cx4="http://schemas.microsoft.com/office/drawing/2016/5/10/chartex" xmlns:cx5="http://schemas.microsoft.com/office/drawing/2016/5/11/chartex" xmlns:cx6="http://schemas.microsoft.com/office/drawing/2016/5/12/chartex" xmlns:cx7="http://schemas.microsoft.com/office/drawing/2016/5/13/chartex" xmlns:cx8="http://schemas.microsoft.com/office/drawing/2016/5/14/chartex" xmlns:mc="http://schemas.openxmlformats.org/markup-compatibility/2006" xmlns:aink="http://schemas.microsoft.com/office/drawing/2016/ink" xmlns:am3d="http://schemas.microsoft.com/office/drawing/2017/model3d" xmlns:o="urn:schemas-microsoft-com:office:office" xmlns:r="http://schemas.openxmlformats.org/officeDocument/2006/relationships" xmlns:m="http://schemas.openxmlformats.org/officeDocument/2006/math" xmlns:v="urn:schemas-microsoft-com:vml" xmlns:wp14="http://schemas.microsoft.com/office/word/2010/wordprocessingDrawing" xmlns:wp="http://schemas.openxmlformats.org/drawingml/2006/wordprocessingDrawing" xmlns:w10="urn:schemas-microsoft-com:office:word" xmlns:w="http://schemas.openxmlformats.org/wordprocessingml/2006/main" xmlns:w14="http://schemas.microsoft.com/office/word/2010/wordml" xmlns:w15="http://schemas.microsoft.com/office/word/2012/wordml" xmlns:w16cex="http://schemas.microsoft.com/office/word/2018/wordml/cex" xmlns:w16cid="http://schemas.microsoft.com/office/word/2016/wordml/cid" xmlns:w16="http://schemas.microsoft.com/office/word/2018/wordml" xmlns:w16sdtdh="http://schemas.microsoft.com/office/word/2020/wordml/sdtdatahash" xmlns:w16se="http://schemas.microsoft.com/office/word/2015/wordml/symex" xmlns:wpg="http://schemas.microsoft.com/office/word/2010/wordprocessingGroup" xmlns:wpi="http://schemas.microsoft.com/office/word/2010/wordprocessingInk" xmlns:wne="http://schemas.microsoft.com/office/word/2006/wordml" xmlns:wps="http://schemas.microsoft.com/office/word/2010/wordprocessingShape" mc:Ignorable="w14 w15 w16se w16cid w16 w16cex w16sdtdh wp14">
   <w:abstractNum w:abstractNumId="0" w15:restartNumberingAfterBreak="0">
+    <w:nsid w:val="2A1224D0"/>
+    <w:multiLevelType w:val="hybridMultilevel"/>
+    <w:tmpl w:val="CE58AC78"/>
+    <w:lvl w:ilvl="0" w:tplc="0410000F">
+      <w:start w:val="1"/>
+      <w:numFmt w:val="decimal"/>
+      <w:lvlText w:val="%1."/>
+      <w:lvlJc w:val="left"/>
+      <w:pPr>
+        <w:ind w:left="720" w:hanging="360"/>
+      </w:pPr>
+    </w:lvl>
+    <w:lvl w:ilvl="1" w:tplc="04100019" w:tentative="1">
+      <w:start w:val="1"/>
+      <w:numFmt w:val="lowerLetter"/>
+      <w:lvlText w:val="%2."/>
+      <w:lvlJc w:val="left"/>
+      <w:pPr>
+        <w:ind w:left="1440" w:hanging="360"/>
+      </w:pPr>
+    </w:lvl>
+    <w:lvl w:ilvl="2" w:tplc="0410001B" w:tentative="1">
+      <w:start w:val="1"/>
+      <w:numFmt w:val="lowerRoman"/>
+      <w:lvlText w:val="%3."/>
+      <w:lvlJc w:val="right"/>
+      <w:pPr>
+        <w:ind w:left="2160" w:hanging="180"/>
+      </w:pPr>
+    </w:lvl>
+    <w:lvl w:ilvl="3" w:tplc="0410000F" w:tentative="1">
+      <w:start w:val="1"/>
+      <w:numFmt w:val="decimal"/>
+      <w:lvlText w:val="%4."/>
+      <w:lvlJc w:val="left"/>
+      <w:pPr>
+        <w:ind w:left="2880" w:hanging="360"/>
+      </w:pPr>
+    </w:lvl>
+    <w:lvl w:ilvl="4" w:tplc="04100019" w:tentative="1">
+      <w:start w:val="1"/>
+      <w:numFmt w:val="lowerLetter"/>
+      <w:lvlText w:val="%5."/>
+      <w:lvlJc w:val="left"/>
+      <w:pPr>
+        <w:ind w:left="3600" w:hanging="360"/>
+      </w:pPr>
+    </w:lvl>
+    <w:lvl w:ilvl="5" w:tplc="0410001B" w:tentative="1">
+      <w:start w:val="1"/>
+      <w:numFmt w:val="lowerRoman"/>
+      <w:lvlText w:val="%6."/>
+      <w:lvlJc w:val="right"/>
+      <w:pPr>
+        <w:ind w:left="4320" w:hanging="180"/>
+      </w:pPr>
+    </w:lvl>
+    <w:lvl w:ilvl="6" w:tplc="0410000F" w:tentative="1">
+      <w:start w:val="1"/>
+      <w:numFmt w:val="decimal"/>
+      <w:lvlText w:val="%7."/>
+      <w:lvlJc w:val="left"/>
+      <w:pPr>
+        <w:ind w:left="5040" w:hanging="360"/>
+      </w:pPr>
+    </w:lvl>
+    <w:lvl w:ilvl="7" w:tplc="04100019" w:tentative="1">
+      <w:start w:val="1"/>
+      <w:numFmt w:val="lowerLetter"/>
+      <w:lvlText w:val="%8."/>
+      <w:lvlJc w:val="left"/>
+      <w:pPr>
+        <w:ind w:left="5760" w:hanging="360"/>
+      </w:pPr>
+    </w:lvl>
+    <w:lvl w:ilvl="8" w:tplc="0410001B" w:tentative="1">
+      <w:start w:val="1"/>
+      <w:numFmt w:val="lowerRoman"/>
+      <w:lvlText w:val="%9."/>
+      <w:lvlJc w:val="right"/>
+      <w:pPr>
+        <w:ind w:left="6480" w:hanging="180"/>
+      </w:pPr>
+    </w:lvl>
+  </w:abstractNum>
+  <w:abstractNum w:abstractNumId="1" w15:restartNumberingAfterBreak="0">
     <w:nsid w:val="56A378F5"/>
     <w:multiLevelType w:val="hybridMultilevel"/>
     <w:tmpl w:val="2468319A"/>
@@ -2801,7 +4163,7 @@
       </w:pPr>
     </w:lvl>
   </w:abstractNum>
-  <w:abstractNum w:abstractNumId="1" w15:restartNumberingAfterBreak="0">
+  <w:abstractNum w:abstractNumId="2" w15:restartNumberingAfterBreak="0">
     <w:nsid w:val="7B3F716C"/>
     <w:multiLevelType w:val="hybridMultilevel"/>
     <w:tmpl w:val="ABA0A15E"/>
@@ -2891,10 +4253,13 @@
     </w:lvl>
   </w:abstractNum>
   <w:num w:numId="1">
-    <w:abstractNumId w:val="0"/>
+    <w:abstractNumId w:val="1"/>
   </w:num>
   <w:num w:numId="2">
-    <w:abstractNumId w:val="1"/>
+    <w:abstractNumId w:val="2"/>
+  </w:num>
+  <w:num w:numId="3">
+    <w:abstractNumId w:val="0"/>
   </w:num>
 </w:numbering>
 </file>
@@ -3508,6 +4873,138 @@
       <w:szCs w:val="26"/>
     </w:rPr>
   </w:style>
+  <w:style w:type="character" w:styleId="Collegamentovisitato">
+    <w:name w:val="FollowedHyperlink"/>
+    <w:basedOn w:val="Carpredefinitoparagrafo"/>
+    <w:uiPriority w:val="99"/>
+    <w:semiHidden/>
+    <w:unhideWhenUsed/>
+    <w:rsid w:val="0095053A"/>
+    <w:rPr>
+      <w:color w:val="954F72" w:themeColor="followedHyperlink"/>
+      <w:u w:val="single"/>
+    </w:rPr>
+  </w:style>
+  <w:style w:type="paragraph" w:styleId="PreformattatoHTML">
+    <w:name w:val="HTML Preformatted"/>
+    <w:basedOn w:val="Normale"/>
+    <w:link w:val="PreformattatoHTMLCarattere"/>
+    <w:uiPriority w:val="99"/>
+    <w:semiHidden/>
+    <w:unhideWhenUsed/>
+    <w:rsid w:val="00B40617"/>
+    <w:pPr>
+      <w:tabs>
+        <w:tab w:val="left" w:pos="916"/>
+        <w:tab w:val="left" w:pos="1832"/>
+        <w:tab w:val="left" w:pos="2748"/>
+        <w:tab w:val="left" w:pos="3664"/>
+        <w:tab w:val="left" w:pos="4580"/>
+        <w:tab w:val="left" w:pos="5496"/>
+        <w:tab w:val="left" w:pos="6412"/>
+        <w:tab w:val="left" w:pos="7328"/>
+        <w:tab w:val="left" w:pos="8244"/>
+        <w:tab w:val="left" w:pos="9160"/>
+        <w:tab w:val="left" w:pos="10076"/>
+        <w:tab w:val="left" w:pos="10992"/>
+        <w:tab w:val="left" w:pos="11908"/>
+        <w:tab w:val="left" w:pos="12824"/>
+        <w:tab w:val="left" w:pos="13740"/>
+        <w:tab w:val="left" w:pos="14656"/>
+      </w:tabs>
+      <w:spacing w:after="0" w:line="240" w:lineRule="auto"/>
+    </w:pPr>
+    <w:rPr>
+      <w:rFonts w:ascii="Courier New" w:eastAsia="Times New Roman" w:hAnsi="Courier New" w:cs="Courier New"/>
+      <w:sz w:val="20"/>
+      <w:szCs w:val="20"/>
+      <w:lang w:eastAsia="it-IT"/>
+    </w:rPr>
+  </w:style>
+  <w:style w:type="character" w:customStyle="1" w:styleId="PreformattatoHTMLCarattere">
+    <w:name w:val="Preformattato HTML Carattere"/>
+    <w:basedOn w:val="Carpredefinitoparagrafo"/>
+    <w:link w:val="PreformattatoHTML"/>
+    <w:uiPriority w:val="99"/>
+    <w:semiHidden/>
+    <w:rsid w:val="00B40617"/>
+    <w:rPr>
+      <w:rFonts w:ascii="Courier New" w:eastAsia="Times New Roman" w:hAnsi="Courier New" w:cs="Courier New"/>
+      <w:sz w:val="20"/>
+      <w:szCs w:val="20"/>
+      <w:lang w:eastAsia="it-IT"/>
+    </w:rPr>
+  </w:style>
+  <w:style w:type="character" w:styleId="CodiceHTML">
+    <w:name w:val="HTML Code"/>
+    <w:basedOn w:val="Carpredefinitoparagrafo"/>
+    <w:uiPriority w:val="99"/>
+    <w:semiHidden/>
+    <w:unhideWhenUsed/>
+    <w:rsid w:val="00B40617"/>
+    <w:rPr>
+      <w:rFonts w:ascii="Courier New" w:eastAsia="Times New Roman" w:hAnsi="Courier New" w:cs="Courier New"/>
+      <w:sz w:val="20"/>
+      <w:szCs w:val="20"/>
+    </w:rPr>
+  </w:style>
+  <w:style w:type="paragraph" w:styleId="Sommario2">
+    <w:name w:val="toc 2"/>
+    <w:basedOn w:val="Normale"/>
+    <w:next w:val="Normale"/>
+    <w:autoRedefine/>
+    <w:uiPriority w:val="39"/>
+    <w:unhideWhenUsed/>
+    <w:rsid w:val="00F9164C"/>
+    <w:pPr>
+      <w:spacing w:after="100"/>
+      <w:ind w:left="220"/>
+    </w:pPr>
+  </w:style>
+  <w:style w:type="paragraph" w:styleId="Intestazione">
+    <w:name w:val="header"/>
+    <w:basedOn w:val="Normale"/>
+    <w:link w:val="IntestazioneCarattere"/>
+    <w:uiPriority w:val="99"/>
+    <w:unhideWhenUsed/>
+    <w:rsid w:val="00F9164C"/>
+    <w:pPr>
+      <w:tabs>
+        <w:tab w:val="center" w:pos="4819"/>
+        <w:tab w:val="right" w:pos="9638"/>
+      </w:tabs>
+      <w:spacing w:after="0" w:line="240" w:lineRule="auto"/>
+    </w:pPr>
+  </w:style>
+  <w:style w:type="character" w:customStyle="1" w:styleId="IntestazioneCarattere">
+    <w:name w:val="Intestazione Carattere"/>
+    <w:basedOn w:val="Carpredefinitoparagrafo"/>
+    <w:link w:val="Intestazione"/>
+    <w:uiPriority w:val="99"/>
+    <w:rsid w:val="00F9164C"/>
+  </w:style>
+  <w:style w:type="paragraph" w:styleId="Pidipagina">
+    <w:name w:val="footer"/>
+    <w:basedOn w:val="Normale"/>
+    <w:link w:val="PidipaginaCarattere"/>
+    <w:uiPriority w:val="99"/>
+    <w:unhideWhenUsed/>
+    <w:rsid w:val="00F9164C"/>
+    <w:pPr>
+      <w:tabs>
+        <w:tab w:val="center" w:pos="4819"/>
+        <w:tab w:val="right" w:pos="9638"/>
+      </w:tabs>
+      <w:spacing w:after="0" w:line="240" w:lineRule="auto"/>
+    </w:pPr>
+  </w:style>
+  <w:style w:type="character" w:customStyle="1" w:styleId="PidipaginaCarattere">
+    <w:name w:val="Piè di pagina Carattere"/>
+    <w:basedOn w:val="Carpredefinitoparagrafo"/>
+    <w:link w:val="Pidipagina"/>
+    <w:uiPriority w:val="99"/>
+    <w:rsid w:val="00F9164C"/>
+  </w:style>
 </w:styles>
 </file>
 
